--- a/What is your Dog Feeling - CNN with Transfer Learning and Fine-Tuning.docx
+++ b/What is your Dog Feeling - CNN with Transfer Learning and Fine-Tuning.docx
@@ -375,8 +375,13 @@
         </w:numPr>
       </w:pPr>
       <w:r>
-        <w:t>Iterate over a set of fine-tuning layers for best performance</w:t>
-      </w:r>
+        <w:t xml:space="preserve">Iterate over a set of fine-tuning layers for best </w:t>
+      </w:r>
+      <w:proofErr w:type="gramStart"/>
+      <w:r>
+        <w:t>performance</w:t>
+      </w:r>
+      <w:proofErr w:type="gramEnd"/>
     </w:p>
     <w:p>
       <w:pPr>
@@ -396,8 +401,13 @@
         <w:t xml:space="preserve"> and analyze </w:t>
       </w:r>
       <w:r>
-        <w:t>model performance</w:t>
-      </w:r>
+        <w:t xml:space="preserve">model </w:t>
+      </w:r>
+      <w:proofErr w:type="gramStart"/>
+      <w:r>
+        <w:t>performance</w:t>
+      </w:r>
+      <w:proofErr w:type="gramEnd"/>
     </w:p>
     <w:p>
       <w:pPr>
@@ -408,8 +418,13 @@
         </w:numPr>
       </w:pPr>
       <w:r>
-        <w:t>Apply the final model to 201 unlabeled images of Perogi</w:t>
-      </w:r>
+        <w:t xml:space="preserve">Apply the final model to 201 unlabeled images of </w:t>
+      </w:r>
+      <w:proofErr w:type="gramStart"/>
+      <w:r>
+        <w:t>Perogi</w:t>
+      </w:r>
+      <w:proofErr w:type="gramEnd"/>
     </w:p>
     <w:p>
       <w:pPr>
@@ -426,8 +441,13 @@
         <w:t xml:space="preserve"> </w:t>
       </w:r>
       <w:r>
-        <w:t>project goals</w:t>
-      </w:r>
+        <w:t xml:space="preserve">project </w:t>
+      </w:r>
+      <w:proofErr w:type="gramStart"/>
+      <w:r>
+        <w:t>goals</w:t>
+      </w:r>
+      <w:proofErr w:type="gramEnd"/>
     </w:p>
     <w:p>
       <w:pPr>
@@ -445,8 +465,13 @@
         <w:t xml:space="preserve">thought I </w:t>
       </w:r>
       <w:r>
-        <w:t>needed. Unfortunately, I discovered the images were far from reliable</w:t>
-      </w:r>
+        <w:t xml:space="preserve">needed. Unfortunately, I discovered the images were far from </w:t>
+      </w:r>
+      <w:proofErr w:type="gramStart"/>
+      <w:r>
+        <w:t>reliable</w:t>
+      </w:r>
+      <w:proofErr w:type="gramEnd"/>
       <w:r>
         <w:t xml:space="preserve"> </w:t>
       </w:r>
@@ -470,8 +495,13 @@
       <w:r>
         <w:t xml:space="preserve">images </w:t>
       </w:r>
-      <w:r>
-        <w:t>were removed), as well as relabel each image based on a self-created set of standard criteria</w:t>
+      <w:proofErr w:type="gramStart"/>
+      <w:r>
+        <w:t>were removed</w:t>
+      </w:r>
+      <w:proofErr w:type="gramEnd"/>
+      <w:r>
+        <w:t>), as well as relabel each image based on a self-created set of standard criteria</w:t>
       </w:r>
       <w:r>
         <w:t xml:space="preserve"> (label name selection was intentional for string length purposes during coding)</w:t>
@@ -645,8 +675,13 @@
           <w:numId w:val="6"/>
         </w:numPr>
       </w:pPr>
-      <w:r>
-        <w:t>12 layers:</w:t>
+      <w:proofErr w:type="gramStart"/>
+      <w:r>
+        <w:t>12</w:t>
+      </w:r>
+      <w:proofErr w:type="gramEnd"/>
+      <w:r>
+        <w:t xml:space="preserve"> layers:</w:t>
       </w:r>
     </w:p>
     <w:p>
@@ -670,7 +705,15 @@
         </w:numPr>
       </w:pPr>
       <w:r>
-        <w:t>1 CNN input layer, 32 channels, 3x3 kernel size, ReLU activation</w:t>
+        <w:t xml:space="preserve">1 CNN input layer, </w:t>
+      </w:r>
+      <w:proofErr w:type="gramStart"/>
+      <w:r>
+        <w:t>32</w:t>
+      </w:r>
+      <w:proofErr w:type="gramEnd"/>
+      <w:r>
+        <w:t xml:space="preserve"> channels, 3x3 kernel size, ReLU activation</w:t>
       </w:r>
     </w:p>
     <w:p>
@@ -681,8 +724,13 @@
           <w:numId w:val="6"/>
         </w:numPr>
       </w:pPr>
-      <w:r>
-        <w:t>1 max pooling layer, 3x3 pool size, 2x2 stride</w:t>
+      <w:proofErr w:type="gramStart"/>
+      <w:r>
+        <w:t>1</w:t>
+      </w:r>
+      <w:proofErr w:type="gramEnd"/>
+      <w:r>
+        <w:t xml:space="preserve"> max pooling layer, 3x3 pool size, 2x2 stride</w:t>
       </w:r>
     </w:p>
     <w:p>
@@ -693,8 +741,13 @@
           <w:numId w:val="6"/>
         </w:numPr>
       </w:pPr>
-      <w:r>
-        <w:t>1 batch normalization layer</w:t>
+      <w:proofErr w:type="gramStart"/>
+      <w:r>
+        <w:t>1</w:t>
+      </w:r>
+      <w:proofErr w:type="gramEnd"/>
+      <w:r>
+        <w:t xml:space="preserve"> batch normalization layer</w:t>
       </w:r>
     </w:p>
     <w:p>
@@ -718,7 +771,15 @@
         </w:numPr>
       </w:pPr>
       <w:r>
-        <w:t>2 CNN layers, 64 channels, 3x3 kernel size, ReLU activation</w:t>
+        <w:t xml:space="preserve">2 CNN input layers, </w:t>
+      </w:r>
+      <w:proofErr w:type="gramStart"/>
+      <w:r>
+        <w:t>64</w:t>
+      </w:r>
+      <w:proofErr w:type="gramEnd"/>
+      <w:r>
+        <w:t xml:space="preserve"> channels, 3x3 kernel size, ReLU activation</w:t>
       </w:r>
     </w:p>
     <w:p>
@@ -729,8 +790,13 @@
           <w:numId w:val="6"/>
         </w:numPr>
       </w:pPr>
-      <w:r>
-        <w:t>1 max pooling layer, 3x3 pool size, 2x2 stride</w:t>
+      <w:proofErr w:type="gramStart"/>
+      <w:r>
+        <w:t>1</w:t>
+      </w:r>
+      <w:proofErr w:type="gramEnd"/>
+      <w:r>
+        <w:t xml:space="preserve"> max pooling layer, 3x3 pool size, 2x2 stride</w:t>
       </w:r>
     </w:p>
     <w:p>
@@ -741,8 +807,13 @@
           <w:numId w:val="6"/>
         </w:numPr>
       </w:pPr>
-      <w:r>
-        <w:t>1 batch normalization layer</w:t>
+      <w:proofErr w:type="gramStart"/>
+      <w:r>
+        <w:t>1</w:t>
+      </w:r>
+      <w:proofErr w:type="gramEnd"/>
+      <w:r>
+        <w:t xml:space="preserve"> batch normalization layer</w:t>
       </w:r>
     </w:p>
     <w:p>
@@ -766,7 +837,7 @@
         </w:numPr>
       </w:pPr>
       <w:r>
-        <w:t>2 CNN layers, 128 channels, 3x3 kernel size, ReLU activation</w:t>
+        <w:t>2 CNN input layers, 128 channels, 3x3 kernel size, ReLU activation</w:t>
       </w:r>
     </w:p>
     <w:p>
@@ -777,8 +848,13 @@
           <w:numId w:val="6"/>
         </w:numPr>
       </w:pPr>
-      <w:r>
-        <w:t>1 max pooling layer, 3x3 pool size, 2x2 stride</w:t>
+      <w:proofErr w:type="gramStart"/>
+      <w:r>
+        <w:t>1</w:t>
+      </w:r>
+      <w:proofErr w:type="gramEnd"/>
+      <w:r>
+        <w:t xml:space="preserve"> max pooling layer, 3x3 pool size, 2x2 stride</w:t>
       </w:r>
     </w:p>
     <w:p>
@@ -789,8 +865,13 @@
           <w:numId w:val="6"/>
         </w:numPr>
       </w:pPr>
-      <w:r>
-        <w:t>1 batch normalization layer</w:t>
+      <w:proofErr w:type="gramStart"/>
+      <w:r>
+        <w:t>1</w:t>
+      </w:r>
+      <w:proofErr w:type="gramEnd"/>
+      <w:r>
+        <w:t xml:space="preserve"> batch normalization layer</w:t>
       </w:r>
     </w:p>
     <w:p>
@@ -814,7 +895,7 @@
         </w:numPr>
       </w:pPr>
       <w:r>
-        <w:t>4 CNN layers, 256 channels, 3x3 kernel size, ReLU activation</w:t>
+        <w:t>4 CNN input layers, 256 channels, 3x3 kernel size, ReLU activation</w:t>
       </w:r>
     </w:p>
     <w:p>
@@ -825,8 +906,13 @@
           <w:numId w:val="6"/>
         </w:numPr>
       </w:pPr>
-      <w:r>
-        <w:t>1 max pooling layer, 3x3 pool size, 2x2 stride</w:t>
+      <w:proofErr w:type="gramStart"/>
+      <w:r>
+        <w:t>1</w:t>
+      </w:r>
+      <w:proofErr w:type="gramEnd"/>
+      <w:r>
+        <w:t xml:space="preserve"> max pooling layer, 3x3 pool size, 2x2 stride</w:t>
       </w:r>
     </w:p>
     <w:p>
@@ -837,8 +923,13 @@
           <w:numId w:val="6"/>
         </w:numPr>
       </w:pPr>
-      <w:r>
-        <w:t>1 batch normalization layer</w:t>
+      <w:proofErr w:type="gramStart"/>
+      <w:r>
+        <w:t>1</w:t>
+      </w:r>
+      <w:proofErr w:type="gramEnd"/>
+      <w:r>
+        <w:t xml:space="preserve"> batch normalization layer</w:t>
       </w:r>
     </w:p>
     <w:p>
@@ -862,8 +953,13 @@
         </w:numPr>
       </w:pPr>
       <w:r>
-        <w:t>2 fully connected dense layers, 4096 channels, ReLU activation</w:t>
-      </w:r>
+        <w:t xml:space="preserve">2 fully connected dense layers, 4096 channels, ReLU </w:t>
+      </w:r>
+      <w:proofErr w:type="gramStart"/>
+      <w:r>
+        <w:t>activation</w:t>
+      </w:r>
+      <w:proofErr w:type="gramEnd"/>
     </w:p>
     <w:p>
       <w:pPr>
@@ -873,11 +969,13 @@
           <w:numId w:val="6"/>
         </w:numPr>
       </w:pPr>
-      <w:r>
-        <w:t>2 dropout layers</w:t>
-      </w:r>
-      <w:r>
-        <w:t xml:space="preserve"> (50%)</w:t>
+      <w:proofErr w:type="gramStart"/>
+      <w:r>
+        <w:t>2</w:t>
+      </w:r>
+      <w:proofErr w:type="gramEnd"/>
+      <w:r>
+        <w:t xml:space="preserve"> dropout layers</w:t>
       </w:r>
     </w:p>
     <w:p>
@@ -889,8 +987,13 @@
         </w:numPr>
       </w:pPr>
       <w:r>
-        <w:t>1 fully connected dense output layer, 5 channels, softmax activation</w:t>
-      </w:r>
+        <w:t xml:space="preserve">1 fully connected dense output layer, 5 channels, softmax </w:t>
+      </w:r>
+      <w:proofErr w:type="gramStart"/>
+      <w:r>
+        <w:t>activation</w:t>
+      </w:r>
+      <w:proofErr w:type="gramEnd"/>
     </w:p>
     <w:p>
       <w:r>
@@ -1002,7 +1105,15 @@
         <w:t>Train</w:t>
       </w:r>
       <w:r>
-        <w:t xml:space="preserve"> 103 iterations of specified dense layers and channels on a set image batch size of 16 and pixel size 128x128x3.</w:t>
+        <w:t xml:space="preserve"> 103 iterations of specified dense layers and channels on a set image batch size of </w:t>
+      </w:r>
+      <w:proofErr w:type="gramStart"/>
+      <w:r>
+        <w:t>16</w:t>
+      </w:r>
+      <w:proofErr w:type="gramEnd"/>
+      <w:r>
+        <w:t xml:space="preserve"> and pixel size 128x128x3.</w:t>
       </w:r>
     </w:p>
     <w:p>
@@ -1025,9 +1136,11 @@
       <w:r>
         <w:t xml:space="preserve"> the prior top </w:t>
       </w:r>
+      <w:proofErr w:type="gramStart"/>
       <w:r>
         <w:t>10</w:t>
       </w:r>
+      <w:proofErr w:type="gramEnd"/>
       <w:r>
         <w:t xml:space="preserve"> models on </w:t>
       </w:r>
@@ -1052,9 +1165,11 @@
       <w:r>
         <w:t xml:space="preserve"> 40 iterations on the prior top </w:t>
       </w:r>
+      <w:proofErr w:type="gramStart"/>
       <w:r>
         <w:t>10</w:t>
       </w:r>
+      <w:proofErr w:type="gramEnd"/>
       <w:r>
         <w:t xml:space="preserve"> models using </w:t>
       </w:r>
@@ -1133,7 +1248,13 @@
         <w:t>CNN</w:t>
       </w:r>
       <w:r>
-        <w:t xml:space="preserve"> layers (from least to most layers – 6h, 6a, 5a, 4a, 3a, 2a, 1a, all.</w:t>
+        <w:t xml:space="preserve"> layers (from least to most layers – 6h, 6a, 5a, 4a, 3a, 2a, 1a, all</w:t>
+      </w:r>
+      <w:r>
+        <w:t>)</w:t>
+      </w:r>
+      <w:r>
+        <w:t>.</w:t>
       </w:r>
     </w:p>
     <w:p>
@@ -1186,26 +1307,996 @@
         <w:pStyle w:val="Heading5"/>
       </w:pPr>
       <w:r>
+        <w:t xml:space="preserve">The </w:t>
+      </w:r>
+      <w:r>
+        <w:t>F</w:t>
+      </w:r>
+      <w:r>
+        <w:t xml:space="preserve">inal </w:t>
+      </w:r>
+      <w:r>
+        <w:t>M</w:t>
+      </w:r>
+      <w:r>
+        <w:t>odel</w:t>
+      </w:r>
+      <w:r>
+        <w:t xml:space="preserve"> Architecture</w:t>
+      </w:r>
+      <w:r>
+        <w:t>:</w:t>
+      </w:r>
+    </w:p>
+    <w:p>
+      <w:pPr>
+        <w:pStyle w:val="ListParagraph"/>
+        <w:numPr>
+          <w:ilvl w:val="0"/>
+          <w:numId w:val="9"/>
+        </w:numPr>
+      </w:pPr>
+      <w:r>
+        <w:t>Input Layer</w:t>
+      </w:r>
+    </w:p>
+    <w:p>
+      <w:pPr>
+        <w:pStyle w:val="ListParagraph"/>
+        <w:numPr>
+          <w:ilvl w:val="1"/>
+          <w:numId w:val="9"/>
+        </w:numPr>
+      </w:pPr>
+      <w:r>
+        <w:t>RGB (red, green, and blue) image size 128x128x3.</w:t>
+      </w:r>
+    </w:p>
+    <w:p>
+      <w:pPr>
+        <w:pStyle w:val="ListParagraph"/>
+        <w:numPr>
+          <w:ilvl w:val="0"/>
+          <w:numId w:val="9"/>
+        </w:numPr>
+      </w:pPr>
+      <w:r>
+        <w:t>Image Augmentation Layer</w:t>
+      </w:r>
+    </w:p>
+    <w:p>
+      <w:pPr>
+        <w:pStyle w:val="ListParagraph"/>
+        <w:numPr>
+          <w:ilvl w:val="1"/>
+          <w:numId w:val="9"/>
+        </w:numPr>
+      </w:pPr>
+      <w:r>
+        <w:t>Random flipping on the horizontal and vertical axis.</w:t>
+      </w:r>
+    </w:p>
+    <w:p>
+      <w:pPr>
+        <w:pStyle w:val="ListParagraph"/>
+        <w:numPr>
+          <w:ilvl w:val="1"/>
+          <w:numId w:val="9"/>
+        </w:numPr>
+      </w:pPr>
+      <w:r>
+        <w:t>Random rotation at a random range between [-25% * 2pi, 25%* 2pi].</w:t>
+      </w:r>
+    </w:p>
+    <w:p>
+      <w:pPr>
+        <w:pStyle w:val="ListParagraph"/>
+        <w:numPr>
+          <w:ilvl w:val="1"/>
+          <w:numId w:val="9"/>
+        </w:numPr>
+      </w:pPr>
+      <w:r>
+        <w:t>Random translation at a range between a random lower and upper bound of [-10%, 10%] in both the height and width dimensions.</w:t>
+      </w:r>
+    </w:p>
+    <w:p>
+      <w:pPr>
+        <w:pStyle w:val="ListParagraph"/>
+        <w:numPr>
+          <w:ilvl w:val="1"/>
+          <w:numId w:val="9"/>
+        </w:numPr>
+      </w:pPr>
+      <w:r>
+        <w:t>Random contrast between a random lower and upper bound range of [1.0 - 0.25, 1.0 + 0.25].</w:t>
+      </w:r>
+    </w:p>
+    <w:p>
+      <w:pPr>
+        <w:pStyle w:val="ListParagraph"/>
+        <w:numPr>
+          <w:ilvl w:val="0"/>
+          <w:numId w:val="9"/>
+        </w:numPr>
+      </w:pPr>
+      <w:r>
+        <w:t>EfficientNet2VS Transfer Learning Layer</w:t>
+      </w:r>
+    </w:p>
+    <w:p>
+      <w:pPr>
+        <w:pStyle w:val="ListParagraph"/>
+        <w:numPr>
+          <w:ilvl w:val="1"/>
+          <w:numId w:val="9"/>
+        </w:numPr>
+      </w:pPr>
+      <w:r>
+        <w:t xml:space="preserve">EfficientNet2VS’ top </w:t>
+      </w:r>
+      <w:r>
+        <w:t xml:space="preserve">layer </w:t>
+      </w:r>
+      <w:proofErr w:type="gramStart"/>
+      <w:r>
+        <w:t>was</w:t>
+      </w:r>
+      <w:r>
+        <w:t xml:space="preserve"> disabled</w:t>
+      </w:r>
+      <w:proofErr w:type="gramEnd"/>
+      <w:r>
+        <w:t xml:space="preserve"> since it is designed to classify on ImageNet’s 1000 labels.</w:t>
+      </w:r>
+    </w:p>
+    <w:p>
+      <w:pPr>
+        <w:pStyle w:val="ListParagraph"/>
+        <w:numPr>
+          <w:ilvl w:val="1"/>
+          <w:numId w:val="9"/>
+        </w:numPr>
+      </w:pPr>
+      <w:r>
+        <w:t xml:space="preserve">The parameter </w:t>
+      </w:r>
+      <w:r>
+        <w:t xml:space="preserve">trainable = False, to preserve and leverage the EfficientNet2VS </w:t>
+      </w:r>
+      <w:r>
+        <w:t xml:space="preserve">pre-trained </w:t>
+      </w:r>
+      <w:r>
+        <w:t>weight</w:t>
+      </w:r>
+      <w:r>
+        <w:t>s</w:t>
+      </w:r>
+      <w:r>
+        <w:t xml:space="preserve"> for </w:t>
+      </w:r>
+      <w:r>
+        <w:t xml:space="preserve">the </w:t>
+      </w:r>
+      <w:r>
+        <w:t>transfer learning benefit.</w:t>
+      </w:r>
+    </w:p>
+    <w:p>
+      <w:pPr>
+        <w:pStyle w:val="ListParagraph"/>
+        <w:numPr>
+          <w:ilvl w:val="0"/>
+          <w:numId w:val="9"/>
+        </w:numPr>
+      </w:pPr>
+      <w:r>
+        <w:t>CNN Top Layer</w:t>
+      </w:r>
+    </w:p>
+    <w:p>
+      <w:pPr>
+        <w:pStyle w:val="ListParagraph"/>
+        <w:numPr>
+          <w:ilvl w:val="1"/>
+          <w:numId w:val="9"/>
+        </w:numPr>
+      </w:pPr>
+      <w:r>
+        <w:t>O</w:t>
+      </w:r>
+      <w:r>
+        <w:t xml:space="preserve">mitted from the </w:t>
+      </w:r>
+      <w:r>
+        <w:t>final model (degraded performance).</w:t>
+      </w:r>
+    </w:p>
+    <w:p>
+      <w:pPr>
+        <w:pStyle w:val="ListParagraph"/>
+        <w:numPr>
+          <w:ilvl w:val="1"/>
+          <w:numId w:val="9"/>
+        </w:numPr>
+      </w:pPr>
+      <w:r>
+        <w:t>A single 32-channel CNN layer of 3x3 kernel size, with ReLU activation.</w:t>
+      </w:r>
+    </w:p>
+    <w:p>
+      <w:pPr>
+        <w:pStyle w:val="ListParagraph"/>
+        <w:numPr>
+          <w:ilvl w:val="0"/>
+          <w:numId w:val="9"/>
+        </w:numPr>
+      </w:pPr>
+      <w:r>
+        <w:t>Top Pooling Layer</w:t>
+      </w:r>
+    </w:p>
+    <w:p>
+      <w:pPr>
+        <w:pStyle w:val="ListParagraph"/>
+        <w:numPr>
+          <w:ilvl w:val="1"/>
+          <w:numId w:val="9"/>
+        </w:numPr>
+      </w:pPr>
+      <w:r>
+        <w:t>P</w:t>
+      </w:r>
+      <w:r>
+        <w:t>art of the CNN top layer. Removed for the final model.</w:t>
+      </w:r>
+    </w:p>
+    <w:p>
+      <w:pPr>
+        <w:pStyle w:val="ListParagraph"/>
+        <w:numPr>
+          <w:ilvl w:val="1"/>
+          <w:numId w:val="9"/>
+        </w:numPr>
+      </w:pPr>
+      <w:r>
         <w:lastRenderedPageBreak/>
-        <w:t xml:space="preserve">The </w:t>
-      </w:r>
-      <w:r>
-        <w:t>F</w:t>
-      </w:r>
-      <w:r>
-        <w:t xml:space="preserve">inal </w:t>
-      </w:r>
+        <w:t xml:space="preserve">Max pooling of size 3x3 and a stride of </w:t>
+      </w:r>
+      <w:proofErr w:type="gramStart"/>
+      <w:r>
+        <w:t>3x3</w:t>
+      </w:r>
+      <w:proofErr w:type="gramEnd"/>
+      <w:r>
+        <w:t>.</w:t>
+      </w:r>
+    </w:p>
+    <w:p>
+      <w:pPr>
+        <w:pStyle w:val="ListParagraph"/>
+        <w:numPr>
+          <w:ilvl w:val="0"/>
+          <w:numId w:val="9"/>
+        </w:numPr>
+      </w:pPr>
+      <w:r>
+        <w:t>Flatten Layer</w:t>
+      </w:r>
+    </w:p>
+    <w:p>
+      <w:pPr>
+        <w:pStyle w:val="ListParagraph"/>
+        <w:numPr>
+          <w:ilvl w:val="1"/>
+          <w:numId w:val="9"/>
+        </w:numPr>
+      </w:pPr>
+      <w:r>
+        <w:t>The layer collapses the high-dimensional CNN output arrays from EfficientNet2VS into a single dimension of operations at the fully connected top layer.</w:t>
+      </w:r>
+    </w:p>
+    <w:p>
+      <w:pPr>
+        <w:pStyle w:val="ListParagraph"/>
+        <w:numPr>
+          <w:ilvl w:val="0"/>
+          <w:numId w:val="9"/>
+        </w:numPr>
+      </w:pPr>
+      <w:r>
+        <w:t>Fully Connected Top Layer</w:t>
+      </w:r>
+    </w:p>
+    <w:p>
+      <w:pPr>
+        <w:pStyle w:val="ListParagraph"/>
+        <w:numPr>
+          <w:ilvl w:val="1"/>
+          <w:numId w:val="9"/>
+        </w:numPr>
+      </w:pPr>
+      <w:r>
+        <w:t>A dense layer of 256 channels and Leaky ReLU activation.</w:t>
+      </w:r>
+    </w:p>
+    <w:p>
+      <w:pPr>
+        <w:pStyle w:val="ListParagraph"/>
+        <w:numPr>
+          <w:ilvl w:val="2"/>
+          <w:numId w:val="9"/>
+        </w:numPr>
+      </w:pPr>
+      <w:r>
+        <w:t>A batch normalization layer.</w:t>
+      </w:r>
+    </w:p>
+    <w:p>
+      <w:pPr>
+        <w:pStyle w:val="ListParagraph"/>
+        <w:numPr>
+          <w:ilvl w:val="2"/>
+          <w:numId w:val="9"/>
+        </w:numPr>
+      </w:pPr>
+      <w:r>
+        <w:t xml:space="preserve">A dropout layer to </w:t>
+      </w:r>
+      <w:r>
+        <w:t>ignore</w:t>
+      </w:r>
+      <w:r>
+        <w:t xml:space="preserve"> 40% of input units.</w:t>
+      </w:r>
+    </w:p>
+    <w:p>
+      <w:pPr>
+        <w:pStyle w:val="ListParagraph"/>
+        <w:numPr>
+          <w:ilvl w:val="1"/>
+          <w:numId w:val="9"/>
+        </w:numPr>
+      </w:pPr>
+      <w:r>
+        <w:t>A dense layer of 512 channels and Leaky ReLU activation.</w:t>
+      </w:r>
+    </w:p>
+    <w:p>
+      <w:pPr>
+        <w:pStyle w:val="ListParagraph"/>
+        <w:numPr>
+          <w:ilvl w:val="2"/>
+          <w:numId w:val="9"/>
+        </w:numPr>
+      </w:pPr>
+      <w:r>
+        <w:t>A batch normalization layer.</w:t>
+      </w:r>
+    </w:p>
+    <w:p>
+      <w:pPr>
+        <w:pStyle w:val="ListParagraph"/>
+        <w:numPr>
+          <w:ilvl w:val="2"/>
+          <w:numId w:val="9"/>
+        </w:numPr>
+      </w:pPr>
+      <w:r>
+        <w:t xml:space="preserve">A dropout layer to </w:t>
+      </w:r>
+      <w:r>
+        <w:t xml:space="preserve">ignore </w:t>
+      </w:r>
+      <w:r>
+        <w:t>60% of input units.</w:t>
+      </w:r>
+    </w:p>
+    <w:p>
+      <w:pPr>
+        <w:pStyle w:val="ListParagraph"/>
+        <w:numPr>
+          <w:ilvl w:val="1"/>
+          <w:numId w:val="9"/>
+        </w:numPr>
+      </w:pPr>
+      <w:r>
+        <w:t>A dense layer of 512 channels and Leaky ReLU activation.</w:t>
+      </w:r>
+    </w:p>
+    <w:p>
+      <w:pPr>
+        <w:pStyle w:val="ListParagraph"/>
+        <w:numPr>
+          <w:ilvl w:val="2"/>
+          <w:numId w:val="9"/>
+        </w:numPr>
+      </w:pPr>
+      <w:r>
+        <w:t>A batch normalization layer.</w:t>
+      </w:r>
+    </w:p>
+    <w:p>
+      <w:pPr>
+        <w:pStyle w:val="ListParagraph"/>
+        <w:numPr>
+          <w:ilvl w:val="2"/>
+          <w:numId w:val="9"/>
+        </w:numPr>
+      </w:pPr>
+      <w:r>
+        <w:t xml:space="preserve">A dropout layer to </w:t>
+      </w:r>
+      <w:r>
+        <w:t xml:space="preserve">ignore </w:t>
+      </w:r>
+      <w:r>
+        <w:t>80% of input units.</w:t>
+      </w:r>
+    </w:p>
+    <w:p>
+      <w:pPr>
+        <w:pStyle w:val="ListParagraph"/>
+        <w:numPr>
+          <w:ilvl w:val="1"/>
+          <w:numId w:val="9"/>
+        </w:numPr>
+      </w:pPr>
+      <w:r>
+        <w:t>Fully Connected Output Layer</w:t>
+      </w:r>
+    </w:p>
+    <w:p>
+      <w:pPr>
+        <w:pStyle w:val="ListParagraph"/>
+        <w:numPr>
+          <w:ilvl w:val="2"/>
+          <w:numId w:val="9"/>
+        </w:numPr>
+      </w:pPr>
+      <w:r>
+        <w:t xml:space="preserve">A dense layer of </w:t>
+      </w:r>
+      <w:proofErr w:type="gramStart"/>
+      <w:r>
+        <w:t>5</w:t>
+      </w:r>
+      <w:proofErr w:type="gramEnd"/>
+      <w:r>
+        <w:t xml:space="preserve"> channels (class labels), with softmax activation.</w:t>
+      </w:r>
+    </w:p>
+    <w:p>
+      <w:pPr>
+        <w:pStyle w:val="Heading5"/>
+      </w:pPr>
+      <w:r>
+        <w:t>Transfer Learning Step</w:t>
+      </w:r>
+      <w:r>
+        <w:t>:</w:t>
+      </w:r>
+    </w:p>
+    <w:p>
+      <w:r>
+        <w:t>The model training</w:t>
+      </w:r>
+      <w:r>
+        <w:t xml:space="preserve"> </w:t>
+      </w:r>
+      <w:proofErr w:type="gramStart"/>
+      <w:r>
+        <w:t>was initially executed</w:t>
+      </w:r>
+      <w:proofErr w:type="gramEnd"/>
+      <w:r>
+        <w:t xml:space="preserve"> </w:t>
+      </w:r>
+      <w:r>
+        <w:t xml:space="preserve">on the pre-trained weights (inference mode) </w:t>
+      </w:r>
+      <w:r>
+        <w:t>from</w:t>
+      </w:r>
+      <w:r>
+        <w:t xml:space="preserve"> the EfficientNet2VS model with the previously described architecture (input, regularization, top layers, and output).</w:t>
+      </w:r>
+    </w:p>
+    <w:p>
+      <w:r>
+        <w:t xml:space="preserve">After the early stop callback requirements </w:t>
+      </w:r>
+      <w:r>
+        <w:t>were</w:t>
+      </w:r>
+      <w:r>
+        <w:t xml:space="preserve"> </w:t>
+      </w:r>
+      <w:r>
+        <w:t>satisfied</w:t>
+      </w:r>
+      <w:r>
+        <w:t>, the transfer learning stage end</w:t>
+      </w:r>
+      <w:r>
+        <w:t>ed</w:t>
+      </w:r>
+      <w:r>
+        <w:t xml:space="preserve">, and the fine-tuning stage of training </w:t>
+      </w:r>
+      <w:r>
+        <w:t>began</w:t>
+      </w:r>
+      <w:r>
+        <w:t xml:space="preserve">, </w:t>
+      </w:r>
+      <w:r>
+        <w:t>picking up</w:t>
+      </w:r>
+      <w:r>
+        <w:t xml:space="preserve"> with the very next epoch.</w:t>
+      </w:r>
+    </w:p>
+    <w:p>
+      <w:pPr>
+        <w:pStyle w:val="Heading5"/>
+      </w:pPr>
+      <w:r>
+        <w:t>Fine-Tuning Step</w:t>
+      </w:r>
+      <w:r>
+        <w:t>:</w:t>
+      </w:r>
+    </w:p>
+    <w:p>
+      <w:r>
+        <w:t>For the final best-in-class model, a</w:t>
+      </w:r>
+      <w:r>
+        <w:t xml:space="preserve">ll of EfficientNet2VS’ CNN layers </w:t>
+      </w:r>
+      <w:r>
+        <w:t>were</w:t>
+      </w:r>
+      <w:r>
+        <w:t xml:space="preserve"> set to trainable = True, except the batch normalization layers and output layer.</w:t>
+      </w:r>
+    </w:p>
+    <w:p>
+      <w:r>
+        <w:t>T</w:t>
+      </w:r>
+      <w:r>
+        <w:t>raining</w:t>
+      </w:r>
+      <w:r>
+        <w:t xml:space="preserve"> </w:t>
+      </w:r>
+      <w:r>
+        <w:t xml:space="preserve">repeated on the full EfficientNetV2S </w:t>
+      </w:r>
+      <w:r>
+        <w:t xml:space="preserve">model </w:t>
+      </w:r>
+      <w:r>
+        <w:t xml:space="preserve">with weights updated based on the optimization (loss) function in the EfficientNetV2S model architecture. The top layer’s weights </w:t>
+      </w:r>
+      <w:proofErr w:type="gramStart"/>
+      <w:r>
+        <w:t xml:space="preserve">were </w:t>
+      </w:r>
+      <w:r>
+        <w:t>train</w:t>
+      </w:r>
+      <w:r>
+        <w:t>ed</w:t>
+      </w:r>
+      <w:proofErr w:type="gramEnd"/>
+      <w:r>
+        <w:t xml:space="preserve"> on the fine-tun</w:t>
+      </w:r>
+      <w:r>
+        <w:t>ed</w:t>
+      </w:r>
+      <w:r>
+        <w:t xml:space="preserve"> weight</w:t>
+      </w:r>
+      <w:r>
+        <w:t>s</w:t>
+      </w:r>
+      <w:r>
+        <w:t xml:space="preserve"> from the EfficientNet2VS model.</w:t>
+      </w:r>
+    </w:p>
+    <w:p>
+      <w:pPr>
+        <w:pStyle w:val="Heading3"/>
+      </w:pPr>
+      <w:r>
+        <w:t>Other Modeling Details: Computational Efficiency and Time Management</w:t>
+      </w:r>
+    </w:p>
+    <w:p>
+      <w:pPr>
+        <w:pStyle w:val="Heading5"/>
+      </w:pPr>
+      <w:r>
+        <w:t>Mixed Precision</w:t>
+      </w:r>
+    </w:p>
+    <w:p>
+      <w:r>
+        <w:t>The use of Kera’s mixed precision function to maximize the GPU’s opportunity to execute operations on float16 data types over float32 made training time more efficient (</w:t>
+      </w:r>
+      <w:r>
+        <w:t>~</w:t>
+      </w:r>
+      <w:r>
+        <w:t>2</w:t>
+      </w:r>
+      <w:r>
+        <w:t>5</w:t>
+      </w:r>
+      <w:r>
+        <w:t xml:space="preserve"> seconds of training per epoch to </w:t>
+      </w:r>
+      <w:r>
+        <w:t>~</w:t>
+      </w:r>
+      <w:r>
+        <w:t xml:space="preserve">10 seconds of training per epoch). </w:t>
+      </w:r>
+      <w:r>
+        <w:t>Of note</w:t>
+      </w:r>
+      <w:r>
+        <w:t>, Keras</w:t>
+      </w:r>
+      <w:r>
+        <w:t>’</w:t>
+      </w:r>
+      <w:r>
+        <w:t xml:space="preserve"> fully </w:t>
+      </w:r>
+      <w:r>
+        <w:lastRenderedPageBreak/>
+        <w:t>connected output layers required a precision operation on float32 data types, necessitating the dtype = ‘float32’ parameter to be set in</w:t>
+      </w:r>
+      <w:r>
+        <w:t>to</w:t>
+      </w:r>
+      <w:r>
+        <w:t xml:space="preserve"> the final dense output layer.</w:t>
+      </w:r>
+    </w:p>
+    <w:p>
+      <w:pPr>
+        <w:pStyle w:val="Heading5"/>
+      </w:pPr>
+      <w:r>
+        <w:t>AUTOTUNE API</w:t>
+      </w:r>
+    </w:p>
+    <w:p>
+      <w:r>
+        <w:t xml:space="preserve">TensorFlow’s </w:t>
+      </w:r>
+      <w:r>
+        <w:t>AUTOTUNE</w:t>
+      </w:r>
+      <w:r>
+        <w:t xml:space="preserve"> API leverages the GPU memory and processing capability to execute data loading via prefetching. This </w:t>
+      </w:r>
+      <w:proofErr w:type="gramStart"/>
+      <w:r>
+        <w:t>is done</w:t>
+      </w:r>
+      <w:proofErr w:type="gramEnd"/>
+      <w:r>
+        <w:t xml:space="preserve"> by overlapping the</w:t>
+      </w:r>
+      <w:r>
+        <w:t xml:space="preserve"> data</w:t>
+      </w:r>
+      <w:r>
+        <w:t xml:space="preserve"> preprocessing and training steps (https://www.tensorflow.org/guide/data_performance), allowing the model to prefetch elements of the input dataset ahead of the time they are trained, significantly reducing the model’s idle time and</w:t>
+      </w:r>
+      <w:r>
+        <w:t xml:space="preserve"> training</w:t>
+      </w:r>
+      <w:r>
+        <w:t xml:space="preserve"> time.</w:t>
+      </w:r>
+    </w:p>
+    <w:p>
+      <w:pPr>
+        <w:pStyle w:val="Heading5"/>
+      </w:pPr>
+      <w:r>
+        <w:t>Model Scoring Record Keeping</w:t>
+      </w:r>
+    </w:p>
+    <w:p>
+      <w:r>
+        <w:t>Developing a systematic way to record and evaluate models</w:t>
+      </w:r>
+      <w:r>
+        <w:t xml:space="preserve"> was</w:t>
+      </w:r>
+      <w:r>
+        <w:t xml:space="preserve"> critical to maintaining a historical log for reference and, most importantly, </w:t>
+      </w:r>
+      <w:r>
+        <w:t>for</w:t>
+      </w:r>
+      <w:r>
+        <w:t xml:space="preserve"> consistency. Due to the </w:t>
+      </w:r>
+      <w:r>
+        <w:t>substantial number</w:t>
+      </w:r>
+      <w:r>
+        <w:t xml:space="preserve"> of parameters and architectural design combinations, I </w:t>
+      </w:r>
+      <w:r>
+        <w:t>recognized</w:t>
+      </w:r>
+      <w:r>
+        <w:t xml:space="preserve"> I was losing </w:t>
+      </w:r>
+      <w:r>
+        <w:t>awareness of</w:t>
+      </w:r>
+      <w:r>
+        <w:t xml:space="preserve"> the optimal combination</w:t>
+      </w:r>
+      <w:r>
+        <w:t>s and trends for</w:t>
+      </w:r>
+      <w:r>
+        <w:t xml:space="preserve"> all my testing factors. I </w:t>
+      </w:r>
+      <w:r>
+        <w:t>implemented</w:t>
+      </w:r>
+      <w:r>
+        <w:t xml:space="preserve"> a table to auto-populate with key parameters, metrics, and a composite score</w:t>
+      </w:r>
+      <w:r>
+        <w:t>, following the training of each model iteration</w:t>
+      </w:r>
+      <w:r>
+        <w:t>. The composite score was</w:t>
+      </w:r>
+      <w:r>
+        <w:t xml:space="preserve"> a</w:t>
+      </w:r>
+      <w:r>
+        <w:t xml:space="preserve"> continuously updated normalized weighted combination of the model’s accuracy, entropy, and F1 score.</w:t>
+      </w:r>
+    </w:p>
+    <w:p>
+      <w:pPr>
+        <w:pStyle w:val="Heading3"/>
+      </w:pPr>
+      <w:r>
+        <w:t>Final Model Evaluation</w:t>
+      </w:r>
+    </w:p>
+    <w:p>
+      <w:r>
+        <w:t xml:space="preserve">The final model </w:t>
+      </w:r>
+      <w:proofErr w:type="gramStart"/>
+      <w:r>
+        <w:t xml:space="preserve">was </w:t>
+      </w:r>
+      <w:r>
+        <w:t>selected</w:t>
+      </w:r>
+      <w:proofErr w:type="gramEnd"/>
+      <w:r>
+        <w:t xml:space="preserve"> based on the iterative </w:t>
+      </w:r>
+      <w:r>
+        <w:t>selection</w:t>
+      </w:r>
+      <w:r>
+        <w:t xml:space="preserve"> process described in the </w:t>
+      </w:r>
+      <w:r>
+        <w:t>Transfer Learning Training Methodology and Fine-Tuning Training Methodology sections. Additionally, a confusion matrix supplemented the model metrics evaluation</w:t>
+      </w:r>
+      <w:r>
+        <w:t xml:space="preserve"> to</w:t>
+      </w:r>
+      <w:r>
+        <w:t xml:space="preserve"> assess the secondary objective of </w:t>
+      </w:r>
+      <w:r>
+        <w:t xml:space="preserve">achieving a class F1 score </w:t>
+      </w:r>
+      <w:r>
+        <w:t>≥</w:t>
+      </w:r>
+      <w:r>
+        <w:t xml:space="preserve"> 25% across all classes.</w:t>
+      </w:r>
+    </w:p>
+    <w:p>
+      <w:r>
+        <w:t>The</w:t>
+      </w:r>
+      <w:r>
+        <w:t xml:space="preserve"> </w:t>
+      </w:r>
+      <w:r>
+        <w:t>ultimate</w:t>
+      </w:r>
+      <w:r>
+        <w:t xml:space="preserve"> evaluation was to observe </w:t>
+      </w:r>
+      <w:r>
+        <w:t xml:space="preserve">how </w:t>
+      </w:r>
+      <w:r>
+        <w:t xml:space="preserve">the model performed on unlabeled images of Perogi, </w:t>
+      </w:r>
+      <w:r>
+        <w:t>particularly</w:t>
+      </w:r>
+      <w:r>
+        <w:t xml:space="preserve"> the title image. The potential irony in this evaluation process is that even if I had built a CNN model with perfect validation accuracy and near-zero entropy</w:t>
+      </w:r>
+      <w:r>
+        <w:t>,</w:t>
+      </w:r>
+      <w:r>
+        <w:t xml:space="preserve"> if the predicted label of Perogi’s emotion made no sense to me or my wife then the model would be a failed machine learning tool.</w:t>
+      </w:r>
+    </w:p>
+    <w:p>
+      <w:pPr>
+        <w:pStyle w:val="Heading3"/>
+      </w:pPr>
+      <w:r>
+        <w:t>Conclusion</w:t>
+      </w:r>
+    </w:p>
+    <w:p>
       <w:r>
         <w:t>M</w:t>
       </w:r>
       <w:r>
-        <w:t>odel</w:t>
-      </w:r>
-      <w:r>
-        <w:t xml:space="preserve"> Architecture</w:t>
-      </w:r>
+        <w:t xml:space="preserve">y primary intent </w:t>
+      </w:r>
+      <w:proofErr w:type="gramStart"/>
+      <w:r>
+        <w:t>was fully achieved</w:t>
+      </w:r>
+      <w:proofErr w:type="gramEnd"/>
+      <w:r>
+        <w:t xml:space="preserve"> and even exceeded my expectations. My secondary objectives </w:t>
+      </w:r>
+      <w:proofErr w:type="gramStart"/>
+      <w:r>
+        <w:t>were partially achieved</w:t>
+      </w:r>
+      <w:proofErr w:type="gramEnd"/>
       <w:r>
         <w:t>:</w:t>
+      </w:r>
+    </w:p>
+    <w:p>
+      <w:pPr>
+        <w:pStyle w:val="ListParagraph"/>
+        <w:numPr>
+          <w:ilvl w:val="0"/>
+          <w:numId w:val="11"/>
+        </w:numPr>
+      </w:pPr>
+      <w:r>
+        <w:t>Primary Intent</w:t>
+      </w:r>
+    </w:p>
+    <w:p>
+      <w:pPr>
+        <w:pStyle w:val="ListParagraph"/>
+        <w:numPr>
+          <w:ilvl w:val="1"/>
+          <w:numId w:val="12"/>
+        </w:numPr>
+      </w:pPr>
+      <w:r>
+        <w:t xml:space="preserve">Pursue self-learning, specifically to develop an independent understanding of deep learning applications. </w:t>
+      </w:r>
+    </w:p>
+    <w:p>
+      <w:pPr>
+        <w:pStyle w:val="ListParagraph"/>
+        <w:numPr>
+          <w:ilvl w:val="0"/>
+          <w:numId w:val="11"/>
+        </w:numPr>
+      </w:pPr>
+      <w:r>
+        <w:t>The secondary objectives:</w:t>
+      </w:r>
+    </w:p>
+    <w:p>
+      <w:pPr>
+        <w:pStyle w:val="ListParagraph"/>
+        <w:numPr>
+          <w:ilvl w:val="1"/>
+          <w:numId w:val="13"/>
+        </w:numPr>
+      </w:pPr>
+      <w:r>
+        <w:t>Consistently classify the project’s title image of Perogi as happy</w:t>
+      </w:r>
+    </w:p>
+    <w:p>
+      <w:pPr>
+        <w:pStyle w:val="ListParagraph"/>
+        <w:numPr>
+          <w:ilvl w:val="1"/>
+          <w:numId w:val="14"/>
+        </w:numPr>
+      </w:pPr>
+      <w:r>
+        <w:lastRenderedPageBreak/>
+        <w:t xml:space="preserve">Achieve a validation accuracy ≥ </w:t>
+      </w:r>
+      <w:proofErr w:type="gramStart"/>
+      <w:r>
+        <w:t>70%</w:t>
+      </w:r>
+      <w:proofErr w:type="gramEnd"/>
+    </w:p>
+    <w:p>
+      <w:pPr>
+        <w:pStyle w:val="ListParagraph"/>
+        <w:numPr>
+          <w:ilvl w:val="1"/>
+          <w:numId w:val="14"/>
+        </w:numPr>
+      </w:pPr>
+      <w:r>
+        <w:t xml:space="preserve">Achieve a class F1-Scores ≥ </w:t>
+      </w:r>
+      <w:proofErr w:type="gramStart"/>
+      <w:r>
+        <w:t>25%</w:t>
+      </w:r>
+      <w:proofErr w:type="gramEnd"/>
+    </w:p>
+    <w:p>
+      <w:r>
+        <w:t>An u</w:t>
+      </w:r>
+      <w:r>
+        <w:t xml:space="preserve">nanticipated </w:t>
+      </w:r>
+      <w:r>
+        <w:t>lesson</w:t>
+      </w:r>
+      <w:r>
+        <w:t xml:space="preserve"> learned </w:t>
+      </w:r>
+      <w:r>
+        <w:t>lies</w:t>
+      </w:r>
+      <w:r>
+        <w:t xml:space="preserve"> in the idea of stakeholder engagement. My wife inspired the idea of this project, and therefore her opinion of what a happy, angry, or sad d</w:t>
+      </w:r>
+      <w:r>
+        <w:t>og looks like is essential to the success of the CNN model. Unfortunately, the relabeled training dataset was based on my opinion of a dog’s emotion and not my wife’s. Had I thought to keep my wife involved in the EDA, modeling, and evaluation process, then she may have been more satisfied with the final prediction outcomes. Unfortunately, my wife and I will have to agree to disagree on what a happy dog looks like, for now!</w:t>
+      </w:r>
+    </w:p>
+    <w:p>
+      <w:r>
+        <w:t>The Python Jupyter Notebook is available for reference at my GitHub repository (https://github.com/dougrandrade/Dog_Emotions_CNN_Repo). The associated image dataset used for training is available on Kaggle (https://www.kaggle.com/datasets/dougandrade/dog-emotions-5-classes).</w:t>
       </w:r>
     </w:p>
     <w:p>
@@ -1213,8 +2304,9 @@
         <w:rPr>
           <w:noProof/>
         </w:rPr>
+        <w:lastRenderedPageBreak/>
         <w:drawing>
-          <wp:inline distT="0" distB="0" distL="0" distR="0" wp14:anchorId="7BFEB8B2" wp14:editId="76007428">
+          <wp:inline distT="0" distB="0" distL="0" distR="0" wp14:anchorId="3C7F9D6D" wp14:editId="06C73DFC">
             <wp:extent cx="5486400" cy="5999576"/>
             <wp:effectExtent l="0" t="0" r="19050" b="20320"/>
             <wp:docPr id="1298376143" name="Diagram 1"/>
@@ -1229,495 +2321,26 @@
       </w:r>
     </w:p>
     <w:p>
-      <w:pPr>
-        <w:pStyle w:val="Heading5"/>
-      </w:pPr>
-      <w:r>
-        <w:t>Transfer Learning Step</w:t>
-      </w:r>
-      <w:r>
-        <w:t>:</w:t>
+      <w:r>
+        <w:rPr>
+          <w:noProof/>
+        </w:rPr>
+        <w:lastRenderedPageBreak/>
+        <w:drawing>
+          <wp:inline distT="0" distB="0" distL="0" distR="0" wp14:anchorId="615BB276" wp14:editId="15DA3568">
+            <wp:extent cx="5486400" cy="4295905"/>
+            <wp:effectExtent l="38100" t="38100" r="19050" b="47625"/>
+            <wp:docPr id="1713071460" name="Diagram 2"/>
+            <wp:cNvGraphicFramePr/>
+            <a:graphic xmlns:a="http://schemas.openxmlformats.org/drawingml/2006/main">
+              <a:graphicData uri="http://schemas.openxmlformats.org/drawingml/2006/diagram">
+                <dgm:relIds xmlns:dgm="http://schemas.openxmlformats.org/drawingml/2006/diagram" xmlns:r="http://schemas.openxmlformats.org/officeDocument/2006/relationships" r:dm="rId10" r:lo="rId11" r:qs="rId12" r:cs="rId13"/>
+              </a:graphicData>
+            </a:graphic>
+          </wp:inline>
+        </w:drawing>
       </w:r>
     </w:p>
-    <w:p>
-      <w:r>
-        <w:t>The model training</w:t>
-      </w:r>
-      <w:r>
-        <w:t xml:space="preserve"> </w:t>
-      </w:r>
-      <w:r>
-        <w:t xml:space="preserve">was initially executed </w:t>
-      </w:r>
-      <w:r>
-        <w:t xml:space="preserve">on the pre-trained weights (inference mode) </w:t>
-      </w:r>
-      <w:r>
-        <w:t>from</w:t>
-      </w:r>
-      <w:r>
-        <w:t xml:space="preserve"> the EfficientNet2VS model with the previously described architecture (input, regularization, top layers, and output).</w:t>
-      </w:r>
-    </w:p>
-    <w:p>
-      <w:r>
-        <w:t xml:space="preserve">After the early stop callback requirements </w:t>
-      </w:r>
-      <w:r>
-        <w:t>were</w:t>
-      </w:r>
-      <w:r>
-        <w:t xml:space="preserve"> </w:t>
-      </w:r>
-      <w:r>
-        <w:t>satisfied</w:t>
-      </w:r>
-      <w:r>
-        <w:t>, the transfer learning stage end</w:t>
-      </w:r>
-      <w:r>
-        <w:t>ed</w:t>
-      </w:r>
-      <w:r>
-        <w:t xml:space="preserve">, and the fine-tuning stage of training </w:t>
-      </w:r>
-      <w:r>
-        <w:t>began</w:t>
-      </w:r>
-      <w:r>
-        <w:t xml:space="preserve">, </w:t>
-      </w:r>
-      <w:r>
-        <w:t>picking up</w:t>
-      </w:r>
-      <w:r>
-        <w:t xml:space="preserve"> with the very next epoch.</w:t>
-      </w:r>
-    </w:p>
-    <w:p>
-      <w:pPr>
-        <w:pStyle w:val="Heading5"/>
-      </w:pPr>
-      <w:r>
-        <w:lastRenderedPageBreak/>
-        <w:t>Fine-Tuning Step</w:t>
-      </w:r>
-      <w:r>
-        <w:t>:</w:t>
-      </w:r>
-    </w:p>
-    <w:p>
-      <w:r>
-        <w:t>For the final best-in-class model, a</w:t>
-      </w:r>
-      <w:r>
-        <w:t xml:space="preserve">ll of EfficientNet2VS’ CNN layers </w:t>
-      </w:r>
-      <w:r>
-        <w:t>were</w:t>
-      </w:r>
-      <w:r>
-        <w:t xml:space="preserve"> set to trainable = True, except the batch normalization layers and output layer.</w:t>
-      </w:r>
-    </w:p>
-    <w:p>
-      <w:r>
-        <w:t>T</w:t>
-      </w:r>
-      <w:r>
-        <w:t>raining</w:t>
-      </w:r>
-      <w:r>
-        <w:t xml:space="preserve"> </w:t>
-      </w:r>
-      <w:r>
-        <w:t xml:space="preserve">repeated on the full EfficientNetV2S </w:t>
-      </w:r>
-      <w:r>
-        <w:t xml:space="preserve">model </w:t>
-      </w:r>
-      <w:r>
-        <w:t xml:space="preserve">with weights updated based on the optimization (loss) function in the EfficientNetV2S model architecture. The top layer’s weights </w:t>
-      </w:r>
-      <w:r>
-        <w:t xml:space="preserve">were </w:t>
-      </w:r>
-      <w:r>
-        <w:t>train</w:t>
-      </w:r>
-      <w:r>
-        <w:t>ed</w:t>
-      </w:r>
-      <w:r>
-        <w:t xml:space="preserve"> on the fine-tun</w:t>
-      </w:r>
-      <w:r>
-        <w:t>ed</w:t>
-      </w:r>
-      <w:r>
-        <w:t xml:space="preserve"> weight</w:t>
-      </w:r>
-      <w:r>
-        <w:t>s</w:t>
-      </w:r>
-      <w:r>
-        <w:t xml:space="preserve"> from the EfficientNet2VS model.</w:t>
-      </w:r>
-    </w:p>
-    <w:p>
-      <w:pPr>
-        <w:pStyle w:val="Heading3"/>
-      </w:pPr>
-      <w:r>
-        <w:t>Other Modeling Details: Computational Efficiency and Time Management</w:t>
-      </w:r>
-    </w:p>
-    <w:p>
-      <w:pPr>
-        <w:pStyle w:val="Heading5"/>
-      </w:pPr>
-      <w:r>
-        <w:t>Mixed Precision</w:t>
-      </w:r>
-    </w:p>
-    <w:p>
-      <w:r>
-        <w:t>The use of Kera’s mixed precision function to maximize the GPU’s opportunity to execute operations on float16 data types over float32 made training time more efficient (</w:t>
-      </w:r>
-      <w:r>
-        <w:t>~</w:t>
-      </w:r>
-      <w:r>
-        <w:t>2</w:t>
-      </w:r>
-      <w:r>
-        <w:t>5</w:t>
-      </w:r>
-      <w:r>
-        <w:t xml:space="preserve"> seconds of training per epoch to </w:t>
-      </w:r>
-      <w:r>
-        <w:t>~</w:t>
-      </w:r>
-      <w:r>
-        <w:t xml:space="preserve">10 seconds of training per epoch). </w:t>
-      </w:r>
-      <w:r>
-        <w:t>Of note</w:t>
-      </w:r>
-      <w:r>
-        <w:t>, Keras</w:t>
-      </w:r>
-      <w:r>
-        <w:t>’</w:t>
-      </w:r>
-      <w:r>
-        <w:t xml:space="preserve"> fully connected output layers required a precision operation on float32 data types, necessitating the dtype = ‘float32’ parameter to be set in</w:t>
-      </w:r>
-      <w:r>
-        <w:t>to</w:t>
-      </w:r>
-      <w:r>
-        <w:t xml:space="preserve"> the final dense output layer.</w:t>
-      </w:r>
-    </w:p>
-    <w:p>
-      <w:pPr>
-        <w:pStyle w:val="Heading5"/>
-      </w:pPr>
-      <w:r>
-        <w:t>AUTOTUNE API</w:t>
-      </w:r>
-    </w:p>
-    <w:p>
-      <w:r>
-        <w:t xml:space="preserve">TensorFlow’s </w:t>
-      </w:r>
-      <w:r>
-        <w:t>AUTOTUNE</w:t>
-      </w:r>
-      <w:r>
-        <w:t xml:space="preserve"> API leverages the GPU memory and processing capability to execute data loading via prefetching. This is done by overlapping the</w:t>
-      </w:r>
-      <w:r>
-        <w:t xml:space="preserve"> data</w:t>
-      </w:r>
-      <w:r>
-        <w:t xml:space="preserve"> preprocessing and training steps (https://www.tensorflow.org/guide/data_performance), allowing the model to prefetch elements of the input dataset ahead of the time they are trained, significantly reducing the model’s idle time and</w:t>
-      </w:r>
-      <w:r>
-        <w:t xml:space="preserve"> training</w:t>
-      </w:r>
-      <w:r>
-        <w:t xml:space="preserve"> time.</w:t>
-      </w:r>
-    </w:p>
-    <w:p>
-      <w:pPr>
-        <w:pStyle w:val="Heading5"/>
-      </w:pPr>
-      <w:r>
-        <w:t>Model Scoring Record Keeping</w:t>
-      </w:r>
-    </w:p>
-    <w:p>
-      <w:r>
-        <w:t>Developing a systematic way to record and evaluate models</w:t>
-      </w:r>
-      <w:r>
-        <w:t xml:space="preserve"> was</w:t>
-      </w:r>
-      <w:r>
-        <w:t xml:space="preserve"> critical to maintaining a historical log for reference and, most importantly, </w:t>
-      </w:r>
-      <w:r>
-        <w:t>for</w:t>
-      </w:r>
-      <w:r>
-        <w:t xml:space="preserve"> consistency. Due to the </w:t>
-      </w:r>
-      <w:r>
-        <w:t>substantial number</w:t>
-      </w:r>
-      <w:r>
-        <w:t xml:space="preserve"> of parameters and architectural design combinations, I </w:t>
-      </w:r>
-      <w:r>
-        <w:t>recognized</w:t>
-      </w:r>
-      <w:r>
-        <w:t xml:space="preserve"> I was losing </w:t>
-      </w:r>
-      <w:r>
-        <w:t>awareness of</w:t>
-      </w:r>
-      <w:r>
-        <w:t xml:space="preserve"> the optimal combination</w:t>
-      </w:r>
-      <w:r>
-        <w:t>s and trends for</w:t>
-      </w:r>
-      <w:r>
-        <w:t xml:space="preserve"> all my testing factors. I </w:t>
-      </w:r>
-      <w:r>
-        <w:t>implemented</w:t>
-      </w:r>
-      <w:r>
-        <w:t xml:space="preserve"> a table to auto-populate with key parameters, metrics, and a composite score</w:t>
-      </w:r>
-      <w:r>
-        <w:t>, following the training of each model iteration</w:t>
-      </w:r>
-      <w:r>
-        <w:t>. The composite score was</w:t>
-      </w:r>
-      <w:r>
-        <w:t xml:space="preserve"> a</w:t>
-      </w:r>
-      <w:r>
-        <w:t xml:space="preserve"> continuously updated normalized weighted combination of the model’s accuracy, entropy, and F1 score.</w:t>
-      </w:r>
-    </w:p>
-    <w:p>
-      <w:pPr>
-        <w:pStyle w:val="Heading3"/>
-      </w:pPr>
-      <w:r>
-        <w:t>Final Model Evaluation</w:t>
-      </w:r>
-    </w:p>
-    <w:p>
-      <w:r>
-        <w:t xml:space="preserve">The final model was </w:t>
-      </w:r>
-      <w:r>
-        <w:t>selected</w:t>
-      </w:r>
-      <w:r>
-        <w:t xml:space="preserve"> based on the iterative </w:t>
-      </w:r>
-      <w:r>
-        <w:t>selection</w:t>
-      </w:r>
-      <w:r>
-        <w:t xml:space="preserve"> process described in the </w:t>
-      </w:r>
-      <w:r>
-        <w:t>Transfer Learning Training Methodology and Fine-Tuning Training Methodology sections. Additionally, a confusion matrix supplemented the model metrics evaluation</w:t>
-      </w:r>
-      <w:r>
-        <w:t xml:space="preserve"> to</w:t>
-      </w:r>
-      <w:r>
-        <w:t xml:space="preserve"> assess the secondary objective of </w:t>
-      </w:r>
-      <w:r>
-        <w:t xml:space="preserve">achieving a class F1 score </w:t>
-      </w:r>
-      <w:r>
-        <w:t>≥</w:t>
-      </w:r>
-      <w:r>
-        <w:t xml:space="preserve"> 25% across all classes.</w:t>
-      </w:r>
-    </w:p>
-    <w:p>
-      <w:r>
-        <w:t>The</w:t>
-      </w:r>
-      <w:r>
-        <w:t xml:space="preserve"> </w:t>
-      </w:r>
-      <w:r>
-        <w:t>ultimate</w:t>
-      </w:r>
-      <w:r>
-        <w:t xml:space="preserve"> evaluation was to observe </w:t>
-      </w:r>
-      <w:r>
-        <w:t xml:space="preserve">how </w:t>
-      </w:r>
-      <w:r>
-        <w:t xml:space="preserve">the model performed on unlabeled images of Perogi, </w:t>
-      </w:r>
-      <w:r>
-        <w:t>particularly</w:t>
-      </w:r>
-      <w:r>
-        <w:t xml:space="preserve"> the title image. The potential irony in this evaluation process is that even </w:t>
-      </w:r>
-      <w:r>
-        <w:lastRenderedPageBreak/>
-        <w:t>if I had built a CNN model with perfect validation accuracy and near-zero entropy</w:t>
-      </w:r>
-      <w:r>
-        <w:t>,</w:t>
-      </w:r>
-      <w:r>
-        <w:t xml:space="preserve"> if the predicted label of Perogi’s emotion made no sense to me or my wife then the model would be a failed machine learning tool.</w:t>
-      </w:r>
-    </w:p>
-    <w:p>
-      <w:pPr>
-        <w:pStyle w:val="Heading3"/>
-      </w:pPr>
-      <w:r>
-        <w:t>Conclusion</w:t>
-      </w:r>
-    </w:p>
-    <w:p>
-      <w:r>
-        <w:t>M</w:t>
-      </w:r>
-      <w:r>
-        <w:t>y primary intent was fully achieved and even exceeded my expectations. My secondary objectives were partially achieved:</w:t>
-      </w:r>
-    </w:p>
-    <w:p>
-      <w:pPr>
-        <w:pStyle w:val="ListParagraph"/>
-        <w:numPr>
-          <w:ilvl w:val="0"/>
-          <w:numId w:val="11"/>
-        </w:numPr>
-      </w:pPr>
-      <w:r>
-        <w:t>Primary Intent</w:t>
-      </w:r>
-    </w:p>
-    <w:p>
-      <w:pPr>
-        <w:pStyle w:val="ListParagraph"/>
-        <w:numPr>
-          <w:ilvl w:val="1"/>
-          <w:numId w:val="12"/>
-        </w:numPr>
-      </w:pPr>
-      <w:r>
-        <w:t xml:space="preserve">Pursue self-learning, specifically to develop an independent understanding of deep learning applications. </w:t>
-      </w:r>
-    </w:p>
-    <w:p>
-      <w:pPr>
-        <w:pStyle w:val="ListParagraph"/>
-        <w:numPr>
-          <w:ilvl w:val="0"/>
-          <w:numId w:val="11"/>
-        </w:numPr>
-      </w:pPr>
-      <w:r>
-        <w:t>S</w:t>
-      </w:r>
-      <w:r>
-        <w:t>econdary objectives:</w:t>
-      </w:r>
-    </w:p>
-    <w:p>
-      <w:pPr>
-        <w:pStyle w:val="ListParagraph"/>
-        <w:numPr>
-          <w:ilvl w:val="1"/>
-          <w:numId w:val="13"/>
-        </w:numPr>
-      </w:pPr>
-      <w:r>
-        <w:t>Consistently classify the project’s title image of Perogi as happy</w:t>
-      </w:r>
-    </w:p>
-    <w:p>
-      <w:pPr>
-        <w:pStyle w:val="ListParagraph"/>
-        <w:numPr>
-          <w:ilvl w:val="1"/>
-          <w:numId w:val="14"/>
-        </w:numPr>
-      </w:pPr>
-      <w:r>
-        <w:t>Achieve a validation accuracy ≥ 70%</w:t>
-      </w:r>
-    </w:p>
-    <w:p>
-      <w:pPr>
-        <w:pStyle w:val="ListParagraph"/>
-        <w:numPr>
-          <w:ilvl w:val="1"/>
-          <w:numId w:val="14"/>
-        </w:numPr>
-      </w:pPr>
-      <w:r>
-        <w:t>Achieve a class F1-Scores ≥ 25%</w:t>
-      </w:r>
-    </w:p>
-    <w:p>
-      <w:r>
-        <w:t>An u</w:t>
-      </w:r>
-      <w:r>
-        <w:t xml:space="preserve">nanticipated </w:t>
-      </w:r>
-      <w:r>
-        <w:t>lesson</w:t>
-      </w:r>
-      <w:r>
-        <w:t xml:space="preserve"> learned </w:t>
-      </w:r>
-      <w:r>
-        <w:t>lies</w:t>
-      </w:r>
-      <w:r>
-        <w:t xml:space="preserve"> in the idea of stakeholder engagement. My wife inspired the idea of this project, and therefore her opinion of what a happy, angry, or sad d</w:t>
-      </w:r>
-      <w:r>
-        <w:t>og looks like is essential to the success of the CNN model. Unfortunately, the relabeled training dataset was based on my opinion of a dog’s emotion and not my wife’s. Had I thought to keep my wife involved in the EDA, modeling, and evaluation process, then she may have been more satisfied with the final prediction outcomes. Unfortunately, my wife and I will have to agree to disagree on what a happy dog looks like, for now!</w:t>
-      </w:r>
-    </w:p>
-    <w:p>
-      <w:r>
-        <w:t>The Python Jupyter Notebook is available for reference at my GitHub repository (https://github.com/dougrandrade/Dog_Emotions_CNN_Repo). The associated image dataset used for training is available on Kaggle (https://www.kaggle.com/datasets/dougandrade/dog-emotions-5-classes).</w:t>
-      </w:r>
-    </w:p>
-    <w:p/>
     <w:sectPr>
       <w:pgSz w:w="12240" w:h="15840"/>
       <w:pgMar w:top="1440" w:right="1440" w:bottom="1440" w:left="1440" w:header="720" w:footer="720" w:gutter="0"/>
@@ -4806,6 +5429,753 @@
 </dgm:colorsDef>
 </file>
 
+<file path=word/diagrams/colors2.xml><?xml version="1.0" encoding="utf-8"?>
+<dgm:colorsDef xmlns:dgm="http://schemas.openxmlformats.org/drawingml/2006/diagram" xmlns:a="http://schemas.openxmlformats.org/drawingml/2006/main" uniqueId="urn:microsoft.com/office/officeart/2005/8/colors/accent1_2">
+  <dgm:title val=""/>
+  <dgm:desc val=""/>
+  <dgm:catLst>
+    <dgm:cat type="accent1" pri="11200"/>
+  </dgm:catLst>
+  <dgm:styleLbl name="node0">
+    <dgm:fillClrLst meth="repeat">
+      <a:schemeClr val="accent1"/>
+    </dgm:fillClrLst>
+    <dgm:linClrLst meth="repeat">
+      <a:schemeClr val="lt1"/>
+    </dgm:linClrLst>
+    <dgm:effectClrLst/>
+    <dgm:txLinClrLst/>
+    <dgm:txFillClrLst/>
+    <dgm:txEffectClrLst/>
+  </dgm:styleLbl>
+  <dgm:styleLbl name="alignNode1">
+    <dgm:fillClrLst meth="repeat">
+      <a:schemeClr val="accent1"/>
+    </dgm:fillClrLst>
+    <dgm:linClrLst meth="repeat">
+      <a:schemeClr val="accent1"/>
+    </dgm:linClrLst>
+    <dgm:effectClrLst/>
+    <dgm:txLinClrLst/>
+    <dgm:txFillClrLst/>
+    <dgm:txEffectClrLst/>
+  </dgm:styleLbl>
+  <dgm:styleLbl name="node1">
+    <dgm:fillClrLst meth="repeat">
+      <a:schemeClr val="accent1"/>
+    </dgm:fillClrLst>
+    <dgm:linClrLst meth="repeat">
+      <a:schemeClr val="lt1"/>
+    </dgm:linClrLst>
+    <dgm:effectClrLst/>
+    <dgm:txLinClrLst/>
+    <dgm:txFillClrLst/>
+    <dgm:txEffectClrLst/>
+  </dgm:styleLbl>
+  <dgm:styleLbl name="lnNode1">
+    <dgm:fillClrLst meth="repeat">
+      <a:schemeClr val="accent1"/>
+    </dgm:fillClrLst>
+    <dgm:linClrLst meth="repeat">
+      <a:schemeClr val="lt1"/>
+    </dgm:linClrLst>
+    <dgm:effectClrLst/>
+    <dgm:txLinClrLst/>
+    <dgm:txFillClrLst/>
+    <dgm:txEffectClrLst/>
+  </dgm:styleLbl>
+  <dgm:styleLbl name="vennNode1">
+    <dgm:fillClrLst meth="repeat">
+      <a:schemeClr val="accent1">
+        <a:alpha val="50000"/>
+      </a:schemeClr>
+    </dgm:fillClrLst>
+    <dgm:linClrLst meth="repeat">
+      <a:schemeClr val="lt1"/>
+    </dgm:linClrLst>
+    <dgm:effectClrLst/>
+    <dgm:txLinClrLst/>
+    <dgm:txFillClrLst/>
+    <dgm:txEffectClrLst/>
+  </dgm:styleLbl>
+  <dgm:styleLbl name="node2">
+    <dgm:fillClrLst meth="repeat">
+      <a:schemeClr val="accent1"/>
+    </dgm:fillClrLst>
+    <dgm:linClrLst meth="repeat">
+      <a:schemeClr val="lt1"/>
+    </dgm:linClrLst>
+    <dgm:effectClrLst/>
+    <dgm:txLinClrLst/>
+    <dgm:txFillClrLst/>
+    <dgm:txEffectClrLst/>
+  </dgm:styleLbl>
+  <dgm:styleLbl name="node3">
+    <dgm:fillClrLst meth="repeat">
+      <a:schemeClr val="accent1"/>
+    </dgm:fillClrLst>
+    <dgm:linClrLst meth="repeat">
+      <a:schemeClr val="lt1"/>
+    </dgm:linClrLst>
+    <dgm:effectClrLst/>
+    <dgm:txLinClrLst/>
+    <dgm:txFillClrLst/>
+    <dgm:txEffectClrLst/>
+  </dgm:styleLbl>
+  <dgm:styleLbl name="node4">
+    <dgm:fillClrLst meth="repeat">
+      <a:schemeClr val="accent1"/>
+    </dgm:fillClrLst>
+    <dgm:linClrLst meth="repeat">
+      <a:schemeClr val="lt1"/>
+    </dgm:linClrLst>
+    <dgm:effectClrLst/>
+    <dgm:txLinClrLst/>
+    <dgm:txFillClrLst/>
+    <dgm:txEffectClrLst/>
+  </dgm:styleLbl>
+  <dgm:styleLbl name="fgImgPlace1">
+    <dgm:fillClrLst meth="repeat">
+      <a:schemeClr val="accent1">
+        <a:tint val="50000"/>
+      </a:schemeClr>
+    </dgm:fillClrLst>
+    <dgm:linClrLst meth="repeat">
+      <a:schemeClr val="lt1"/>
+    </dgm:linClrLst>
+    <dgm:effectClrLst/>
+    <dgm:txLinClrLst/>
+    <dgm:txFillClrLst meth="repeat">
+      <a:schemeClr val="lt1"/>
+    </dgm:txFillClrLst>
+    <dgm:txEffectClrLst/>
+  </dgm:styleLbl>
+  <dgm:styleLbl name="alignImgPlace1">
+    <dgm:fillClrLst meth="repeat">
+      <a:schemeClr val="accent1">
+        <a:tint val="50000"/>
+      </a:schemeClr>
+    </dgm:fillClrLst>
+    <dgm:linClrLst meth="repeat">
+      <a:schemeClr val="lt1"/>
+    </dgm:linClrLst>
+    <dgm:effectClrLst/>
+    <dgm:txLinClrLst/>
+    <dgm:txFillClrLst meth="repeat">
+      <a:schemeClr val="lt1"/>
+    </dgm:txFillClrLst>
+    <dgm:txEffectClrLst/>
+  </dgm:styleLbl>
+  <dgm:styleLbl name="bgImgPlace1">
+    <dgm:fillClrLst meth="repeat">
+      <a:schemeClr val="accent1">
+        <a:tint val="50000"/>
+      </a:schemeClr>
+    </dgm:fillClrLst>
+    <dgm:linClrLst meth="repeat">
+      <a:schemeClr val="lt1"/>
+    </dgm:linClrLst>
+    <dgm:effectClrLst/>
+    <dgm:txLinClrLst/>
+    <dgm:txFillClrLst meth="repeat">
+      <a:schemeClr val="lt1"/>
+    </dgm:txFillClrLst>
+    <dgm:txEffectClrLst/>
+  </dgm:styleLbl>
+  <dgm:styleLbl name="sibTrans2D1">
+    <dgm:fillClrLst meth="repeat">
+      <a:schemeClr val="accent1">
+        <a:tint val="60000"/>
+      </a:schemeClr>
+    </dgm:fillClrLst>
+    <dgm:linClrLst meth="repeat">
+      <a:schemeClr val="accent1">
+        <a:tint val="60000"/>
+      </a:schemeClr>
+    </dgm:linClrLst>
+    <dgm:effectClrLst/>
+    <dgm:txLinClrLst/>
+    <dgm:txFillClrLst/>
+    <dgm:txEffectClrLst/>
+  </dgm:styleLbl>
+  <dgm:styleLbl name="fgSibTrans2D1">
+    <dgm:fillClrLst meth="repeat">
+      <a:schemeClr val="accent1">
+        <a:tint val="60000"/>
+      </a:schemeClr>
+    </dgm:fillClrLst>
+    <dgm:linClrLst meth="repeat">
+      <a:schemeClr val="accent1">
+        <a:tint val="60000"/>
+      </a:schemeClr>
+    </dgm:linClrLst>
+    <dgm:effectClrLst/>
+    <dgm:txLinClrLst/>
+    <dgm:txFillClrLst/>
+    <dgm:txEffectClrLst/>
+  </dgm:styleLbl>
+  <dgm:styleLbl name="bgSibTrans2D1">
+    <dgm:fillClrLst meth="repeat">
+      <a:schemeClr val="accent1">
+        <a:tint val="60000"/>
+      </a:schemeClr>
+    </dgm:fillClrLst>
+    <dgm:linClrLst meth="repeat">
+      <a:schemeClr val="accent1">
+        <a:tint val="60000"/>
+      </a:schemeClr>
+    </dgm:linClrLst>
+    <dgm:effectClrLst/>
+    <dgm:txLinClrLst/>
+    <dgm:txFillClrLst/>
+    <dgm:txEffectClrLst/>
+  </dgm:styleLbl>
+  <dgm:styleLbl name="sibTrans1D1">
+    <dgm:fillClrLst meth="repeat">
+      <a:schemeClr val="accent1"/>
+    </dgm:fillClrLst>
+    <dgm:linClrLst meth="repeat">
+      <a:schemeClr val="accent1"/>
+    </dgm:linClrLst>
+    <dgm:effectClrLst/>
+    <dgm:txLinClrLst/>
+    <dgm:txFillClrLst meth="repeat">
+      <a:schemeClr val="tx1"/>
+    </dgm:txFillClrLst>
+    <dgm:txEffectClrLst/>
+  </dgm:styleLbl>
+  <dgm:styleLbl name="callout">
+    <dgm:fillClrLst meth="repeat">
+      <a:schemeClr val="accent1"/>
+    </dgm:fillClrLst>
+    <dgm:linClrLst meth="repeat">
+      <a:schemeClr val="accent1">
+        <a:tint val="50000"/>
+      </a:schemeClr>
+    </dgm:linClrLst>
+    <dgm:effectClrLst/>
+    <dgm:txLinClrLst/>
+    <dgm:txFillClrLst meth="repeat">
+      <a:schemeClr val="tx1"/>
+    </dgm:txFillClrLst>
+    <dgm:txEffectClrLst/>
+  </dgm:styleLbl>
+  <dgm:styleLbl name="asst0">
+    <dgm:fillClrLst meth="repeat">
+      <a:schemeClr val="accent1"/>
+    </dgm:fillClrLst>
+    <dgm:linClrLst meth="repeat">
+      <a:schemeClr val="lt1"/>
+    </dgm:linClrLst>
+    <dgm:effectClrLst/>
+    <dgm:txLinClrLst/>
+    <dgm:txFillClrLst/>
+    <dgm:txEffectClrLst/>
+  </dgm:styleLbl>
+  <dgm:styleLbl name="asst1">
+    <dgm:fillClrLst meth="repeat">
+      <a:schemeClr val="accent1"/>
+    </dgm:fillClrLst>
+    <dgm:linClrLst meth="repeat">
+      <a:schemeClr val="lt1"/>
+    </dgm:linClrLst>
+    <dgm:effectClrLst/>
+    <dgm:txLinClrLst/>
+    <dgm:txFillClrLst/>
+    <dgm:txEffectClrLst/>
+  </dgm:styleLbl>
+  <dgm:styleLbl name="asst2">
+    <dgm:fillClrLst meth="repeat">
+      <a:schemeClr val="accent1"/>
+    </dgm:fillClrLst>
+    <dgm:linClrLst meth="repeat">
+      <a:schemeClr val="lt1"/>
+    </dgm:linClrLst>
+    <dgm:effectClrLst/>
+    <dgm:txLinClrLst/>
+    <dgm:txFillClrLst/>
+    <dgm:txEffectClrLst/>
+  </dgm:styleLbl>
+  <dgm:styleLbl name="asst3">
+    <dgm:fillClrLst meth="repeat">
+      <a:schemeClr val="accent1"/>
+    </dgm:fillClrLst>
+    <dgm:linClrLst meth="repeat">
+      <a:schemeClr val="lt1"/>
+    </dgm:linClrLst>
+    <dgm:effectClrLst/>
+    <dgm:txLinClrLst/>
+    <dgm:txFillClrLst/>
+    <dgm:txEffectClrLst/>
+  </dgm:styleLbl>
+  <dgm:styleLbl name="asst4">
+    <dgm:fillClrLst meth="repeat">
+      <a:schemeClr val="accent1"/>
+    </dgm:fillClrLst>
+    <dgm:linClrLst meth="repeat">
+      <a:schemeClr val="lt1"/>
+    </dgm:linClrLst>
+    <dgm:effectClrLst/>
+    <dgm:txLinClrLst/>
+    <dgm:txFillClrLst/>
+    <dgm:txEffectClrLst/>
+  </dgm:styleLbl>
+  <dgm:styleLbl name="parChTrans2D1">
+    <dgm:fillClrLst meth="repeat">
+      <a:schemeClr val="accent1">
+        <a:tint val="60000"/>
+      </a:schemeClr>
+    </dgm:fillClrLst>
+    <dgm:linClrLst meth="repeat">
+      <a:schemeClr val="accent1">
+        <a:tint val="60000"/>
+      </a:schemeClr>
+    </dgm:linClrLst>
+    <dgm:effectClrLst/>
+    <dgm:txLinClrLst/>
+    <dgm:txFillClrLst meth="repeat">
+      <a:schemeClr val="lt1"/>
+    </dgm:txFillClrLst>
+    <dgm:txEffectClrLst/>
+  </dgm:styleLbl>
+  <dgm:styleLbl name="parChTrans2D2">
+    <dgm:fillClrLst meth="repeat">
+      <a:schemeClr val="accent1"/>
+    </dgm:fillClrLst>
+    <dgm:linClrLst meth="repeat">
+      <a:schemeClr val="accent1"/>
+    </dgm:linClrLst>
+    <dgm:effectClrLst/>
+    <dgm:txLinClrLst/>
+    <dgm:txFillClrLst meth="repeat">
+      <a:schemeClr val="lt1"/>
+    </dgm:txFillClrLst>
+    <dgm:txEffectClrLst/>
+  </dgm:styleLbl>
+  <dgm:styleLbl name="parChTrans2D3">
+    <dgm:fillClrLst meth="repeat">
+      <a:schemeClr val="accent1"/>
+    </dgm:fillClrLst>
+    <dgm:linClrLst meth="repeat">
+      <a:schemeClr val="accent1"/>
+    </dgm:linClrLst>
+    <dgm:effectClrLst/>
+    <dgm:txLinClrLst/>
+    <dgm:txFillClrLst meth="repeat">
+      <a:schemeClr val="lt1"/>
+    </dgm:txFillClrLst>
+    <dgm:txEffectClrLst/>
+  </dgm:styleLbl>
+  <dgm:styleLbl name="parChTrans2D4">
+    <dgm:fillClrLst meth="repeat">
+      <a:schemeClr val="accent1"/>
+    </dgm:fillClrLst>
+    <dgm:linClrLst meth="repeat">
+      <a:schemeClr val="accent1"/>
+    </dgm:linClrLst>
+    <dgm:effectClrLst/>
+    <dgm:txLinClrLst/>
+    <dgm:txFillClrLst meth="repeat">
+      <a:schemeClr val="lt1"/>
+    </dgm:txFillClrLst>
+    <dgm:txEffectClrLst/>
+  </dgm:styleLbl>
+  <dgm:styleLbl name="parChTrans1D1">
+    <dgm:fillClrLst meth="repeat">
+      <a:schemeClr val="accent1"/>
+    </dgm:fillClrLst>
+    <dgm:linClrLst meth="repeat">
+      <a:schemeClr val="accent1">
+        <a:shade val="60000"/>
+      </a:schemeClr>
+    </dgm:linClrLst>
+    <dgm:effectClrLst/>
+    <dgm:txLinClrLst/>
+    <dgm:txFillClrLst meth="repeat">
+      <a:schemeClr val="tx1"/>
+    </dgm:txFillClrLst>
+    <dgm:txEffectClrLst/>
+  </dgm:styleLbl>
+  <dgm:styleLbl name="parChTrans1D2">
+    <dgm:fillClrLst meth="repeat">
+      <a:schemeClr val="accent1"/>
+    </dgm:fillClrLst>
+    <dgm:linClrLst meth="repeat">
+      <a:schemeClr val="accent1">
+        <a:shade val="60000"/>
+      </a:schemeClr>
+    </dgm:linClrLst>
+    <dgm:effectClrLst/>
+    <dgm:txLinClrLst/>
+    <dgm:txFillClrLst meth="repeat">
+      <a:schemeClr val="tx1"/>
+    </dgm:txFillClrLst>
+    <dgm:txEffectClrLst/>
+  </dgm:styleLbl>
+  <dgm:styleLbl name="parChTrans1D3">
+    <dgm:fillClrLst meth="repeat">
+      <a:schemeClr val="accent1"/>
+    </dgm:fillClrLst>
+    <dgm:linClrLst meth="repeat">
+      <a:schemeClr val="accent1">
+        <a:shade val="80000"/>
+      </a:schemeClr>
+    </dgm:linClrLst>
+    <dgm:effectClrLst/>
+    <dgm:txLinClrLst/>
+    <dgm:txFillClrLst meth="repeat">
+      <a:schemeClr val="tx1"/>
+    </dgm:txFillClrLst>
+    <dgm:txEffectClrLst/>
+  </dgm:styleLbl>
+  <dgm:styleLbl name="parChTrans1D4">
+    <dgm:fillClrLst meth="repeat">
+      <a:schemeClr val="accent1"/>
+    </dgm:fillClrLst>
+    <dgm:linClrLst meth="repeat">
+      <a:schemeClr val="accent1">
+        <a:shade val="80000"/>
+      </a:schemeClr>
+    </dgm:linClrLst>
+    <dgm:effectClrLst/>
+    <dgm:txLinClrLst/>
+    <dgm:txFillClrLst meth="repeat">
+      <a:schemeClr val="tx1"/>
+    </dgm:txFillClrLst>
+    <dgm:txEffectClrLst/>
+  </dgm:styleLbl>
+  <dgm:styleLbl name="fgAcc1">
+    <dgm:fillClrLst meth="repeat">
+      <a:schemeClr val="lt1">
+        <a:alpha val="90000"/>
+      </a:schemeClr>
+    </dgm:fillClrLst>
+    <dgm:linClrLst meth="repeat">
+      <a:schemeClr val="accent1"/>
+    </dgm:linClrLst>
+    <dgm:effectClrLst/>
+    <dgm:txLinClrLst/>
+    <dgm:txFillClrLst meth="repeat">
+      <a:schemeClr val="dk1"/>
+    </dgm:txFillClrLst>
+    <dgm:txEffectClrLst/>
+  </dgm:styleLbl>
+  <dgm:styleLbl name="conFgAcc1">
+    <dgm:fillClrLst meth="repeat">
+      <a:schemeClr val="lt1">
+        <a:alpha val="90000"/>
+      </a:schemeClr>
+    </dgm:fillClrLst>
+    <dgm:linClrLst meth="repeat">
+      <a:schemeClr val="accent1"/>
+    </dgm:linClrLst>
+    <dgm:effectClrLst/>
+    <dgm:txLinClrLst/>
+    <dgm:txFillClrLst meth="repeat">
+      <a:schemeClr val="dk1"/>
+    </dgm:txFillClrLst>
+    <dgm:txEffectClrLst/>
+  </dgm:styleLbl>
+  <dgm:styleLbl name="alignAcc1">
+    <dgm:fillClrLst meth="repeat">
+      <a:schemeClr val="lt1">
+        <a:alpha val="90000"/>
+      </a:schemeClr>
+    </dgm:fillClrLst>
+    <dgm:linClrLst meth="repeat">
+      <a:schemeClr val="accent1"/>
+    </dgm:linClrLst>
+    <dgm:effectClrLst/>
+    <dgm:txLinClrLst/>
+    <dgm:txFillClrLst meth="repeat">
+      <a:schemeClr val="dk1"/>
+    </dgm:txFillClrLst>
+    <dgm:txEffectClrLst/>
+  </dgm:styleLbl>
+  <dgm:styleLbl name="trAlignAcc1">
+    <dgm:fillClrLst meth="repeat">
+      <a:schemeClr val="lt1">
+        <a:alpha val="40000"/>
+      </a:schemeClr>
+    </dgm:fillClrLst>
+    <dgm:linClrLst meth="repeat">
+      <a:schemeClr val="accent1"/>
+    </dgm:linClrLst>
+    <dgm:effectClrLst/>
+    <dgm:txLinClrLst/>
+    <dgm:txFillClrLst meth="repeat">
+      <a:schemeClr val="dk1"/>
+    </dgm:txFillClrLst>
+    <dgm:txEffectClrLst/>
+  </dgm:styleLbl>
+  <dgm:styleLbl name="bgAcc1">
+    <dgm:fillClrLst meth="repeat">
+      <a:schemeClr val="lt1">
+        <a:alpha val="90000"/>
+      </a:schemeClr>
+    </dgm:fillClrLst>
+    <dgm:linClrLst meth="repeat">
+      <a:schemeClr val="accent1"/>
+    </dgm:linClrLst>
+    <dgm:effectClrLst/>
+    <dgm:txLinClrLst/>
+    <dgm:txFillClrLst meth="repeat">
+      <a:schemeClr val="dk1"/>
+    </dgm:txFillClrLst>
+    <dgm:txEffectClrLst/>
+  </dgm:styleLbl>
+  <dgm:styleLbl name="solidFgAcc1">
+    <dgm:fillClrLst meth="repeat">
+      <a:schemeClr val="lt1"/>
+    </dgm:fillClrLst>
+    <dgm:linClrLst meth="repeat">
+      <a:schemeClr val="accent1"/>
+    </dgm:linClrLst>
+    <dgm:effectClrLst/>
+    <dgm:txLinClrLst/>
+    <dgm:txFillClrLst meth="repeat">
+      <a:schemeClr val="dk1"/>
+    </dgm:txFillClrLst>
+    <dgm:txEffectClrLst/>
+  </dgm:styleLbl>
+  <dgm:styleLbl name="solidAlignAcc1">
+    <dgm:fillClrLst meth="repeat">
+      <a:schemeClr val="lt1"/>
+    </dgm:fillClrLst>
+    <dgm:linClrLst meth="repeat">
+      <a:schemeClr val="accent1"/>
+    </dgm:linClrLst>
+    <dgm:effectClrLst/>
+    <dgm:txLinClrLst/>
+    <dgm:txFillClrLst meth="repeat">
+      <a:schemeClr val="dk1"/>
+    </dgm:txFillClrLst>
+    <dgm:txEffectClrLst/>
+  </dgm:styleLbl>
+  <dgm:styleLbl name="solidBgAcc1">
+    <dgm:fillClrLst meth="repeat">
+      <a:schemeClr val="lt1"/>
+    </dgm:fillClrLst>
+    <dgm:linClrLst meth="repeat">
+      <a:schemeClr val="accent1"/>
+    </dgm:linClrLst>
+    <dgm:effectClrLst/>
+    <dgm:txLinClrLst/>
+    <dgm:txFillClrLst meth="repeat">
+      <a:schemeClr val="dk1"/>
+    </dgm:txFillClrLst>
+    <dgm:txEffectClrLst/>
+  </dgm:styleLbl>
+  <dgm:styleLbl name="fgAccFollowNode1">
+    <dgm:fillClrLst meth="repeat">
+      <a:schemeClr val="accent1">
+        <a:alpha val="90000"/>
+        <a:tint val="40000"/>
+      </a:schemeClr>
+    </dgm:fillClrLst>
+    <dgm:linClrLst meth="repeat">
+      <a:schemeClr val="accent1">
+        <a:alpha val="90000"/>
+        <a:tint val="40000"/>
+      </a:schemeClr>
+    </dgm:linClrLst>
+    <dgm:effectClrLst/>
+    <dgm:txLinClrLst/>
+    <dgm:txFillClrLst meth="repeat">
+      <a:schemeClr val="dk1"/>
+    </dgm:txFillClrLst>
+    <dgm:txEffectClrLst/>
+  </dgm:styleLbl>
+  <dgm:styleLbl name="alignAccFollowNode1">
+    <dgm:fillClrLst meth="repeat">
+      <a:schemeClr val="accent1">
+        <a:alpha val="90000"/>
+        <a:tint val="40000"/>
+      </a:schemeClr>
+    </dgm:fillClrLst>
+    <dgm:linClrLst meth="repeat">
+      <a:schemeClr val="accent1">
+        <a:alpha val="90000"/>
+        <a:tint val="40000"/>
+      </a:schemeClr>
+    </dgm:linClrLst>
+    <dgm:effectClrLst/>
+    <dgm:txLinClrLst/>
+    <dgm:txFillClrLst meth="repeat">
+      <a:schemeClr val="dk1"/>
+    </dgm:txFillClrLst>
+    <dgm:txEffectClrLst/>
+  </dgm:styleLbl>
+  <dgm:styleLbl name="bgAccFollowNode1">
+    <dgm:fillClrLst meth="repeat">
+      <a:schemeClr val="accent1">
+        <a:alpha val="90000"/>
+        <a:tint val="40000"/>
+      </a:schemeClr>
+    </dgm:fillClrLst>
+    <dgm:linClrLst meth="repeat">
+      <a:schemeClr val="accent1">
+        <a:alpha val="90000"/>
+        <a:tint val="40000"/>
+      </a:schemeClr>
+    </dgm:linClrLst>
+    <dgm:effectClrLst/>
+    <dgm:txLinClrLst/>
+    <dgm:txFillClrLst meth="repeat">
+      <a:schemeClr val="dk1"/>
+    </dgm:txFillClrLst>
+    <dgm:txEffectClrLst/>
+  </dgm:styleLbl>
+  <dgm:styleLbl name="fgAcc0">
+    <dgm:fillClrLst meth="repeat">
+      <a:schemeClr val="lt1">
+        <a:alpha val="90000"/>
+      </a:schemeClr>
+    </dgm:fillClrLst>
+    <dgm:linClrLst meth="repeat">
+      <a:schemeClr val="accent1"/>
+    </dgm:linClrLst>
+    <dgm:effectClrLst/>
+    <dgm:txLinClrLst/>
+    <dgm:txFillClrLst meth="repeat">
+      <a:schemeClr val="dk1"/>
+    </dgm:txFillClrLst>
+    <dgm:txEffectClrLst/>
+  </dgm:styleLbl>
+  <dgm:styleLbl name="fgAcc2">
+    <dgm:fillClrLst meth="repeat">
+      <a:schemeClr val="lt1">
+        <a:alpha val="90000"/>
+      </a:schemeClr>
+    </dgm:fillClrLst>
+    <dgm:linClrLst meth="repeat">
+      <a:schemeClr val="accent1"/>
+    </dgm:linClrLst>
+    <dgm:effectClrLst/>
+    <dgm:txLinClrLst/>
+    <dgm:txFillClrLst meth="repeat">
+      <a:schemeClr val="dk1"/>
+    </dgm:txFillClrLst>
+    <dgm:txEffectClrLst/>
+  </dgm:styleLbl>
+  <dgm:styleLbl name="fgAcc3">
+    <dgm:fillClrLst meth="repeat">
+      <a:schemeClr val="lt1">
+        <a:alpha val="90000"/>
+      </a:schemeClr>
+    </dgm:fillClrLst>
+    <dgm:linClrLst meth="repeat">
+      <a:schemeClr val="accent1"/>
+    </dgm:linClrLst>
+    <dgm:effectClrLst/>
+    <dgm:txLinClrLst/>
+    <dgm:txFillClrLst meth="repeat">
+      <a:schemeClr val="dk1"/>
+    </dgm:txFillClrLst>
+    <dgm:txEffectClrLst/>
+  </dgm:styleLbl>
+  <dgm:styleLbl name="fgAcc4">
+    <dgm:fillClrLst meth="repeat">
+      <a:schemeClr val="lt1">
+        <a:alpha val="90000"/>
+      </a:schemeClr>
+    </dgm:fillClrLst>
+    <dgm:linClrLst meth="repeat">
+      <a:schemeClr val="accent1"/>
+    </dgm:linClrLst>
+    <dgm:effectClrLst/>
+    <dgm:txLinClrLst/>
+    <dgm:txFillClrLst meth="repeat">
+      <a:schemeClr val="dk1"/>
+    </dgm:txFillClrLst>
+    <dgm:txEffectClrLst/>
+  </dgm:styleLbl>
+  <dgm:styleLbl name="bgShp">
+    <dgm:fillClrLst meth="repeat">
+      <a:schemeClr val="accent1">
+        <a:tint val="40000"/>
+      </a:schemeClr>
+    </dgm:fillClrLst>
+    <dgm:linClrLst meth="repeat">
+      <a:schemeClr val="accent1"/>
+    </dgm:linClrLst>
+    <dgm:effectClrLst/>
+    <dgm:txLinClrLst/>
+    <dgm:txFillClrLst meth="repeat">
+      <a:schemeClr val="dk1"/>
+    </dgm:txFillClrLst>
+    <dgm:txEffectClrLst/>
+  </dgm:styleLbl>
+  <dgm:styleLbl name="dkBgShp">
+    <dgm:fillClrLst meth="repeat">
+      <a:schemeClr val="accent1">
+        <a:shade val="80000"/>
+      </a:schemeClr>
+    </dgm:fillClrLst>
+    <dgm:linClrLst meth="repeat">
+      <a:schemeClr val="accent1"/>
+    </dgm:linClrLst>
+    <dgm:effectClrLst/>
+    <dgm:txLinClrLst/>
+    <dgm:txFillClrLst meth="repeat">
+      <a:schemeClr val="lt1"/>
+    </dgm:txFillClrLst>
+    <dgm:txEffectClrLst/>
+  </dgm:styleLbl>
+  <dgm:styleLbl name="trBgShp">
+    <dgm:fillClrLst meth="repeat">
+      <a:schemeClr val="accent1">
+        <a:tint val="50000"/>
+        <a:alpha val="40000"/>
+      </a:schemeClr>
+    </dgm:fillClrLst>
+    <dgm:linClrLst meth="repeat">
+      <a:schemeClr val="accent1"/>
+    </dgm:linClrLst>
+    <dgm:effectClrLst/>
+    <dgm:txLinClrLst/>
+    <dgm:txFillClrLst meth="repeat">
+      <a:schemeClr val="lt1"/>
+    </dgm:txFillClrLst>
+    <dgm:txEffectClrLst/>
+  </dgm:styleLbl>
+  <dgm:styleLbl name="fgShp">
+    <dgm:fillClrLst meth="repeat">
+      <a:schemeClr val="accent1">
+        <a:tint val="60000"/>
+      </a:schemeClr>
+    </dgm:fillClrLst>
+    <dgm:linClrLst meth="repeat">
+      <a:schemeClr val="lt1"/>
+    </dgm:linClrLst>
+    <dgm:effectClrLst/>
+    <dgm:txLinClrLst/>
+    <dgm:txFillClrLst meth="repeat">
+      <a:schemeClr val="dk1"/>
+    </dgm:txFillClrLst>
+    <dgm:txEffectClrLst/>
+  </dgm:styleLbl>
+  <dgm:styleLbl name="revTx">
+    <dgm:fillClrLst meth="repeat">
+      <a:schemeClr val="lt1">
+        <a:alpha val="0"/>
+      </a:schemeClr>
+    </dgm:fillClrLst>
+    <dgm:linClrLst meth="repeat">
+      <a:schemeClr val="dk1">
+        <a:alpha val="0"/>
+      </a:schemeClr>
+    </dgm:linClrLst>
+    <dgm:effectClrLst/>
+    <dgm:txLinClrLst/>
+    <dgm:txFillClrLst meth="repeat">
+      <a:schemeClr val="tx1"/>
+    </dgm:txFillClrLst>
+    <dgm:txEffectClrLst/>
+  </dgm:styleLbl>
+</dgm:colorsDef>
+</file>
+
 <file path=word/diagrams/data1.xml><?xml version="1.0" encoding="utf-8"?>
 <dgm:dataModel xmlns:dgm="http://schemas.openxmlformats.org/drawingml/2006/diagram" xmlns:a="http://schemas.openxmlformats.org/drawingml/2006/main">
   <dgm:ptLst>
@@ -5680,6 +7050,42 @@
         </a:p>
       </dgm:t>
     </dgm:pt>
+    <dgm:pt modelId="{D292CC13-1EDA-4487-80C1-E3026D2BDAC0}">
+      <dgm:prSet phldrT="[Text]" custT="1"/>
+      <dgm:spPr/>
+      <dgm:t>
+        <a:bodyPr/>
+        <a:lstStyle/>
+        <a:p>
+          <a:r>
+            <a:rPr lang="en-US" sz="1100"/>
+            <a:t>All CNN layers unfrozen during fine-tuning</a:t>
+          </a:r>
+        </a:p>
+      </dgm:t>
+    </dgm:pt>
+    <dgm:pt modelId="{556B09BC-D0E4-49FB-97ED-A5CBA116C8CE}" type="parTrans" cxnId="{574C78E7-07E7-45FF-A6A2-3894A4F93730}">
+      <dgm:prSet/>
+      <dgm:spPr/>
+      <dgm:t>
+        <a:bodyPr/>
+        <a:lstStyle/>
+        <a:p>
+          <a:endParaRPr lang="en-US"/>
+        </a:p>
+      </dgm:t>
+    </dgm:pt>
+    <dgm:pt modelId="{669A85C6-E9E6-457E-A3AD-09F5B3E07818}" type="sibTrans" cxnId="{574C78E7-07E7-45FF-A6A2-3894A4F93730}">
+      <dgm:prSet/>
+      <dgm:spPr/>
+      <dgm:t>
+        <a:bodyPr/>
+        <a:lstStyle/>
+        <a:p>
+          <a:endParaRPr lang="en-US"/>
+        </a:p>
+      </dgm:t>
+    </dgm:pt>
     <dgm:pt modelId="{7AA409D1-4F96-47A3-A2A4-87799AE00A4F}" type="pres">
       <dgm:prSet presAssocID="{06AE70D9-DDEC-43AA-ABBE-5378D1007C4D}" presName="Name0" presStyleCnt="0">
         <dgm:presLayoutVars>
@@ -5841,8 +7247,10 @@
     <dgm:cxn modelId="{E9E92FC7-EF20-4B11-9B8B-BAB23F54568E}" type="presOf" srcId="{4AB3AFB2-4148-4CAF-BEDA-A45327E79347}" destId="{385C32BB-5214-4049-A705-E3C0338070D6}" srcOrd="0" destOrd="0" presId="urn:microsoft.com/office/officeart/2005/8/layout/vList5"/>
     <dgm:cxn modelId="{2CB3AECC-E7BC-456E-99A9-B5CC29AFA5A2}" type="presOf" srcId="{36AB1B0D-29A9-4A32-B72F-2DEBAB4E5F44}" destId="{AD015240-CBD4-4BCC-9E23-47C823BEFD8B}" srcOrd="0" destOrd="0" presId="urn:microsoft.com/office/officeart/2005/8/layout/vList5"/>
     <dgm:cxn modelId="{E73430D1-B64A-4285-8058-26EE366B81E3}" type="presOf" srcId="{8D289631-DF87-4DA6-B8EB-5819E2D6015C}" destId="{58694A28-ECC2-4597-8A66-5B9BA1777703}" srcOrd="0" destOrd="1" presId="urn:microsoft.com/office/officeart/2005/8/layout/vList5"/>
+    <dgm:cxn modelId="{25B10CD8-9830-41F1-95BB-24A31952522B}" type="presOf" srcId="{D292CC13-1EDA-4487-80C1-E3026D2BDAC0}" destId="{1B4D04D1-D63C-4F27-87E8-099E2EF5D639}" srcOrd="0" destOrd="2" presId="urn:microsoft.com/office/officeart/2005/8/layout/vList5"/>
     <dgm:cxn modelId="{ADC4F8DB-5A20-448F-9D83-5546AFE3E5A8}" srcId="{462A6295-FCF4-47C2-BCBE-0D185D6F02C3}" destId="{FA6AA255-8B17-49B4-A0EC-0CAD6AC30D1F}" srcOrd="2" destOrd="0" parTransId="{F0A8C95C-753F-482D-9F06-326F847D9481}" sibTransId="{4B94E7C8-8F26-4C94-ADD3-FA44A4D38A98}"/>
     <dgm:cxn modelId="{BFF2AADD-8A81-4E85-886E-9094537DB822}" srcId="{0A80A30D-EF57-411E-B869-8C2634AA889E}" destId="{36AB1B0D-29A9-4A32-B72F-2DEBAB4E5F44}" srcOrd="0" destOrd="0" parTransId="{CC2602EB-D26F-4FF6-8AE4-E33935AB4C01}" sibTransId="{A302A8AA-07E9-4626-82E7-7629B79A530F}"/>
+    <dgm:cxn modelId="{574C78E7-07E7-45FF-A6A2-3894A4F93730}" srcId="{10C2AF09-A476-42F5-9BBA-330D6882DEEC}" destId="{D292CC13-1EDA-4487-80C1-E3026D2BDAC0}" srcOrd="2" destOrd="0" parTransId="{556B09BC-D0E4-49FB-97ED-A5CBA116C8CE}" sibTransId="{669A85C6-E9E6-457E-A3AD-09F5B3E07818}"/>
     <dgm:cxn modelId="{E1ACDAEB-551A-45C6-BD5D-417089C91503}" type="presOf" srcId="{5BD43467-326C-4541-9F53-8AAB4738C434}" destId="{5FFAC9EC-0EC4-4C73-8D2C-E20B83E5934A}" srcOrd="0" destOrd="3" presId="urn:microsoft.com/office/officeart/2005/8/layout/vList5"/>
     <dgm:cxn modelId="{2518DEEB-C624-4695-A29D-1CB329FD080D}" type="presOf" srcId="{EF791749-756C-4F7C-988E-84630D71C07D}" destId="{1B4D04D1-D63C-4F27-87E8-099E2EF5D639}" srcOrd="0" destOrd="1" presId="urn:microsoft.com/office/officeart/2005/8/layout/vList5"/>
     <dgm:cxn modelId="{95DF23ED-207C-4DAC-BC75-9E1976A26B5C}" type="presOf" srcId="{2D313116-1372-4CE2-B435-068BD313E573}" destId="{1B4D04D1-D63C-4F27-87E8-099E2EF5D639}" srcOrd="0" destOrd="0" presId="urn:microsoft.com/office/officeart/2005/8/layout/vList5"/>
@@ -5875,6 +7283,1000 @@
   <dgm:extLst>
     <a:ext uri="http://schemas.microsoft.com/office/drawing/2008/diagram">
       <dsp:dataModelExt xmlns:dsp="http://schemas.microsoft.com/office/drawing/2008/diagram" relId="rId9" minVer="http://schemas.openxmlformats.org/drawingml/2006/diagram"/>
+    </a:ext>
+  </dgm:extLst>
+</dgm:dataModel>
+</file>
+
+<file path=word/diagrams/data2.xml><?xml version="1.0" encoding="utf-8"?>
+<dgm:dataModel xmlns:dgm="http://schemas.openxmlformats.org/drawingml/2006/diagram" xmlns:a="http://schemas.openxmlformats.org/drawingml/2006/main">
+  <dgm:ptLst>
+    <dgm:pt modelId="{A691044A-CAF8-434D-8600-B36BA19AFCBF}" type="doc">
+      <dgm:prSet loTypeId="urn:microsoft.com/office/officeart/2005/8/layout/vList5" loCatId="list" qsTypeId="urn:microsoft.com/office/officeart/2005/8/quickstyle/simple1" qsCatId="simple" csTypeId="urn:microsoft.com/office/officeart/2005/8/colors/accent1_2" csCatId="accent1" phldr="1"/>
+      <dgm:spPr/>
+      <dgm:t>
+        <a:bodyPr/>
+        <a:lstStyle/>
+        <a:p>
+          <a:endParaRPr lang="en-US"/>
+        </a:p>
+      </dgm:t>
+    </dgm:pt>
+    <dgm:pt modelId="{A196E5FA-62C4-4395-8B7A-FDF26AEF7299}">
+      <dgm:prSet phldrT="[Text]"/>
+      <dgm:spPr/>
+      <dgm:t>
+        <a:bodyPr/>
+        <a:lstStyle/>
+        <a:p>
+          <a:r>
+            <a:rPr lang="en-US"/>
+            <a:t>1</a:t>
+          </a:r>
+          <a:r>
+            <a:rPr lang="en-US" baseline="30000"/>
+            <a:t>st</a:t>
+          </a:r>
+          <a:r>
+            <a:rPr lang="en-US"/>
+            <a:t> Group</a:t>
+          </a:r>
+        </a:p>
+      </dgm:t>
+    </dgm:pt>
+    <dgm:pt modelId="{BBB5887F-07D9-4E53-BDBB-0D300751FA7C}" type="parTrans" cxnId="{0493824C-7E79-407B-AA99-F510457C2C63}">
+      <dgm:prSet/>
+      <dgm:spPr/>
+      <dgm:t>
+        <a:bodyPr/>
+        <a:lstStyle/>
+        <a:p>
+          <a:endParaRPr lang="en-US"/>
+        </a:p>
+      </dgm:t>
+    </dgm:pt>
+    <dgm:pt modelId="{0CD5F73D-C1B6-43AD-94FD-BF9023DABBDA}" type="sibTrans" cxnId="{0493824C-7E79-407B-AA99-F510457C2C63}">
+      <dgm:prSet/>
+      <dgm:spPr/>
+      <dgm:t>
+        <a:bodyPr/>
+        <a:lstStyle/>
+        <a:p>
+          <a:endParaRPr lang="en-US"/>
+        </a:p>
+      </dgm:t>
+    </dgm:pt>
+    <dgm:pt modelId="{BBC7ADF0-D085-480B-AE14-9ADCAE3DA6EC}">
+      <dgm:prSet phldrT="[Text]"/>
+      <dgm:spPr/>
+      <dgm:t>
+        <a:bodyPr/>
+        <a:lstStyle/>
+        <a:p>
+          <a:pPr>
+            <a:buFont typeface="Wingdings" panose="05000000000000000000" pitchFamily="2" charset="2"/>
+            <a:buChar char=""/>
+          </a:pPr>
+          <a:r>
+            <a:rPr lang="en-US"/>
+            <a:t>1 CNN input layer, 32 units, kernel size 3, ReLU</a:t>
+          </a:r>
+        </a:p>
+      </dgm:t>
+    </dgm:pt>
+    <dgm:pt modelId="{563D0D8A-649A-4947-ABF8-26DE30E2327E}" type="parTrans" cxnId="{C0116B44-D55D-4E49-9C62-7AE0F296AC03}">
+      <dgm:prSet/>
+      <dgm:spPr/>
+      <dgm:t>
+        <a:bodyPr/>
+        <a:lstStyle/>
+        <a:p>
+          <a:endParaRPr lang="en-US"/>
+        </a:p>
+      </dgm:t>
+    </dgm:pt>
+    <dgm:pt modelId="{0ED40A7B-A9D0-480B-8258-FE50FE55F4CA}" type="sibTrans" cxnId="{C0116B44-D55D-4E49-9C62-7AE0F296AC03}">
+      <dgm:prSet/>
+      <dgm:spPr/>
+      <dgm:t>
+        <a:bodyPr/>
+        <a:lstStyle/>
+        <a:p>
+          <a:endParaRPr lang="en-US"/>
+        </a:p>
+      </dgm:t>
+    </dgm:pt>
+    <dgm:pt modelId="{CE369F4C-D6ED-4A87-A067-56B1007BB857}">
+      <dgm:prSet phldrT="[Text]"/>
+      <dgm:spPr/>
+      <dgm:t>
+        <a:bodyPr/>
+        <a:lstStyle/>
+        <a:p>
+          <a:r>
+            <a:rPr lang="en-US"/>
+            <a:t>2</a:t>
+          </a:r>
+          <a:r>
+            <a:rPr lang="en-US" baseline="30000"/>
+            <a:t>nd</a:t>
+          </a:r>
+          <a:r>
+            <a:rPr lang="en-US"/>
+            <a:t> Group</a:t>
+          </a:r>
+        </a:p>
+      </dgm:t>
+    </dgm:pt>
+    <dgm:pt modelId="{88608153-6C7A-43ED-9236-E413C37C3E76}" type="parTrans" cxnId="{13BEAE60-B4CB-42C3-A12D-E832DB3203B3}">
+      <dgm:prSet/>
+      <dgm:spPr/>
+      <dgm:t>
+        <a:bodyPr/>
+        <a:lstStyle/>
+        <a:p>
+          <a:endParaRPr lang="en-US"/>
+        </a:p>
+      </dgm:t>
+    </dgm:pt>
+    <dgm:pt modelId="{40C66025-45FB-43E2-9B62-1E8E571E51E3}" type="sibTrans" cxnId="{13BEAE60-B4CB-42C3-A12D-E832DB3203B3}">
+      <dgm:prSet/>
+      <dgm:spPr/>
+      <dgm:t>
+        <a:bodyPr/>
+        <a:lstStyle/>
+        <a:p>
+          <a:endParaRPr lang="en-US"/>
+        </a:p>
+      </dgm:t>
+    </dgm:pt>
+    <dgm:pt modelId="{A1C67ECA-3261-4593-99CA-6DE1FC0EB71C}">
+      <dgm:prSet phldrT="[Text]"/>
+      <dgm:spPr/>
+      <dgm:t>
+        <a:bodyPr/>
+        <a:lstStyle/>
+        <a:p>
+          <a:pPr>
+            <a:buFont typeface="Wingdings" panose="05000000000000000000" pitchFamily="2" charset="2"/>
+            <a:buChar char=""/>
+          </a:pPr>
+          <a:r>
+            <a:rPr lang="en-US"/>
+            <a:t>2 CNN layers, 64 units, kernel size 3, ReLU</a:t>
+          </a:r>
+        </a:p>
+      </dgm:t>
+    </dgm:pt>
+    <dgm:pt modelId="{430244CC-46B7-49F7-8C32-2BEBB4F87B8B}" type="parTrans" cxnId="{CBA7D604-B574-490A-8365-218C7E9F4074}">
+      <dgm:prSet/>
+      <dgm:spPr/>
+      <dgm:t>
+        <a:bodyPr/>
+        <a:lstStyle/>
+        <a:p>
+          <a:endParaRPr lang="en-US"/>
+        </a:p>
+      </dgm:t>
+    </dgm:pt>
+    <dgm:pt modelId="{C68BA744-4BA2-4A1F-95EB-E847B4B7C92D}" type="sibTrans" cxnId="{CBA7D604-B574-490A-8365-218C7E9F4074}">
+      <dgm:prSet/>
+      <dgm:spPr/>
+      <dgm:t>
+        <a:bodyPr/>
+        <a:lstStyle/>
+        <a:p>
+          <a:endParaRPr lang="en-US"/>
+        </a:p>
+      </dgm:t>
+    </dgm:pt>
+    <dgm:pt modelId="{1AE8AA76-52BD-4AD2-814F-282722837BA6}">
+      <dgm:prSet phldrT="[Text]"/>
+      <dgm:spPr/>
+      <dgm:t>
+        <a:bodyPr/>
+        <a:lstStyle/>
+        <a:p>
+          <a:r>
+            <a:rPr lang="en-US"/>
+            <a:t>3</a:t>
+          </a:r>
+          <a:r>
+            <a:rPr lang="en-US" baseline="30000"/>
+            <a:t>rd</a:t>
+          </a:r>
+          <a:r>
+            <a:rPr lang="en-US"/>
+            <a:t> Group</a:t>
+          </a:r>
+        </a:p>
+      </dgm:t>
+    </dgm:pt>
+    <dgm:pt modelId="{E058332E-1B78-4962-886D-FB77B372BAF7}" type="parTrans" cxnId="{F71488B0-BB69-4BCE-A06A-0812065D05F1}">
+      <dgm:prSet/>
+      <dgm:spPr/>
+      <dgm:t>
+        <a:bodyPr/>
+        <a:lstStyle/>
+        <a:p>
+          <a:endParaRPr lang="en-US"/>
+        </a:p>
+      </dgm:t>
+    </dgm:pt>
+    <dgm:pt modelId="{E1ED84F3-342B-40E0-A284-54428C7282FE}" type="sibTrans" cxnId="{F71488B0-BB69-4BCE-A06A-0812065D05F1}">
+      <dgm:prSet/>
+      <dgm:spPr/>
+      <dgm:t>
+        <a:bodyPr/>
+        <a:lstStyle/>
+        <a:p>
+          <a:endParaRPr lang="en-US"/>
+        </a:p>
+      </dgm:t>
+    </dgm:pt>
+    <dgm:pt modelId="{48B04199-6894-4A4A-9A08-A9BD9842F08B}">
+      <dgm:prSet phldrT="[Text]"/>
+      <dgm:spPr/>
+      <dgm:t>
+        <a:bodyPr/>
+        <a:lstStyle/>
+        <a:p>
+          <a:r>
+            <a:rPr lang="en-US"/>
+            <a:t>1 CNN layers, 128 units, kernel size 3, ReLU</a:t>
+          </a:r>
+        </a:p>
+      </dgm:t>
+    </dgm:pt>
+    <dgm:pt modelId="{0226ADAA-590D-4C14-A9A2-87CB0F6CD116}" type="parTrans" cxnId="{D70B20D8-3635-40B0-ADC8-D353C6B3FF4B}">
+      <dgm:prSet/>
+      <dgm:spPr/>
+      <dgm:t>
+        <a:bodyPr/>
+        <a:lstStyle/>
+        <a:p>
+          <a:endParaRPr lang="en-US"/>
+        </a:p>
+      </dgm:t>
+    </dgm:pt>
+    <dgm:pt modelId="{D533394F-DD33-4013-A828-77D0DB96DAAA}" type="sibTrans" cxnId="{D70B20D8-3635-40B0-ADC8-D353C6B3FF4B}">
+      <dgm:prSet/>
+      <dgm:spPr/>
+      <dgm:t>
+        <a:bodyPr/>
+        <a:lstStyle/>
+        <a:p>
+          <a:endParaRPr lang="en-US"/>
+        </a:p>
+      </dgm:t>
+    </dgm:pt>
+    <dgm:pt modelId="{CAABE522-7B1C-4203-AADE-1892FE9C752B}">
+      <dgm:prSet/>
+      <dgm:spPr/>
+      <dgm:t>
+        <a:bodyPr/>
+        <a:lstStyle/>
+        <a:p>
+          <a:pPr>
+            <a:buFont typeface="Wingdings" panose="05000000000000000000" pitchFamily="2" charset="2"/>
+            <a:buChar char=""/>
+          </a:pPr>
+          <a:r>
+            <a:rPr lang="en-US"/>
+            <a:t>max pooling layer, pool size 3, stride 2</a:t>
+          </a:r>
+        </a:p>
+      </dgm:t>
+    </dgm:pt>
+    <dgm:pt modelId="{0E91B024-9FA4-4423-87D6-7BD19FE13427}" type="parTrans" cxnId="{BFB6004D-B98F-4564-A00F-2B04024F8112}">
+      <dgm:prSet/>
+      <dgm:spPr/>
+      <dgm:t>
+        <a:bodyPr/>
+        <a:lstStyle/>
+        <a:p>
+          <a:endParaRPr lang="en-US"/>
+        </a:p>
+      </dgm:t>
+    </dgm:pt>
+    <dgm:pt modelId="{EC62471E-B21E-4A74-B45F-1CA0A1DFC3B1}" type="sibTrans" cxnId="{BFB6004D-B98F-4564-A00F-2B04024F8112}">
+      <dgm:prSet/>
+      <dgm:spPr/>
+      <dgm:t>
+        <a:bodyPr/>
+        <a:lstStyle/>
+        <a:p>
+          <a:endParaRPr lang="en-US"/>
+        </a:p>
+      </dgm:t>
+    </dgm:pt>
+    <dgm:pt modelId="{10E98C16-07B3-467F-B85C-46A4672849A8}">
+      <dgm:prSet/>
+      <dgm:spPr/>
+      <dgm:t>
+        <a:bodyPr/>
+        <a:lstStyle/>
+        <a:p>
+          <a:pPr>
+            <a:buFont typeface="Wingdings" panose="05000000000000000000" pitchFamily="2" charset="2"/>
+            <a:buChar char=""/>
+          </a:pPr>
+          <a:r>
+            <a:rPr lang="en-US"/>
+            <a:t>batch normalization layer</a:t>
+          </a:r>
+        </a:p>
+      </dgm:t>
+    </dgm:pt>
+    <dgm:pt modelId="{6661743E-C182-435E-B35C-A4D7565B4588}" type="parTrans" cxnId="{478EA51C-FDA6-46F2-840E-82C90FEB55E1}">
+      <dgm:prSet/>
+      <dgm:spPr/>
+      <dgm:t>
+        <a:bodyPr/>
+        <a:lstStyle/>
+        <a:p>
+          <a:endParaRPr lang="en-US"/>
+        </a:p>
+      </dgm:t>
+    </dgm:pt>
+    <dgm:pt modelId="{AD9DC1AB-2FC7-492E-A6C5-0AFFA5919C96}" type="sibTrans" cxnId="{478EA51C-FDA6-46F2-840E-82C90FEB55E1}">
+      <dgm:prSet/>
+      <dgm:spPr/>
+      <dgm:t>
+        <a:bodyPr/>
+        <a:lstStyle/>
+        <a:p>
+          <a:endParaRPr lang="en-US"/>
+        </a:p>
+      </dgm:t>
+    </dgm:pt>
+    <dgm:pt modelId="{78DE0BAF-606A-4EEA-A953-248E0C0FC3DB}">
+      <dgm:prSet/>
+      <dgm:spPr/>
+      <dgm:t>
+        <a:bodyPr/>
+        <a:lstStyle/>
+        <a:p>
+          <a:r>
+            <a:rPr lang="en-US"/>
+            <a:t>max pooling layer, pool size 3, stride 2</a:t>
+          </a:r>
+        </a:p>
+      </dgm:t>
+    </dgm:pt>
+    <dgm:pt modelId="{4322E2FA-7AEA-48FF-9C1D-936565F57C29}" type="parTrans" cxnId="{59D04CBC-694B-4717-B49C-CCB3D1B6B191}">
+      <dgm:prSet/>
+      <dgm:spPr/>
+      <dgm:t>
+        <a:bodyPr/>
+        <a:lstStyle/>
+        <a:p>
+          <a:endParaRPr lang="en-US"/>
+        </a:p>
+      </dgm:t>
+    </dgm:pt>
+    <dgm:pt modelId="{6C52402E-1892-45EC-A695-C9EF085FC109}" type="sibTrans" cxnId="{59D04CBC-694B-4717-B49C-CCB3D1B6B191}">
+      <dgm:prSet/>
+      <dgm:spPr/>
+      <dgm:t>
+        <a:bodyPr/>
+        <a:lstStyle/>
+        <a:p>
+          <a:endParaRPr lang="en-US"/>
+        </a:p>
+      </dgm:t>
+    </dgm:pt>
+    <dgm:pt modelId="{625A9D9B-7539-408B-8487-8BA4BEDDE42E}">
+      <dgm:prSet/>
+      <dgm:spPr/>
+      <dgm:t>
+        <a:bodyPr/>
+        <a:lstStyle/>
+        <a:p>
+          <a:r>
+            <a:rPr lang="en-US"/>
+            <a:t>batch normalization layer</a:t>
+          </a:r>
+        </a:p>
+      </dgm:t>
+    </dgm:pt>
+    <dgm:pt modelId="{A891B309-DF58-45C9-8473-4AA1900D8CC9}" type="parTrans" cxnId="{5BC46C96-58E8-4A91-AFB1-F9597EC4CA60}">
+      <dgm:prSet/>
+      <dgm:spPr/>
+      <dgm:t>
+        <a:bodyPr/>
+        <a:lstStyle/>
+        <a:p>
+          <a:endParaRPr lang="en-US"/>
+        </a:p>
+      </dgm:t>
+    </dgm:pt>
+    <dgm:pt modelId="{83D31F57-DFE6-4D5E-A239-B79C22B5DB16}" type="sibTrans" cxnId="{5BC46C96-58E8-4A91-AFB1-F9597EC4CA60}">
+      <dgm:prSet/>
+      <dgm:spPr/>
+      <dgm:t>
+        <a:bodyPr/>
+        <a:lstStyle/>
+        <a:p>
+          <a:endParaRPr lang="en-US"/>
+        </a:p>
+      </dgm:t>
+    </dgm:pt>
+    <dgm:pt modelId="{FA533F89-7B78-4FA9-9521-129CB77E226C}">
+      <dgm:prSet/>
+      <dgm:spPr/>
+      <dgm:t>
+        <a:bodyPr/>
+        <a:lstStyle/>
+        <a:p>
+          <a:r>
+            <a:rPr lang="en-US"/>
+            <a:t>max pooling layer, pool size 3, stride 2</a:t>
+          </a:r>
+        </a:p>
+      </dgm:t>
+    </dgm:pt>
+    <dgm:pt modelId="{E7109474-B667-49D5-96B8-121AE4B8179A}" type="parTrans" cxnId="{5CF9B798-CE4B-47FB-AB17-A9BB5103066F}">
+      <dgm:prSet/>
+      <dgm:spPr/>
+      <dgm:t>
+        <a:bodyPr/>
+        <a:lstStyle/>
+        <a:p>
+          <a:endParaRPr lang="en-US"/>
+        </a:p>
+      </dgm:t>
+    </dgm:pt>
+    <dgm:pt modelId="{6C88D25F-C95F-4BB4-A6AD-839B77407656}" type="sibTrans" cxnId="{5CF9B798-CE4B-47FB-AB17-A9BB5103066F}">
+      <dgm:prSet/>
+      <dgm:spPr/>
+      <dgm:t>
+        <a:bodyPr/>
+        <a:lstStyle/>
+        <a:p>
+          <a:endParaRPr lang="en-US"/>
+        </a:p>
+      </dgm:t>
+    </dgm:pt>
+    <dgm:pt modelId="{4D407A2B-7CD3-4E93-97E8-1B4AB7DFCB4D}">
+      <dgm:prSet/>
+      <dgm:spPr/>
+      <dgm:t>
+        <a:bodyPr/>
+        <a:lstStyle/>
+        <a:p>
+          <a:r>
+            <a:rPr lang="en-US"/>
+            <a:t>batch normalization layer</a:t>
+          </a:r>
+        </a:p>
+      </dgm:t>
+    </dgm:pt>
+    <dgm:pt modelId="{888D2705-7921-4D76-B006-8B45E192759E}" type="parTrans" cxnId="{A8F8798A-BF98-4B2E-934A-014F6D0D743F}">
+      <dgm:prSet/>
+      <dgm:spPr/>
+      <dgm:t>
+        <a:bodyPr/>
+        <a:lstStyle/>
+        <a:p>
+          <a:endParaRPr lang="en-US"/>
+        </a:p>
+      </dgm:t>
+    </dgm:pt>
+    <dgm:pt modelId="{6A0A482F-5D6C-4E0B-AD09-FBABADFAE57D}" type="sibTrans" cxnId="{A8F8798A-BF98-4B2E-934A-014F6D0D743F}">
+      <dgm:prSet/>
+      <dgm:spPr/>
+      <dgm:t>
+        <a:bodyPr/>
+        <a:lstStyle/>
+        <a:p>
+          <a:endParaRPr lang="en-US"/>
+        </a:p>
+      </dgm:t>
+    </dgm:pt>
+    <dgm:pt modelId="{C32E3665-6F2B-46F0-9879-BC61229763A0}">
+      <dgm:prSet/>
+      <dgm:spPr/>
+      <dgm:t>
+        <a:bodyPr/>
+        <a:lstStyle/>
+        <a:p>
+          <a:r>
+            <a:rPr lang="en-US"/>
+            <a:t>4</a:t>
+          </a:r>
+          <a:r>
+            <a:rPr lang="en-US" baseline="30000"/>
+            <a:t>th</a:t>
+          </a:r>
+          <a:r>
+            <a:rPr lang="en-US"/>
+            <a:t> Group</a:t>
+          </a:r>
+        </a:p>
+      </dgm:t>
+    </dgm:pt>
+    <dgm:pt modelId="{9D622F6F-644F-49B6-B457-562596BAC022}" type="parTrans" cxnId="{1A0D20B4-55F7-461F-BDCF-CF40DF2F2D6B}">
+      <dgm:prSet/>
+      <dgm:spPr/>
+      <dgm:t>
+        <a:bodyPr/>
+        <a:lstStyle/>
+        <a:p>
+          <a:endParaRPr lang="en-US"/>
+        </a:p>
+      </dgm:t>
+    </dgm:pt>
+    <dgm:pt modelId="{B23A5614-27D6-4E96-A4D2-A59B32B59D78}" type="sibTrans" cxnId="{1A0D20B4-55F7-461F-BDCF-CF40DF2F2D6B}">
+      <dgm:prSet/>
+      <dgm:spPr/>
+      <dgm:t>
+        <a:bodyPr/>
+        <a:lstStyle/>
+        <a:p>
+          <a:endParaRPr lang="en-US"/>
+        </a:p>
+      </dgm:t>
+    </dgm:pt>
+    <dgm:pt modelId="{6B44C02A-8CFB-4CD6-9664-6047F7460326}">
+      <dgm:prSet/>
+      <dgm:spPr/>
+      <dgm:t>
+        <a:bodyPr/>
+        <a:lstStyle/>
+        <a:p>
+          <a:r>
+            <a:rPr lang="en-US"/>
+            <a:t>5</a:t>
+          </a:r>
+          <a:r>
+            <a:rPr lang="en-US" baseline="30000"/>
+            <a:t>th</a:t>
+          </a:r>
+          <a:r>
+            <a:rPr lang="en-US"/>
+            <a:t> Group</a:t>
+          </a:r>
+        </a:p>
+      </dgm:t>
+    </dgm:pt>
+    <dgm:pt modelId="{4EA5F276-1697-4C7D-971B-95085721DF15}" type="parTrans" cxnId="{CDA1AAAA-2D1D-41DF-8216-0C31BD463834}">
+      <dgm:prSet/>
+      <dgm:spPr/>
+      <dgm:t>
+        <a:bodyPr/>
+        <a:lstStyle/>
+        <a:p>
+          <a:endParaRPr lang="en-US"/>
+        </a:p>
+      </dgm:t>
+    </dgm:pt>
+    <dgm:pt modelId="{E3E5145D-1F2D-4A11-BF8C-BED8D760B07F}" type="sibTrans" cxnId="{CDA1AAAA-2D1D-41DF-8216-0C31BD463834}">
+      <dgm:prSet/>
+      <dgm:spPr/>
+      <dgm:t>
+        <a:bodyPr/>
+        <a:lstStyle/>
+        <a:p>
+          <a:endParaRPr lang="en-US"/>
+        </a:p>
+      </dgm:t>
+    </dgm:pt>
+    <dgm:pt modelId="{AD5F7403-B7D6-460A-AC45-F724BB2E3D18}">
+      <dgm:prSet/>
+      <dgm:spPr/>
+      <dgm:t>
+        <a:bodyPr/>
+        <a:lstStyle/>
+        <a:p>
+          <a:r>
+            <a:rPr lang="en-US"/>
+            <a:t>1 CNN layers, 256 units, kernel size 3, ReLU</a:t>
+          </a:r>
+        </a:p>
+      </dgm:t>
+    </dgm:pt>
+    <dgm:pt modelId="{9038E2E4-56E6-4724-83EC-4CB9CAA58FBC}" type="parTrans" cxnId="{74EAEB49-38EA-423C-8B52-F3DFAB78CF3F}">
+      <dgm:prSet/>
+      <dgm:spPr/>
+      <dgm:t>
+        <a:bodyPr/>
+        <a:lstStyle/>
+        <a:p>
+          <a:endParaRPr lang="en-US"/>
+        </a:p>
+      </dgm:t>
+    </dgm:pt>
+    <dgm:pt modelId="{D3F5D80A-0973-47FC-AEFF-8C8498D4D9CC}" type="sibTrans" cxnId="{74EAEB49-38EA-423C-8B52-F3DFAB78CF3F}">
+      <dgm:prSet/>
+      <dgm:spPr/>
+      <dgm:t>
+        <a:bodyPr/>
+        <a:lstStyle/>
+        <a:p>
+          <a:endParaRPr lang="en-US"/>
+        </a:p>
+      </dgm:t>
+    </dgm:pt>
+    <dgm:pt modelId="{6CA3799B-1665-40B8-89DB-E3AFFE4C2889}">
+      <dgm:prSet/>
+      <dgm:spPr/>
+      <dgm:t>
+        <a:bodyPr/>
+        <a:lstStyle/>
+        <a:p>
+          <a:r>
+            <a:rPr lang="en-US"/>
+            <a:t>2 dense layers, 4096 units, kernel size 3, ReLU</a:t>
+          </a:r>
+        </a:p>
+      </dgm:t>
+    </dgm:pt>
+    <dgm:pt modelId="{82C39096-D403-4086-A1DD-06AF0F9F8E47}" type="parTrans" cxnId="{DC3EEAF2-5B42-43E7-89A7-A2013653AEC1}">
+      <dgm:prSet/>
+      <dgm:spPr/>
+      <dgm:t>
+        <a:bodyPr/>
+        <a:lstStyle/>
+        <a:p>
+          <a:endParaRPr lang="en-US"/>
+        </a:p>
+      </dgm:t>
+    </dgm:pt>
+    <dgm:pt modelId="{84235FA6-A5E0-4A26-9A9F-F7A011EBC658}" type="sibTrans" cxnId="{DC3EEAF2-5B42-43E7-89A7-A2013653AEC1}">
+      <dgm:prSet/>
+      <dgm:spPr/>
+      <dgm:t>
+        <a:bodyPr/>
+        <a:lstStyle/>
+        <a:p>
+          <a:endParaRPr lang="en-US"/>
+        </a:p>
+      </dgm:t>
+    </dgm:pt>
+    <dgm:pt modelId="{753CD9F7-8BB5-4BE4-A7CF-31FFFB6F7F8B}">
+      <dgm:prSet/>
+      <dgm:spPr/>
+      <dgm:t>
+        <a:bodyPr/>
+        <a:lstStyle/>
+        <a:p>
+          <a:r>
+            <a:rPr lang="en-US"/>
+            <a:t>max pooling layer, pool size 3, stride 2</a:t>
+          </a:r>
+        </a:p>
+      </dgm:t>
+    </dgm:pt>
+    <dgm:pt modelId="{5E47EAA7-F8B0-4BAD-92ED-12C662A81982}" type="parTrans" cxnId="{6BCD08D7-4D97-4A64-A468-7DA8B72184B9}">
+      <dgm:prSet/>
+      <dgm:spPr/>
+      <dgm:t>
+        <a:bodyPr/>
+        <a:lstStyle/>
+        <a:p>
+          <a:endParaRPr lang="en-US"/>
+        </a:p>
+      </dgm:t>
+    </dgm:pt>
+    <dgm:pt modelId="{DC71F09F-AF1D-495F-96BA-5127B9C3D68B}" type="sibTrans" cxnId="{6BCD08D7-4D97-4A64-A468-7DA8B72184B9}">
+      <dgm:prSet/>
+      <dgm:spPr/>
+      <dgm:t>
+        <a:bodyPr/>
+        <a:lstStyle/>
+        <a:p>
+          <a:endParaRPr lang="en-US"/>
+        </a:p>
+      </dgm:t>
+    </dgm:pt>
+    <dgm:pt modelId="{AA534B0E-16E4-4867-9289-A9A795A35DA5}">
+      <dgm:prSet/>
+      <dgm:spPr/>
+      <dgm:t>
+        <a:bodyPr/>
+        <a:lstStyle/>
+        <a:p>
+          <a:r>
+            <a:rPr lang="en-US"/>
+            <a:t>batch normalization layer</a:t>
+          </a:r>
+        </a:p>
+      </dgm:t>
+    </dgm:pt>
+    <dgm:pt modelId="{97004C9D-4F59-47FC-8CB8-4830BC3CA0CF}" type="parTrans" cxnId="{20B7BA52-998A-481B-BCC1-9E191E74F0D9}">
+      <dgm:prSet/>
+      <dgm:spPr/>
+      <dgm:t>
+        <a:bodyPr/>
+        <a:lstStyle/>
+        <a:p>
+          <a:endParaRPr lang="en-US"/>
+        </a:p>
+      </dgm:t>
+    </dgm:pt>
+    <dgm:pt modelId="{DF1E3522-4ED2-44B2-97DB-56955AD39C9F}" type="sibTrans" cxnId="{20B7BA52-998A-481B-BCC1-9E191E74F0D9}">
+      <dgm:prSet/>
+      <dgm:spPr/>
+      <dgm:t>
+        <a:bodyPr/>
+        <a:lstStyle/>
+        <a:p>
+          <a:endParaRPr lang="en-US"/>
+        </a:p>
+      </dgm:t>
+    </dgm:pt>
+    <dgm:pt modelId="{BF69A6FF-0275-4CD5-AB99-A687C5D246DE}">
+      <dgm:prSet/>
+      <dgm:spPr/>
+      <dgm:t>
+        <a:bodyPr/>
+        <a:lstStyle/>
+        <a:p>
+          <a:r>
+            <a:rPr lang="en-US"/>
+            <a:t>2 dropout layers (50%)</a:t>
+          </a:r>
+        </a:p>
+      </dgm:t>
+    </dgm:pt>
+    <dgm:pt modelId="{0AD17662-6320-4749-BD4D-3675DB444AE9}" type="parTrans" cxnId="{58AD26F7-F64F-4908-93F5-D68EA0B73983}">
+      <dgm:prSet/>
+      <dgm:spPr/>
+      <dgm:t>
+        <a:bodyPr/>
+        <a:lstStyle/>
+        <a:p>
+          <a:endParaRPr lang="en-US"/>
+        </a:p>
+      </dgm:t>
+    </dgm:pt>
+    <dgm:pt modelId="{71C4204B-8434-443C-B35D-07260697D7EA}" type="sibTrans" cxnId="{58AD26F7-F64F-4908-93F5-D68EA0B73983}">
+      <dgm:prSet/>
+      <dgm:spPr/>
+      <dgm:t>
+        <a:bodyPr/>
+        <a:lstStyle/>
+        <a:p>
+          <a:endParaRPr lang="en-US"/>
+        </a:p>
+      </dgm:t>
+    </dgm:pt>
+    <dgm:pt modelId="{C252653D-34AA-4338-BB4E-FAE77F7149F4}">
+      <dgm:prSet/>
+      <dgm:spPr/>
+      <dgm:t>
+        <a:bodyPr/>
+        <a:lstStyle/>
+        <a:p>
+          <a:r>
+            <a:rPr lang="en-US"/>
+            <a:t>1 dense output layer, 5 units, softmax</a:t>
+          </a:r>
+        </a:p>
+      </dgm:t>
+    </dgm:pt>
+    <dgm:pt modelId="{F57A1BFC-A035-4181-929C-A7F83A009ADB}" type="parTrans" cxnId="{FE411C03-6728-40A5-B4F4-0777FFAE1C24}">
+      <dgm:prSet/>
+      <dgm:spPr/>
+      <dgm:t>
+        <a:bodyPr/>
+        <a:lstStyle/>
+        <a:p>
+          <a:endParaRPr lang="en-US"/>
+        </a:p>
+      </dgm:t>
+    </dgm:pt>
+    <dgm:pt modelId="{DA3BFFBA-D1E0-4AD0-8F92-B1D1E82617B1}" type="sibTrans" cxnId="{FE411C03-6728-40A5-B4F4-0777FFAE1C24}">
+      <dgm:prSet/>
+      <dgm:spPr/>
+      <dgm:t>
+        <a:bodyPr/>
+        <a:lstStyle/>
+        <a:p>
+          <a:endParaRPr lang="en-US"/>
+        </a:p>
+      </dgm:t>
+    </dgm:pt>
+    <dgm:pt modelId="{9D344D5D-9090-4727-957D-7C72B759BB12}" type="pres">
+      <dgm:prSet presAssocID="{A691044A-CAF8-434D-8600-B36BA19AFCBF}" presName="Name0" presStyleCnt="0">
+        <dgm:presLayoutVars>
+          <dgm:dir/>
+          <dgm:animLvl val="lvl"/>
+          <dgm:resizeHandles val="exact"/>
+        </dgm:presLayoutVars>
+      </dgm:prSet>
+      <dgm:spPr/>
+    </dgm:pt>
+    <dgm:pt modelId="{46F9797A-4DF0-440A-AA7E-5152476B0ADD}" type="pres">
+      <dgm:prSet presAssocID="{A196E5FA-62C4-4395-8B7A-FDF26AEF7299}" presName="linNode" presStyleCnt="0"/>
+      <dgm:spPr/>
+    </dgm:pt>
+    <dgm:pt modelId="{6FF70959-4C7F-48AB-ABB7-50CD8C9E2E5C}" type="pres">
+      <dgm:prSet presAssocID="{A196E5FA-62C4-4395-8B7A-FDF26AEF7299}" presName="parentText" presStyleLbl="node1" presStyleIdx="0" presStyleCnt="5">
+        <dgm:presLayoutVars>
+          <dgm:chMax val="1"/>
+          <dgm:bulletEnabled val="1"/>
+        </dgm:presLayoutVars>
+      </dgm:prSet>
+      <dgm:spPr/>
+    </dgm:pt>
+    <dgm:pt modelId="{C0A9A105-2FBF-444B-9790-E33A8F83B7B8}" type="pres">
+      <dgm:prSet presAssocID="{A196E5FA-62C4-4395-8B7A-FDF26AEF7299}" presName="descendantText" presStyleLbl="alignAccFollowNode1" presStyleIdx="0" presStyleCnt="5">
+        <dgm:presLayoutVars>
+          <dgm:bulletEnabled val="1"/>
+        </dgm:presLayoutVars>
+      </dgm:prSet>
+      <dgm:spPr/>
+    </dgm:pt>
+    <dgm:pt modelId="{360C8FD8-765C-4681-BC3B-915D66E4C0F7}" type="pres">
+      <dgm:prSet presAssocID="{0CD5F73D-C1B6-43AD-94FD-BF9023DABBDA}" presName="sp" presStyleCnt="0"/>
+      <dgm:spPr/>
+    </dgm:pt>
+    <dgm:pt modelId="{EED22ADD-40AF-48C6-8C72-D1522F8CB5F0}" type="pres">
+      <dgm:prSet presAssocID="{CE369F4C-D6ED-4A87-A067-56B1007BB857}" presName="linNode" presStyleCnt="0"/>
+      <dgm:spPr/>
+    </dgm:pt>
+    <dgm:pt modelId="{035069B8-A5DF-495D-B488-641B34C3A873}" type="pres">
+      <dgm:prSet presAssocID="{CE369F4C-D6ED-4A87-A067-56B1007BB857}" presName="parentText" presStyleLbl="node1" presStyleIdx="1" presStyleCnt="5">
+        <dgm:presLayoutVars>
+          <dgm:chMax val="1"/>
+          <dgm:bulletEnabled val="1"/>
+        </dgm:presLayoutVars>
+      </dgm:prSet>
+      <dgm:spPr/>
+    </dgm:pt>
+    <dgm:pt modelId="{09801066-E127-4BAE-AADA-02B9207A0F85}" type="pres">
+      <dgm:prSet presAssocID="{CE369F4C-D6ED-4A87-A067-56B1007BB857}" presName="descendantText" presStyleLbl="alignAccFollowNode1" presStyleIdx="1" presStyleCnt="5">
+        <dgm:presLayoutVars>
+          <dgm:bulletEnabled val="1"/>
+        </dgm:presLayoutVars>
+      </dgm:prSet>
+      <dgm:spPr/>
+    </dgm:pt>
+    <dgm:pt modelId="{1126B8F8-9535-475A-9ADD-52044491BB13}" type="pres">
+      <dgm:prSet presAssocID="{40C66025-45FB-43E2-9B62-1E8E571E51E3}" presName="sp" presStyleCnt="0"/>
+      <dgm:spPr/>
+    </dgm:pt>
+    <dgm:pt modelId="{292C33F9-6620-43D0-913A-1DE895E88C42}" type="pres">
+      <dgm:prSet presAssocID="{1AE8AA76-52BD-4AD2-814F-282722837BA6}" presName="linNode" presStyleCnt="0"/>
+      <dgm:spPr/>
+    </dgm:pt>
+    <dgm:pt modelId="{DA6AC7C7-90B9-499A-AFE6-491FC8F01668}" type="pres">
+      <dgm:prSet presAssocID="{1AE8AA76-52BD-4AD2-814F-282722837BA6}" presName="parentText" presStyleLbl="node1" presStyleIdx="2" presStyleCnt="5">
+        <dgm:presLayoutVars>
+          <dgm:chMax val="1"/>
+          <dgm:bulletEnabled val="1"/>
+        </dgm:presLayoutVars>
+      </dgm:prSet>
+      <dgm:spPr/>
+    </dgm:pt>
+    <dgm:pt modelId="{E9B9558C-CD75-4E81-BD9C-CCF135BB7AF2}" type="pres">
+      <dgm:prSet presAssocID="{1AE8AA76-52BD-4AD2-814F-282722837BA6}" presName="descendantText" presStyleLbl="alignAccFollowNode1" presStyleIdx="2" presStyleCnt="5">
+        <dgm:presLayoutVars>
+          <dgm:bulletEnabled val="1"/>
+        </dgm:presLayoutVars>
+      </dgm:prSet>
+      <dgm:spPr/>
+    </dgm:pt>
+    <dgm:pt modelId="{1F0552FF-D386-4D21-90F5-DB606FEB55FC}" type="pres">
+      <dgm:prSet presAssocID="{E1ED84F3-342B-40E0-A284-54428C7282FE}" presName="sp" presStyleCnt="0"/>
+      <dgm:spPr/>
+    </dgm:pt>
+    <dgm:pt modelId="{A1B28A13-1AD2-4B32-AC96-7110A498C8BE}" type="pres">
+      <dgm:prSet presAssocID="{C32E3665-6F2B-46F0-9879-BC61229763A0}" presName="linNode" presStyleCnt="0"/>
+      <dgm:spPr/>
+    </dgm:pt>
+    <dgm:pt modelId="{33A6DF20-F413-4941-BB79-4489D4DC5DB0}" type="pres">
+      <dgm:prSet presAssocID="{C32E3665-6F2B-46F0-9879-BC61229763A0}" presName="parentText" presStyleLbl="node1" presStyleIdx="3" presStyleCnt="5">
+        <dgm:presLayoutVars>
+          <dgm:chMax val="1"/>
+          <dgm:bulletEnabled val="1"/>
+        </dgm:presLayoutVars>
+      </dgm:prSet>
+      <dgm:spPr/>
+    </dgm:pt>
+    <dgm:pt modelId="{EEDB98FC-98E5-4106-B546-012C3DA54C6B}" type="pres">
+      <dgm:prSet presAssocID="{C32E3665-6F2B-46F0-9879-BC61229763A0}" presName="descendantText" presStyleLbl="alignAccFollowNode1" presStyleIdx="3" presStyleCnt="5">
+        <dgm:presLayoutVars>
+          <dgm:bulletEnabled val="1"/>
+        </dgm:presLayoutVars>
+      </dgm:prSet>
+      <dgm:spPr/>
+    </dgm:pt>
+    <dgm:pt modelId="{6F14643E-DD3F-43A1-B320-59C859B2E3A3}" type="pres">
+      <dgm:prSet presAssocID="{B23A5614-27D6-4E96-A4D2-A59B32B59D78}" presName="sp" presStyleCnt="0"/>
+      <dgm:spPr/>
+    </dgm:pt>
+    <dgm:pt modelId="{DC0C218A-3ECF-4F38-96E0-A5D9C48ECB0E}" type="pres">
+      <dgm:prSet presAssocID="{6B44C02A-8CFB-4CD6-9664-6047F7460326}" presName="linNode" presStyleCnt="0"/>
+      <dgm:spPr/>
+    </dgm:pt>
+    <dgm:pt modelId="{553FB32F-DA01-4F70-80A4-4699D8A9D0DD}" type="pres">
+      <dgm:prSet presAssocID="{6B44C02A-8CFB-4CD6-9664-6047F7460326}" presName="parentText" presStyleLbl="node1" presStyleIdx="4" presStyleCnt="5">
+        <dgm:presLayoutVars>
+          <dgm:chMax val="1"/>
+          <dgm:bulletEnabled val="1"/>
+        </dgm:presLayoutVars>
+      </dgm:prSet>
+      <dgm:spPr/>
+    </dgm:pt>
+    <dgm:pt modelId="{8ED0E91E-4EDF-4407-AFDC-F7084D9819B3}" type="pres">
+      <dgm:prSet presAssocID="{6B44C02A-8CFB-4CD6-9664-6047F7460326}" presName="descendantText" presStyleLbl="alignAccFollowNode1" presStyleIdx="4" presStyleCnt="5">
+        <dgm:presLayoutVars>
+          <dgm:bulletEnabled val="1"/>
+        </dgm:presLayoutVars>
+      </dgm:prSet>
+      <dgm:spPr/>
+    </dgm:pt>
+  </dgm:ptLst>
+  <dgm:cxnLst>
+    <dgm:cxn modelId="{049E0400-BAAE-4C1F-AB36-9611A76698B1}" type="presOf" srcId="{A1C67ECA-3261-4593-99CA-6DE1FC0EB71C}" destId="{09801066-E127-4BAE-AADA-02B9207A0F85}" srcOrd="0" destOrd="0" presId="urn:microsoft.com/office/officeart/2005/8/layout/vList5"/>
+    <dgm:cxn modelId="{FE411C03-6728-40A5-B4F4-0777FFAE1C24}" srcId="{6B44C02A-8CFB-4CD6-9664-6047F7460326}" destId="{C252653D-34AA-4338-BB4E-FAE77F7149F4}" srcOrd="2" destOrd="0" parTransId="{F57A1BFC-A035-4181-929C-A7F83A009ADB}" sibTransId="{DA3BFFBA-D1E0-4AD0-8F92-B1D1E82617B1}"/>
+    <dgm:cxn modelId="{CBA7D604-B574-490A-8365-218C7E9F4074}" srcId="{CE369F4C-D6ED-4A87-A067-56B1007BB857}" destId="{A1C67ECA-3261-4593-99CA-6DE1FC0EB71C}" srcOrd="0" destOrd="0" parTransId="{430244CC-46B7-49F7-8C32-2BEBB4F87B8B}" sibTransId="{C68BA744-4BA2-4A1F-95EB-E847B4B7C92D}"/>
+    <dgm:cxn modelId="{680CB50C-FD39-4554-83A7-06ECC3CA869F}" type="presOf" srcId="{A691044A-CAF8-434D-8600-B36BA19AFCBF}" destId="{9D344D5D-9090-4727-957D-7C72B759BB12}" srcOrd="0" destOrd="0" presId="urn:microsoft.com/office/officeart/2005/8/layout/vList5"/>
+    <dgm:cxn modelId="{109CC416-1E2D-4867-94DD-288ECE1E7C8B}" type="presOf" srcId="{48B04199-6894-4A4A-9A08-A9BD9842F08B}" destId="{E9B9558C-CD75-4E81-BD9C-CCF135BB7AF2}" srcOrd="0" destOrd="0" presId="urn:microsoft.com/office/officeart/2005/8/layout/vList5"/>
+    <dgm:cxn modelId="{478EA51C-FDA6-46F2-840E-82C90FEB55E1}" srcId="{A196E5FA-62C4-4395-8B7A-FDF26AEF7299}" destId="{10E98C16-07B3-467F-B85C-46A4672849A8}" srcOrd="2" destOrd="0" parTransId="{6661743E-C182-435E-B35C-A4D7565B4588}" sibTransId="{AD9DC1AB-2FC7-492E-A6C5-0AFFA5919C96}"/>
+    <dgm:cxn modelId="{51051425-AAD2-4052-8152-2C73E445CCFD}" type="presOf" srcId="{AD5F7403-B7D6-460A-AC45-F724BB2E3D18}" destId="{EEDB98FC-98E5-4106-B546-012C3DA54C6B}" srcOrd="0" destOrd="0" presId="urn:microsoft.com/office/officeart/2005/8/layout/vList5"/>
+    <dgm:cxn modelId="{33FAF43E-46D1-4550-BBAA-5F2C8FF31BFD}" type="presOf" srcId="{10E98C16-07B3-467F-B85C-46A4672849A8}" destId="{C0A9A105-2FBF-444B-9790-E33A8F83B7B8}" srcOrd="0" destOrd="2" presId="urn:microsoft.com/office/officeart/2005/8/layout/vList5"/>
+    <dgm:cxn modelId="{53EC4E5F-AB0E-4B25-8FA7-BE5517BE749E}" type="presOf" srcId="{BBC7ADF0-D085-480B-AE14-9ADCAE3DA6EC}" destId="{C0A9A105-2FBF-444B-9790-E33A8F83B7B8}" srcOrd="0" destOrd="0" presId="urn:microsoft.com/office/officeart/2005/8/layout/vList5"/>
+    <dgm:cxn modelId="{13BEAE60-B4CB-42C3-A12D-E832DB3203B3}" srcId="{A691044A-CAF8-434D-8600-B36BA19AFCBF}" destId="{CE369F4C-D6ED-4A87-A067-56B1007BB857}" srcOrd="1" destOrd="0" parTransId="{88608153-6C7A-43ED-9236-E413C37C3E76}" sibTransId="{40C66025-45FB-43E2-9B62-1E8E571E51E3}"/>
+    <dgm:cxn modelId="{C0116B44-D55D-4E49-9C62-7AE0F296AC03}" srcId="{A196E5FA-62C4-4395-8B7A-FDF26AEF7299}" destId="{BBC7ADF0-D085-480B-AE14-9ADCAE3DA6EC}" srcOrd="0" destOrd="0" parTransId="{563D0D8A-649A-4947-ABF8-26DE30E2327E}" sibTransId="{0ED40A7B-A9D0-480B-8258-FE50FE55F4CA}"/>
+    <dgm:cxn modelId="{F303ED47-92DD-4082-BA47-18D7FC70EEDF}" type="presOf" srcId="{6CA3799B-1665-40B8-89DB-E3AFFE4C2889}" destId="{8ED0E91E-4EDF-4407-AFDC-F7084D9819B3}" srcOrd="0" destOrd="0" presId="urn:microsoft.com/office/officeart/2005/8/layout/vList5"/>
+    <dgm:cxn modelId="{74EAEB49-38EA-423C-8B52-F3DFAB78CF3F}" srcId="{C32E3665-6F2B-46F0-9879-BC61229763A0}" destId="{AD5F7403-B7D6-460A-AC45-F724BB2E3D18}" srcOrd="0" destOrd="0" parTransId="{9038E2E4-56E6-4724-83EC-4CB9CAA58FBC}" sibTransId="{D3F5D80A-0973-47FC-AEFF-8C8498D4D9CC}"/>
+    <dgm:cxn modelId="{0493824C-7E79-407B-AA99-F510457C2C63}" srcId="{A691044A-CAF8-434D-8600-B36BA19AFCBF}" destId="{A196E5FA-62C4-4395-8B7A-FDF26AEF7299}" srcOrd="0" destOrd="0" parTransId="{BBB5887F-07D9-4E53-BDBB-0D300751FA7C}" sibTransId="{0CD5F73D-C1B6-43AD-94FD-BF9023DABBDA}"/>
+    <dgm:cxn modelId="{BFB6004D-B98F-4564-A00F-2B04024F8112}" srcId="{A196E5FA-62C4-4395-8B7A-FDF26AEF7299}" destId="{CAABE522-7B1C-4203-AADE-1892FE9C752B}" srcOrd="1" destOrd="0" parTransId="{0E91B024-9FA4-4423-87D6-7BD19FE13427}" sibTransId="{EC62471E-B21E-4A74-B45F-1CA0A1DFC3B1}"/>
+    <dgm:cxn modelId="{4C2E1E6F-A516-4C1E-8B23-EB648C089B2A}" type="presOf" srcId="{4D407A2B-7CD3-4E93-97E8-1B4AB7DFCB4D}" destId="{E9B9558C-CD75-4E81-BD9C-CCF135BB7AF2}" srcOrd="0" destOrd="2" presId="urn:microsoft.com/office/officeart/2005/8/layout/vList5"/>
+    <dgm:cxn modelId="{6585716F-7EAA-4481-9729-0B2E42A5595C}" type="presOf" srcId="{CAABE522-7B1C-4203-AADE-1892FE9C752B}" destId="{C0A9A105-2FBF-444B-9790-E33A8F83B7B8}" srcOrd="0" destOrd="1" presId="urn:microsoft.com/office/officeart/2005/8/layout/vList5"/>
+    <dgm:cxn modelId="{20B7BA52-998A-481B-BCC1-9E191E74F0D9}" srcId="{C32E3665-6F2B-46F0-9879-BC61229763A0}" destId="{AA534B0E-16E4-4867-9289-A9A795A35DA5}" srcOrd="2" destOrd="0" parTransId="{97004C9D-4F59-47FC-8CB8-4830BC3CA0CF}" sibTransId="{DF1E3522-4ED2-44B2-97DB-56955AD39C9F}"/>
+    <dgm:cxn modelId="{CE579655-AB49-4E29-81D0-9F3A2EC3B15C}" type="presOf" srcId="{C32E3665-6F2B-46F0-9879-BC61229763A0}" destId="{33A6DF20-F413-4941-BB79-4489D4DC5DB0}" srcOrd="0" destOrd="0" presId="urn:microsoft.com/office/officeart/2005/8/layout/vList5"/>
+    <dgm:cxn modelId="{A8F8798A-BF98-4B2E-934A-014F6D0D743F}" srcId="{1AE8AA76-52BD-4AD2-814F-282722837BA6}" destId="{4D407A2B-7CD3-4E93-97E8-1B4AB7DFCB4D}" srcOrd="2" destOrd="0" parTransId="{888D2705-7921-4D76-B006-8B45E192759E}" sibTransId="{6A0A482F-5D6C-4E0B-AD09-FBABADFAE57D}"/>
+    <dgm:cxn modelId="{733F5D91-FCAD-4513-958D-3FE77E51E895}" type="presOf" srcId="{6B44C02A-8CFB-4CD6-9664-6047F7460326}" destId="{553FB32F-DA01-4F70-80A4-4699D8A9D0DD}" srcOrd="0" destOrd="0" presId="urn:microsoft.com/office/officeart/2005/8/layout/vList5"/>
+    <dgm:cxn modelId="{E076D093-B8FD-4BB7-84EA-E8449A2310D5}" type="presOf" srcId="{A196E5FA-62C4-4395-8B7A-FDF26AEF7299}" destId="{6FF70959-4C7F-48AB-ABB7-50CD8C9E2E5C}" srcOrd="0" destOrd="0" presId="urn:microsoft.com/office/officeart/2005/8/layout/vList5"/>
+    <dgm:cxn modelId="{5BC46C96-58E8-4A91-AFB1-F9597EC4CA60}" srcId="{CE369F4C-D6ED-4A87-A067-56B1007BB857}" destId="{625A9D9B-7539-408B-8487-8BA4BEDDE42E}" srcOrd="2" destOrd="0" parTransId="{A891B309-DF58-45C9-8473-4AA1900D8CC9}" sibTransId="{83D31F57-DFE6-4D5E-A239-B79C22B5DB16}"/>
+    <dgm:cxn modelId="{5CF9B798-CE4B-47FB-AB17-A9BB5103066F}" srcId="{1AE8AA76-52BD-4AD2-814F-282722837BA6}" destId="{FA533F89-7B78-4FA9-9521-129CB77E226C}" srcOrd="1" destOrd="0" parTransId="{E7109474-B667-49D5-96B8-121AE4B8179A}" sibTransId="{6C88D25F-C95F-4BB4-A6AD-839B77407656}"/>
+    <dgm:cxn modelId="{BE7EFC9C-BEB7-497E-927A-5CAE6882A82E}" type="presOf" srcId="{78DE0BAF-606A-4EEA-A953-248E0C0FC3DB}" destId="{09801066-E127-4BAE-AADA-02B9207A0F85}" srcOrd="0" destOrd="1" presId="urn:microsoft.com/office/officeart/2005/8/layout/vList5"/>
+    <dgm:cxn modelId="{A54C09A3-3630-4AEF-ABEC-A2339AA7A138}" type="presOf" srcId="{FA533F89-7B78-4FA9-9521-129CB77E226C}" destId="{E9B9558C-CD75-4E81-BD9C-CCF135BB7AF2}" srcOrd="0" destOrd="1" presId="urn:microsoft.com/office/officeart/2005/8/layout/vList5"/>
+    <dgm:cxn modelId="{CDA1AAAA-2D1D-41DF-8216-0C31BD463834}" srcId="{A691044A-CAF8-434D-8600-B36BA19AFCBF}" destId="{6B44C02A-8CFB-4CD6-9664-6047F7460326}" srcOrd="4" destOrd="0" parTransId="{4EA5F276-1697-4C7D-971B-95085721DF15}" sibTransId="{E3E5145D-1F2D-4A11-BF8C-BED8D760B07F}"/>
+    <dgm:cxn modelId="{F71488B0-BB69-4BCE-A06A-0812065D05F1}" srcId="{A691044A-CAF8-434D-8600-B36BA19AFCBF}" destId="{1AE8AA76-52BD-4AD2-814F-282722837BA6}" srcOrd="2" destOrd="0" parTransId="{E058332E-1B78-4962-886D-FB77B372BAF7}" sibTransId="{E1ED84F3-342B-40E0-A284-54428C7282FE}"/>
+    <dgm:cxn modelId="{1A0D20B4-55F7-461F-BDCF-CF40DF2F2D6B}" srcId="{A691044A-CAF8-434D-8600-B36BA19AFCBF}" destId="{C32E3665-6F2B-46F0-9879-BC61229763A0}" srcOrd="3" destOrd="0" parTransId="{9D622F6F-644F-49B6-B457-562596BAC022}" sibTransId="{B23A5614-27D6-4E96-A4D2-A59B32B59D78}"/>
+    <dgm:cxn modelId="{046F2FBA-1837-4988-9919-18C68E3C1FCA}" type="presOf" srcId="{753CD9F7-8BB5-4BE4-A7CF-31FFFB6F7F8B}" destId="{EEDB98FC-98E5-4106-B546-012C3DA54C6B}" srcOrd="0" destOrd="1" presId="urn:microsoft.com/office/officeart/2005/8/layout/vList5"/>
+    <dgm:cxn modelId="{88E06BBB-82EE-494B-9968-A4F8863C651D}" type="presOf" srcId="{C252653D-34AA-4338-BB4E-FAE77F7149F4}" destId="{8ED0E91E-4EDF-4407-AFDC-F7084D9819B3}" srcOrd="0" destOrd="2" presId="urn:microsoft.com/office/officeart/2005/8/layout/vList5"/>
+    <dgm:cxn modelId="{59D04CBC-694B-4717-B49C-CCB3D1B6B191}" srcId="{CE369F4C-D6ED-4A87-A067-56B1007BB857}" destId="{78DE0BAF-606A-4EEA-A953-248E0C0FC3DB}" srcOrd="1" destOrd="0" parTransId="{4322E2FA-7AEA-48FF-9C1D-936565F57C29}" sibTransId="{6C52402E-1892-45EC-A695-C9EF085FC109}"/>
+    <dgm:cxn modelId="{4F1F6CBD-6E6A-4377-8C06-A2E95778A208}" type="presOf" srcId="{1AE8AA76-52BD-4AD2-814F-282722837BA6}" destId="{DA6AC7C7-90B9-499A-AFE6-491FC8F01668}" srcOrd="0" destOrd="0" presId="urn:microsoft.com/office/officeart/2005/8/layout/vList5"/>
+    <dgm:cxn modelId="{C9B1EBBE-75CB-4669-949B-25490B5965C3}" type="presOf" srcId="{AA534B0E-16E4-4867-9289-A9A795A35DA5}" destId="{EEDB98FC-98E5-4106-B546-012C3DA54C6B}" srcOrd="0" destOrd="2" presId="urn:microsoft.com/office/officeart/2005/8/layout/vList5"/>
+    <dgm:cxn modelId="{6BCD08D7-4D97-4A64-A468-7DA8B72184B9}" srcId="{C32E3665-6F2B-46F0-9879-BC61229763A0}" destId="{753CD9F7-8BB5-4BE4-A7CF-31FFFB6F7F8B}" srcOrd="1" destOrd="0" parTransId="{5E47EAA7-F8B0-4BAD-92ED-12C662A81982}" sibTransId="{DC71F09F-AF1D-495F-96BA-5127B9C3D68B}"/>
+    <dgm:cxn modelId="{D70B20D8-3635-40B0-ADC8-D353C6B3FF4B}" srcId="{1AE8AA76-52BD-4AD2-814F-282722837BA6}" destId="{48B04199-6894-4A4A-9A08-A9BD9842F08B}" srcOrd="0" destOrd="0" parTransId="{0226ADAA-590D-4C14-A9A2-87CB0F6CD116}" sibTransId="{D533394F-DD33-4013-A828-77D0DB96DAAA}"/>
+    <dgm:cxn modelId="{478B84E6-44E7-49A4-AC48-CEAA5794BCFF}" type="presOf" srcId="{CE369F4C-D6ED-4A87-A067-56B1007BB857}" destId="{035069B8-A5DF-495D-B488-641B34C3A873}" srcOrd="0" destOrd="0" presId="urn:microsoft.com/office/officeart/2005/8/layout/vList5"/>
+    <dgm:cxn modelId="{0D7CAAE7-2BD0-4269-A75C-D56A4066E39F}" type="presOf" srcId="{BF69A6FF-0275-4CD5-AB99-A687C5D246DE}" destId="{8ED0E91E-4EDF-4407-AFDC-F7084D9819B3}" srcOrd="0" destOrd="1" presId="urn:microsoft.com/office/officeart/2005/8/layout/vList5"/>
+    <dgm:cxn modelId="{DC3EEAF2-5B42-43E7-89A7-A2013653AEC1}" srcId="{6B44C02A-8CFB-4CD6-9664-6047F7460326}" destId="{6CA3799B-1665-40B8-89DB-E3AFFE4C2889}" srcOrd="0" destOrd="0" parTransId="{82C39096-D403-4086-A1DD-06AF0F9F8E47}" sibTransId="{84235FA6-A5E0-4A26-9A9F-F7A011EBC658}"/>
+    <dgm:cxn modelId="{58AD26F7-F64F-4908-93F5-D68EA0B73983}" srcId="{6B44C02A-8CFB-4CD6-9664-6047F7460326}" destId="{BF69A6FF-0275-4CD5-AB99-A687C5D246DE}" srcOrd="1" destOrd="0" parTransId="{0AD17662-6320-4749-BD4D-3675DB444AE9}" sibTransId="{71C4204B-8434-443C-B35D-07260697D7EA}"/>
+    <dgm:cxn modelId="{A431C5FE-DB75-451B-99D4-14E874D62884}" type="presOf" srcId="{625A9D9B-7539-408B-8487-8BA4BEDDE42E}" destId="{09801066-E127-4BAE-AADA-02B9207A0F85}" srcOrd="0" destOrd="2" presId="urn:microsoft.com/office/officeart/2005/8/layout/vList5"/>
+    <dgm:cxn modelId="{FF3A36BC-8713-4D31-AB5E-4F36601B7908}" type="presParOf" srcId="{9D344D5D-9090-4727-957D-7C72B759BB12}" destId="{46F9797A-4DF0-440A-AA7E-5152476B0ADD}" srcOrd="0" destOrd="0" presId="urn:microsoft.com/office/officeart/2005/8/layout/vList5"/>
+    <dgm:cxn modelId="{47E3D877-A62A-48BB-BC49-DA35AAAE3233}" type="presParOf" srcId="{46F9797A-4DF0-440A-AA7E-5152476B0ADD}" destId="{6FF70959-4C7F-48AB-ABB7-50CD8C9E2E5C}" srcOrd="0" destOrd="0" presId="urn:microsoft.com/office/officeart/2005/8/layout/vList5"/>
+    <dgm:cxn modelId="{C04E5BF2-6C07-4C91-A635-49E68F4FDC74}" type="presParOf" srcId="{46F9797A-4DF0-440A-AA7E-5152476B0ADD}" destId="{C0A9A105-2FBF-444B-9790-E33A8F83B7B8}" srcOrd="1" destOrd="0" presId="urn:microsoft.com/office/officeart/2005/8/layout/vList5"/>
+    <dgm:cxn modelId="{FA1FB3D4-8F5D-48FB-93FF-ED837E234CDF}" type="presParOf" srcId="{9D344D5D-9090-4727-957D-7C72B759BB12}" destId="{360C8FD8-765C-4681-BC3B-915D66E4C0F7}" srcOrd="1" destOrd="0" presId="urn:microsoft.com/office/officeart/2005/8/layout/vList5"/>
+    <dgm:cxn modelId="{7A2FD0B7-17F5-4BC0-9841-E21DA7059626}" type="presParOf" srcId="{9D344D5D-9090-4727-957D-7C72B759BB12}" destId="{EED22ADD-40AF-48C6-8C72-D1522F8CB5F0}" srcOrd="2" destOrd="0" presId="urn:microsoft.com/office/officeart/2005/8/layout/vList5"/>
+    <dgm:cxn modelId="{6BDF097B-228F-4AB8-A281-AAF1DB689EF0}" type="presParOf" srcId="{EED22ADD-40AF-48C6-8C72-D1522F8CB5F0}" destId="{035069B8-A5DF-495D-B488-641B34C3A873}" srcOrd="0" destOrd="0" presId="urn:microsoft.com/office/officeart/2005/8/layout/vList5"/>
+    <dgm:cxn modelId="{3E6F3147-10C4-45E1-9226-8F01D73B6A03}" type="presParOf" srcId="{EED22ADD-40AF-48C6-8C72-D1522F8CB5F0}" destId="{09801066-E127-4BAE-AADA-02B9207A0F85}" srcOrd="1" destOrd="0" presId="urn:microsoft.com/office/officeart/2005/8/layout/vList5"/>
+    <dgm:cxn modelId="{CD3B3995-EC5B-47E2-AA5A-94BF05233121}" type="presParOf" srcId="{9D344D5D-9090-4727-957D-7C72B759BB12}" destId="{1126B8F8-9535-475A-9ADD-52044491BB13}" srcOrd="3" destOrd="0" presId="urn:microsoft.com/office/officeart/2005/8/layout/vList5"/>
+    <dgm:cxn modelId="{698DA98E-5D92-4B66-AA89-42BE65F9F6EA}" type="presParOf" srcId="{9D344D5D-9090-4727-957D-7C72B759BB12}" destId="{292C33F9-6620-43D0-913A-1DE895E88C42}" srcOrd="4" destOrd="0" presId="urn:microsoft.com/office/officeart/2005/8/layout/vList5"/>
+    <dgm:cxn modelId="{8DDC764D-F2D9-4B4A-AA80-0BFB4007F7F7}" type="presParOf" srcId="{292C33F9-6620-43D0-913A-1DE895E88C42}" destId="{DA6AC7C7-90B9-499A-AFE6-491FC8F01668}" srcOrd="0" destOrd="0" presId="urn:microsoft.com/office/officeart/2005/8/layout/vList5"/>
+    <dgm:cxn modelId="{40B74FA8-278C-4058-8C71-E02FBA258ABC}" type="presParOf" srcId="{292C33F9-6620-43D0-913A-1DE895E88C42}" destId="{E9B9558C-CD75-4E81-BD9C-CCF135BB7AF2}" srcOrd="1" destOrd="0" presId="urn:microsoft.com/office/officeart/2005/8/layout/vList5"/>
+    <dgm:cxn modelId="{4BDACB6E-D372-427C-9919-3DFD7A57F060}" type="presParOf" srcId="{9D344D5D-9090-4727-957D-7C72B759BB12}" destId="{1F0552FF-D386-4D21-90F5-DB606FEB55FC}" srcOrd="5" destOrd="0" presId="urn:microsoft.com/office/officeart/2005/8/layout/vList5"/>
+    <dgm:cxn modelId="{0BBD845F-C299-4C10-AE06-93F45661E63B}" type="presParOf" srcId="{9D344D5D-9090-4727-957D-7C72B759BB12}" destId="{A1B28A13-1AD2-4B32-AC96-7110A498C8BE}" srcOrd="6" destOrd="0" presId="urn:microsoft.com/office/officeart/2005/8/layout/vList5"/>
+    <dgm:cxn modelId="{7D50E820-9F52-4F40-8650-FA48A70A5E51}" type="presParOf" srcId="{A1B28A13-1AD2-4B32-AC96-7110A498C8BE}" destId="{33A6DF20-F413-4941-BB79-4489D4DC5DB0}" srcOrd="0" destOrd="0" presId="urn:microsoft.com/office/officeart/2005/8/layout/vList5"/>
+    <dgm:cxn modelId="{2B6D2F6D-A2F6-404D-A9F8-4214014D1501}" type="presParOf" srcId="{A1B28A13-1AD2-4B32-AC96-7110A498C8BE}" destId="{EEDB98FC-98E5-4106-B546-012C3DA54C6B}" srcOrd="1" destOrd="0" presId="urn:microsoft.com/office/officeart/2005/8/layout/vList5"/>
+    <dgm:cxn modelId="{8273D29F-4C9C-4F7C-8DCD-8516CEC45A84}" type="presParOf" srcId="{9D344D5D-9090-4727-957D-7C72B759BB12}" destId="{6F14643E-DD3F-43A1-B320-59C859B2E3A3}" srcOrd="7" destOrd="0" presId="urn:microsoft.com/office/officeart/2005/8/layout/vList5"/>
+    <dgm:cxn modelId="{2335B7E6-C6CA-4E6F-B108-9860ACA94740}" type="presParOf" srcId="{9D344D5D-9090-4727-957D-7C72B759BB12}" destId="{DC0C218A-3ECF-4F38-96E0-A5D9C48ECB0E}" srcOrd="8" destOrd="0" presId="urn:microsoft.com/office/officeart/2005/8/layout/vList5"/>
+    <dgm:cxn modelId="{A72EC545-E4D9-4919-93CA-4BB811FC0570}" type="presParOf" srcId="{DC0C218A-3ECF-4F38-96E0-A5D9C48ECB0E}" destId="{553FB32F-DA01-4F70-80A4-4699D8A9D0DD}" srcOrd="0" destOrd="0" presId="urn:microsoft.com/office/officeart/2005/8/layout/vList5"/>
+    <dgm:cxn modelId="{D8548CC0-8869-4C85-8082-2D4E96214A7A}" type="presParOf" srcId="{DC0C218A-3ECF-4F38-96E0-A5D9C48ECB0E}" destId="{8ED0E91E-4EDF-4407-AFDC-F7084D9819B3}" srcOrd="1" destOrd="0" presId="urn:microsoft.com/office/officeart/2005/8/layout/vList5"/>
+  </dgm:cxnLst>
+  <dgm:bg/>
+  <dgm:whole/>
+  <dgm:extLst>
+    <a:ext uri="http://schemas.microsoft.com/office/drawing/2008/diagram">
+      <dsp:dataModelExt xmlns:dsp="http://schemas.microsoft.com/office/drawing/2008/diagram" relId="rId14" minVer="http://schemas.openxmlformats.org/drawingml/2006/diagram"/>
     </a:ext>
   </dgm:extLst>
 </dgm:dataModel>
@@ -6450,6 +8852,24 @@
             <a:t>trainable = False to leverage pre-trained weights</a:t>
           </a:r>
         </a:p>
+        <a:p>
+          <a:pPr marL="57150" lvl="1" indent="-57150" algn="l" defTabSz="488950">
+            <a:lnSpc>
+              <a:spcPct val="90000"/>
+            </a:lnSpc>
+            <a:spcBef>
+              <a:spcPct val="0"/>
+            </a:spcBef>
+            <a:spcAft>
+              <a:spcPct val="15000"/>
+            </a:spcAft>
+            <a:buChar char="•"/>
+          </a:pPr>
+          <a:r>
+            <a:rPr lang="en-US" sz="1100" kern="1200"/>
+            <a:t>All CNN layers unfrozen during fine-tuning</a:t>
+          </a:r>
+        </a:p>
       </dsp:txBody>
       <dsp:txXfrm rot="-5400000">
         <a:off x="1975104" y="2583665"/>
@@ -6902,6 +9322,1032 @@
       <dsp:txXfrm>
         <a:off x="56272" y="4900383"/>
         <a:ext cx="1862560" cy="1040188"/>
+      </dsp:txXfrm>
+    </dsp:sp>
+  </dsp:spTree>
+</dsp:drawing>
+</file>
+
+<file path=word/diagrams/drawing2.xml><?xml version="1.0" encoding="utf-8"?>
+<dsp:drawing xmlns:dgm="http://schemas.openxmlformats.org/drawingml/2006/diagram" xmlns:dsp="http://schemas.microsoft.com/office/drawing/2008/diagram" xmlns:a="http://schemas.openxmlformats.org/drawingml/2006/main">
+  <dsp:spTree>
+    <dsp:nvGrpSpPr>
+      <dsp:cNvPr id="0" name=""/>
+      <dsp:cNvGrpSpPr/>
+    </dsp:nvGrpSpPr>
+    <dsp:grpSpPr/>
+    <dsp:sp modelId="{C0A9A105-2FBF-444B-9790-E33A8F83B7B8}">
+      <dsp:nvSpPr>
+        <dsp:cNvPr id="0" name=""/>
+        <dsp:cNvSpPr/>
+      </dsp:nvSpPr>
+      <dsp:spPr>
+        <a:xfrm rot="5400000">
+          <a:off x="3400598" y="-1341067"/>
+          <a:ext cx="660307" cy="3511296"/>
+        </a:xfrm>
+        <a:prstGeom prst="round2SameRect">
+          <a:avLst/>
+        </a:prstGeom>
+        <a:solidFill>
+          <a:schemeClr val="accent1">
+            <a:alpha val="90000"/>
+            <a:tint val="40000"/>
+            <a:hueOff val="0"/>
+            <a:satOff val="0"/>
+            <a:lumOff val="0"/>
+            <a:alphaOff val="0"/>
+          </a:schemeClr>
+        </a:solidFill>
+        <a:ln w="12700" cap="flat" cmpd="sng" algn="ctr">
+          <a:solidFill>
+            <a:schemeClr val="accent1">
+              <a:alpha val="90000"/>
+              <a:tint val="40000"/>
+              <a:hueOff val="0"/>
+              <a:satOff val="0"/>
+              <a:lumOff val="0"/>
+              <a:alphaOff val="0"/>
+            </a:schemeClr>
+          </a:solidFill>
+          <a:prstDash val="solid"/>
+          <a:miter lim="800000"/>
+        </a:ln>
+        <a:effectLst/>
+      </dsp:spPr>
+      <dsp:style>
+        <a:lnRef idx="2">
+          <a:scrgbClr r="0" g="0" b="0"/>
+        </a:lnRef>
+        <a:fillRef idx="1">
+          <a:scrgbClr r="0" g="0" b="0"/>
+        </a:fillRef>
+        <a:effectRef idx="0">
+          <a:scrgbClr r="0" g="0" b="0"/>
+        </a:effectRef>
+        <a:fontRef idx="minor"/>
+      </dsp:style>
+      <dsp:txBody>
+        <a:bodyPr spcFirstLastPara="0" vert="horz" wrap="square" lIns="41910" tIns="20955" rIns="41910" bIns="20955" numCol="1" spcCol="1270" anchor="ctr" anchorCtr="0">
+          <a:noAutofit/>
+        </a:bodyPr>
+        <a:lstStyle/>
+        <a:p>
+          <a:pPr marL="57150" lvl="1" indent="-57150" algn="l" defTabSz="488950">
+            <a:lnSpc>
+              <a:spcPct val="90000"/>
+            </a:lnSpc>
+            <a:spcBef>
+              <a:spcPct val="0"/>
+            </a:spcBef>
+            <a:spcAft>
+              <a:spcPct val="15000"/>
+            </a:spcAft>
+            <a:buFont typeface="Wingdings" panose="05000000000000000000" pitchFamily="2" charset="2"/>
+            <a:buChar char=""/>
+          </a:pPr>
+          <a:r>
+            <a:rPr lang="en-US" sz="1100" kern="1200"/>
+            <a:t>1 CNN input layer, 32 units, kernel size 3, ReLU</a:t>
+          </a:r>
+        </a:p>
+        <a:p>
+          <a:pPr marL="57150" lvl="1" indent="-57150" algn="l" defTabSz="488950">
+            <a:lnSpc>
+              <a:spcPct val="90000"/>
+            </a:lnSpc>
+            <a:spcBef>
+              <a:spcPct val="0"/>
+            </a:spcBef>
+            <a:spcAft>
+              <a:spcPct val="15000"/>
+            </a:spcAft>
+            <a:buFont typeface="Wingdings" panose="05000000000000000000" pitchFamily="2" charset="2"/>
+            <a:buChar char=""/>
+          </a:pPr>
+          <a:r>
+            <a:rPr lang="en-US" sz="1100" kern="1200"/>
+            <a:t>max pooling layer, pool size 3, stride 2</a:t>
+          </a:r>
+        </a:p>
+        <a:p>
+          <a:pPr marL="57150" lvl="1" indent="-57150" algn="l" defTabSz="488950">
+            <a:lnSpc>
+              <a:spcPct val="90000"/>
+            </a:lnSpc>
+            <a:spcBef>
+              <a:spcPct val="0"/>
+            </a:spcBef>
+            <a:spcAft>
+              <a:spcPct val="15000"/>
+            </a:spcAft>
+            <a:buFont typeface="Wingdings" panose="05000000000000000000" pitchFamily="2" charset="2"/>
+            <a:buChar char=""/>
+          </a:pPr>
+          <a:r>
+            <a:rPr lang="en-US" sz="1100" kern="1200"/>
+            <a:t>batch normalization layer</a:t>
+          </a:r>
+        </a:p>
+      </dsp:txBody>
+      <dsp:txXfrm rot="-5400000">
+        <a:off x="1975104" y="116661"/>
+        <a:ext cx="3479062" cy="595839"/>
+      </dsp:txXfrm>
+    </dsp:sp>
+    <dsp:sp modelId="{6FF70959-4C7F-48AB-ABB7-50CD8C9E2E5C}">
+      <dsp:nvSpPr>
+        <dsp:cNvPr id="0" name=""/>
+        <dsp:cNvSpPr/>
+      </dsp:nvSpPr>
+      <dsp:spPr>
+        <a:xfrm>
+          <a:off x="0" y="1887"/>
+          <a:ext cx="1975104" cy="825384"/>
+        </a:xfrm>
+        <a:prstGeom prst="roundRect">
+          <a:avLst/>
+        </a:prstGeom>
+        <a:solidFill>
+          <a:schemeClr val="accent1">
+            <a:hueOff val="0"/>
+            <a:satOff val="0"/>
+            <a:lumOff val="0"/>
+            <a:alphaOff val="0"/>
+          </a:schemeClr>
+        </a:solidFill>
+        <a:ln w="12700" cap="flat" cmpd="sng" algn="ctr">
+          <a:solidFill>
+            <a:schemeClr val="lt1">
+              <a:hueOff val="0"/>
+              <a:satOff val="0"/>
+              <a:lumOff val="0"/>
+              <a:alphaOff val="0"/>
+            </a:schemeClr>
+          </a:solidFill>
+          <a:prstDash val="solid"/>
+          <a:miter lim="800000"/>
+        </a:ln>
+        <a:effectLst/>
+      </dsp:spPr>
+      <dsp:style>
+        <a:lnRef idx="2">
+          <a:scrgbClr r="0" g="0" b="0"/>
+        </a:lnRef>
+        <a:fillRef idx="1">
+          <a:scrgbClr r="0" g="0" b="0"/>
+        </a:fillRef>
+        <a:effectRef idx="0">
+          <a:scrgbClr r="0" g="0" b="0"/>
+        </a:effectRef>
+        <a:fontRef idx="minor">
+          <a:schemeClr val="lt1"/>
+        </a:fontRef>
+      </dsp:style>
+      <dsp:txBody>
+        <a:bodyPr spcFirstLastPara="0" vert="horz" wrap="square" lIns="118110" tIns="59055" rIns="118110" bIns="59055" numCol="1" spcCol="1270" anchor="ctr" anchorCtr="0">
+          <a:noAutofit/>
+        </a:bodyPr>
+        <a:lstStyle/>
+        <a:p>
+          <a:pPr marL="0" lvl="0" indent="0" algn="ctr" defTabSz="1377950">
+            <a:lnSpc>
+              <a:spcPct val="90000"/>
+            </a:lnSpc>
+            <a:spcBef>
+              <a:spcPct val="0"/>
+            </a:spcBef>
+            <a:spcAft>
+              <a:spcPct val="35000"/>
+            </a:spcAft>
+            <a:buNone/>
+          </a:pPr>
+          <a:r>
+            <a:rPr lang="en-US" sz="3100" kern="1200"/>
+            <a:t>1</a:t>
+          </a:r>
+          <a:r>
+            <a:rPr lang="en-US" sz="3100" kern="1200" baseline="30000"/>
+            <a:t>st</a:t>
+          </a:r>
+          <a:r>
+            <a:rPr lang="en-US" sz="3100" kern="1200"/>
+            <a:t> Group</a:t>
+          </a:r>
+        </a:p>
+      </dsp:txBody>
+      <dsp:txXfrm>
+        <a:off x="40292" y="42179"/>
+        <a:ext cx="1894520" cy="744800"/>
+      </dsp:txXfrm>
+    </dsp:sp>
+    <dsp:sp modelId="{09801066-E127-4BAE-AADA-02B9207A0F85}">
+      <dsp:nvSpPr>
+        <dsp:cNvPr id="0" name=""/>
+        <dsp:cNvSpPr/>
+      </dsp:nvSpPr>
+      <dsp:spPr>
+        <a:xfrm rot="5400000">
+          <a:off x="3400598" y="-474414"/>
+          <a:ext cx="660307" cy="3511296"/>
+        </a:xfrm>
+        <a:prstGeom prst="round2SameRect">
+          <a:avLst/>
+        </a:prstGeom>
+        <a:solidFill>
+          <a:schemeClr val="accent1">
+            <a:alpha val="90000"/>
+            <a:tint val="40000"/>
+            <a:hueOff val="0"/>
+            <a:satOff val="0"/>
+            <a:lumOff val="0"/>
+            <a:alphaOff val="0"/>
+          </a:schemeClr>
+        </a:solidFill>
+        <a:ln w="12700" cap="flat" cmpd="sng" algn="ctr">
+          <a:solidFill>
+            <a:schemeClr val="accent1">
+              <a:alpha val="90000"/>
+              <a:tint val="40000"/>
+              <a:hueOff val="0"/>
+              <a:satOff val="0"/>
+              <a:lumOff val="0"/>
+              <a:alphaOff val="0"/>
+            </a:schemeClr>
+          </a:solidFill>
+          <a:prstDash val="solid"/>
+          <a:miter lim="800000"/>
+        </a:ln>
+        <a:effectLst/>
+      </dsp:spPr>
+      <dsp:style>
+        <a:lnRef idx="2">
+          <a:scrgbClr r="0" g="0" b="0"/>
+        </a:lnRef>
+        <a:fillRef idx="1">
+          <a:scrgbClr r="0" g="0" b="0"/>
+        </a:fillRef>
+        <a:effectRef idx="0">
+          <a:scrgbClr r="0" g="0" b="0"/>
+        </a:effectRef>
+        <a:fontRef idx="minor"/>
+      </dsp:style>
+      <dsp:txBody>
+        <a:bodyPr spcFirstLastPara="0" vert="horz" wrap="square" lIns="41910" tIns="20955" rIns="41910" bIns="20955" numCol="1" spcCol="1270" anchor="ctr" anchorCtr="0">
+          <a:noAutofit/>
+        </a:bodyPr>
+        <a:lstStyle/>
+        <a:p>
+          <a:pPr marL="57150" lvl="1" indent="-57150" algn="l" defTabSz="488950">
+            <a:lnSpc>
+              <a:spcPct val="90000"/>
+            </a:lnSpc>
+            <a:spcBef>
+              <a:spcPct val="0"/>
+            </a:spcBef>
+            <a:spcAft>
+              <a:spcPct val="15000"/>
+            </a:spcAft>
+            <a:buFont typeface="Wingdings" panose="05000000000000000000" pitchFamily="2" charset="2"/>
+            <a:buChar char=""/>
+          </a:pPr>
+          <a:r>
+            <a:rPr lang="en-US" sz="1100" kern="1200"/>
+            <a:t>2 CNN layers, 64 units, kernel size 3, ReLU</a:t>
+          </a:r>
+        </a:p>
+        <a:p>
+          <a:pPr marL="57150" lvl="1" indent="-57150" algn="l" defTabSz="488950">
+            <a:lnSpc>
+              <a:spcPct val="90000"/>
+            </a:lnSpc>
+            <a:spcBef>
+              <a:spcPct val="0"/>
+            </a:spcBef>
+            <a:spcAft>
+              <a:spcPct val="15000"/>
+            </a:spcAft>
+            <a:buChar char="•"/>
+          </a:pPr>
+          <a:r>
+            <a:rPr lang="en-US" sz="1100" kern="1200"/>
+            <a:t>max pooling layer, pool size 3, stride 2</a:t>
+          </a:r>
+        </a:p>
+        <a:p>
+          <a:pPr marL="57150" lvl="1" indent="-57150" algn="l" defTabSz="488950">
+            <a:lnSpc>
+              <a:spcPct val="90000"/>
+            </a:lnSpc>
+            <a:spcBef>
+              <a:spcPct val="0"/>
+            </a:spcBef>
+            <a:spcAft>
+              <a:spcPct val="15000"/>
+            </a:spcAft>
+            <a:buChar char="•"/>
+          </a:pPr>
+          <a:r>
+            <a:rPr lang="en-US" sz="1100" kern="1200"/>
+            <a:t>batch normalization layer</a:t>
+          </a:r>
+        </a:p>
+      </dsp:txBody>
+      <dsp:txXfrm rot="-5400000">
+        <a:off x="1975104" y="983314"/>
+        <a:ext cx="3479062" cy="595839"/>
+      </dsp:txXfrm>
+    </dsp:sp>
+    <dsp:sp modelId="{035069B8-A5DF-495D-B488-641B34C3A873}">
+      <dsp:nvSpPr>
+        <dsp:cNvPr id="0" name=""/>
+        <dsp:cNvSpPr/>
+      </dsp:nvSpPr>
+      <dsp:spPr>
+        <a:xfrm>
+          <a:off x="0" y="868541"/>
+          <a:ext cx="1975104" cy="825384"/>
+        </a:xfrm>
+        <a:prstGeom prst="roundRect">
+          <a:avLst/>
+        </a:prstGeom>
+        <a:solidFill>
+          <a:schemeClr val="accent1">
+            <a:hueOff val="0"/>
+            <a:satOff val="0"/>
+            <a:lumOff val="0"/>
+            <a:alphaOff val="0"/>
+          </a:schemeClr>
+        </a:solidFill>
+        <a:ln w="12700" cap="flat" cmpd="sng" algn="ctr">
+          <a:solidFill>
+            <a:schemeClr val="lt1">
+              <a:hueOff val="0"/>
+              <a:satOff val="0"/>
+              <a:lumOff val="0"/>
+              <a:alphaOff val="0"/>
+            </a:schemeClr>
+          </a:solidFill>
+          <a:prstDash val="solid"/>
+          <a:miter lim="800000"/>
+        </a:ln>
+        <a:effectLst/>
+      </dsp:spPr>
+      <dsp:style>
+        <a:lnRef idx="2">
+          <a:scrgbClr r="0" g="0" b="0"/>
+        </a:lnRef>
+        <a:fillRef idx="1">
+          <a:scrgbClr r="0" g="0" b="0"/>
+        </a:fillRef>
+        <a:effectRef idx="0">
+          <a:scrgbClr r="0" g="0" b="0"/>
+        </a:effectRef>
+        <a:fontRef idx="minor">
+          <a:schemeClr val="lt1"/>
+        </a:fontRef>
+      </dsp:style>
+      <dsp:txBody>
+        <a:bodyPr spcFirstLastPara="0" vert="horz" wrap="square" lIns="118110" tIns="59055" rIns="118110" bIns="59055" numCol="1" spcCol="1270" anchor="ctr" anchorCtr="0">
+          <a:noAutofit/>
+        </a:bodyPr>
+        <a:lstStyle/>
+        <a:p>
+          <a:pPr marL="0" lvl="0" indent="0" algn="ctr" defTabSz="1377950">
+            <a:lnSpc>
+              <a:spcPct val="90000"/>
+            </a:lnSpc>
+            <a:spcBef>
+              <a:spcPct val="0"/>
+            </a:spcBef>
+            <a:spcAft>
+              <a:spcPct val="35000"/>
+            </a:spcAft>
+            <a:buNone/>
+          </a:pPr>
+          <a:r>
+            <a:rPr lang="en-US" sz="3100" kern="1200"/>
+            <a:t>2</a:t>
+          </a:r>
+          <a:r>
+            <a:rPr lang="en-US" sz="3100" kern="1200" baseline="30000"/>
+            <a:t>nd</a:t>
+          </a:r>
+          <a:r>
+            <a:rPr lang="en-US" sz="3100" kern="1200"/>
+            <a:t> Group</a:t>
+          </a:r>
+        </a:p>
+      </dsp:txBody>
+      <dsp:txXfrm>
+        <a:off x="40292" y="908833"/>
+        <a:ext cx="1894520" cy="744800"/>
+      </dsp:txXfrm>
+    </dsp:sp>
+    <dsp:sp modelId="{E9B9558C-CD75-4E81-BD9C-CCF135BB7AF2}">
+      <dsp:nvSpPr>
+        <dsp:cNvPr id="0" name=""/>
+        <dsp:cNvSpPr/>
+      </dsp:nvSpPr>
+      <dsp:spPr>
+        <a:xfrm rot="5400000">
+          <a:off x="3400598" y="392239"/>
+          <a:ext cx="660307" cy="3511296"/>
+        </a:xfrm>
+        <a:prstGeom prst="round2SameRect">
+          <a:avLst/>
+        </a:prstGeom>
+        <a:solidFill>
+          <a:schemeClr val="accent1">
+            <a:alpha val="90000"/>
+            <a:tint val="40000"/>
+            <a:hueOff val="0"/>
+            <a:satOff val="0"/>
+            <a:lumOff val="0"/>
+            <a:alphaOff val="0"/>
+          </a:schemeClr>
+        </a:solidFill>
+        <a:ln w="12700" cap="flat" cmpd="sng" algn="ctr">
+          <a:solidFill>
+            <a:schemeClr val="accent1">
+              <a:alpha val="90000"/>
+              <a:tint val="40000"/>
+              <a:hueOff val="0"/>
+              <a:satOff val="0"/>
+              <a:lumOff val="0"/>
+              <a:alphaOff val="0"/>
+            </a:schemeClr>
+          </a:solidFill>
+          <a:prstDash val="solid"/>
+          <a:miter lim="800000"/>
+        </a:ln>
+        <a:effectLst/>
+      </dsp:spPr>
+      <dsp:style>
+        <a:lnRef idx="2">
+          <a:scrgbClr r="0" g="0" b="0"/>
+        </a:lnRef>
+        <a:fillRef idx="1">
+          <a:scrgbClr r="0" g="0" b="0"/>
+        </a:fillRef>
+        <a:effectRef idx="0">
+          <a:scrgbClr r="0" g="0" b="0"/>
+        </a:effectRef>
+        <a:fontRef idx="minor"/>
+      </dsp:style>
+      <dsp:txBody>
+        <a:bodyPr spcFirstLastPara="0" vert="horz" wrap="square" lIns="41910" tIns="20955" rIns="41910" bIns="20955" numCol="1" spcCol="1270" anchor="ctr" anchorCtr="0">
+          <a:noAutofit/>
+        </a:bodyPr>
+        <a:lstStyle/>
+        <a:p>
+          <a:pPr marL="57150" lvl="1" indent="-57150" algn="l" defTabSz="488950">
+            <a:lnSpc>
+              <a:spcPct val="90000"/>
+            </a:lnSpc>
+            <a:spcBef>
+              <a:spcPct val="0"/>
+            </a:spcBef>
+            <a:spcAft>
+              <a:spcPct val="15000"/>
+            </a:spcAft>
+            <a:buChar char="•"/>
+          </a:pPr>
+          <a:r>
+            <a:rPr lang="en-US" sz="1100" kern="1200"/>
+            <a:t>1 CNN layers, 128 units, kernel size 3, ReLU</a:t>
+          </a:r>
+        </a:p>
+        <a:p>
+          <a:pPr marL="57150" lvl="1" indent="-57150" algn="l" defTabSz="488950">
+            <a:lnSpc>
+              <a:spcPct val="90000"/>
+            </a:lnSpc>
+            <a:spcBef>
+              <a:spcPct val="0"/>
+            </a:spcBef>
+            <a:spcAft>
+              <a:spcPct val="15000"/>
+            </a:spcAft>
+            <a:buChar char="•"/>
+          </a:pPr>
+          <a:r>
+            <a:rPr lang="en-US" sz="1100" kern="1200"/>
+            <a:t>max pooling layer, pool size 3, stride 2</a:t>
+          </a:r>
+        </a:p>
+        <a:p>
+          <a:pPr marL="57150" lvl="1" indent="-57150" algn="l" defTabSz="488950">
+            <a:lnSpc>
+              <a:spcPct val="90000"/>
+            </a:lnSpc>
+            <a:spcBef>
+              <a:spcPct val="0"/>
+            </a:spcBef>
+            <a:spcAft>
+              <a:spcPct val="15000"/>
+            </a:spcAft>
+            <a:buChar char="•"/>
+          </a:pPr>
+          <a:r>
+            <a:rPr lang="en-US" sz="1100" kern="1200"/>
+            <a:t>batch normalization layer</a:t>
+          </a:r>
+        </a:p>
+      </dsp:txBody>
+      <dsp:txXfrm rot="-5400000">
+        <a:off x="1975104" y="1849967"/>
+        <a:ext cx="3479062" cy="595839"/>
+      </dsp:txXfrm>
+    </dsp:sp>
+    <dsp:sp modelId="{DA6AC7C7-90B9-499A-AFE6-491FC8F01668}">
+      <dsp:nvSpPr>
+        <dsp:cNvPr id="0" name=""/>
+        <dsp:cNvSpPr/>
+      </dsp:nvSpPr>
+      <dsp:spPr>
+        <a:xfrm>
+          <a:off x="0" y="1735195"/>
+          <a:ext cx="1975104" cy="825384"/>
+        </a:xfrm>
+        <a:prstGeom prst="roundRect">
+          <a:avLst/>
+        </a:prstGeom>
+        <a:solidFill>
+          <a:schemeClr val="accent1">
+            <a:hueOff val="0"/>
+            <a:satOff val="0"/>
+            <a:lumOff val="0"/>
+            <a:alphaOff val="0"/>
+          </a:schemeClr>
+        </a:solidFill>
+        <a:ln w="12700" cap="flat" cmpd="sng" algn="ctr">
+          <a:solidFill>
+            <a:schemeClr val="lt1">
+              <a:hueOff val="0"/>
+              <a:satOff val="0"/>
+              <a:lumOff val="0"/>
+              <a:alphaOff val="0"/>
+            </a:schemeClr>
+          </a:solidFill>
+          <a:prstDash val="solid"/>
+          <a:miter lim="800000"/>
+        </a:ln>
+        <a:effectLst/>
+      </dsp:spPr>
+      <dsp:style>
+        <a:lnRef idx="2">
+          <a:scrgbClr r="0" g="0" b="0"/>
+        </a:lnRef>
+        <a:fillRef idx="1">
+          <a:scrgbClr r="0" g="0" b="0"/>
+        </a:fillRef>
+        <a:effectRef idx="0">
+          <a:scrgbClr r="0" g="0" b="0"/>
+        </a:effectRef>
+        <a:fontRef idx="minor">
+          <a:schemeClr val="lt1"/>
+        </a:fontRef>
+      </dsp:style>
+      <dsp:txBody>
+        <a:bodyPr spcFirstLastPara="0" vert="horz" wrap="square" lIns="118110" tIns="59055" rIns="118110" bIns="59055" numCol="1" spcCol="1270" anchor="ctr" anchorCtr="0">
+          <a:noAutofit/>
+        </a:bodyPr>
+        <a:lstStyle/>
+        <a:p>
+          <a:pPr marL="0" lvl="0" indent="0" algn="ctr" defTabSz="1377950">
+            <a:lnSpc>
+              <a:spcPct val="90000"/>
+            </a:lnSpc>
+            <a:spcBef>
+              <a:spcPct val="0"/>
+            </a:spcBef>
+            <a:spcAft>
+              <a:spcPct val="35000"/>
+            </a:spcAft>
+            <a:buNone/>
+          </a:pPr>
+          <a:r>
+            <a:rPr lang="en-US" sz="3100" kern="1200"/>
+            <a:t>3</a:t>
+          </a:r>
+          <a:r>
+            <a:rPr lang="en-US" sz="3100" kern="1200" baseline="30000"/>
+            <a:t>rd</a:t>
+          </a:r>
+          <a:r>
+            <a:rPr lang="en-US" sz="3100" kern="1200"/>
+            <a:t> Group</a:t>
+          </a:r>
+        </a:p>
+      </dsp:txBody>
+      <dsp:txXfrm>
+        <a:off x="40292" y="1775487"/>
+        <a:ext cx="1894520" cy="744800"/>
+      </dsp:txXfrm>
+    </dsp:sp>
+    <dsp:sp modelId="{EEDB98FC-98E5-4106-B546-012C3DA54C6B}">
+      <dsp:nvSpPr>
+        <dsp:cNvPr id="0" name=""/>
+        <dsp:cNvSpPr/>
+      </dsp:nvSpPr>
+      <dsp:spPr>
+        <a:xfrm rot="5400000">
+          <a:off x="3400598" y="1258893"/>
+          <a:ext cx="660307" cy="3511296"/>
+        </a:xfrm>
+        <a:prstGeom prst="round2SameRect">
+          <a:avLst/>
+        </a:prstGeom>
+        <a:solidFill>
+          <a:schemeClr val="accent1">
+            <a:alpha val="90000"/>
+            <a:tint val="40000"/>
+            <a:hueOff val="0"/>
+            <a:satOff val="0"/>
+            <a:lumOff val="0"/>
+            <a:alphaOff val="0"/>
+          </a:schemeClr>
+        </a:solidFill>
+        <a:ln w="12700" cap="flat" cmpd="sng" algn="ctr">
+          <a:solidFill>
+            <a:schemeClr val="accent1">
+              <a:alpha val="90000"/>
+              <a:tint val="40000"/>
+              <a:hueOff val="0"/>
+              <a:satOff val="0"/>
+              <a:lumOff val="0"/>
+              <a:alphaOff val="0"/>
+            </a:schemeClr>
+          </a:solidFill>
+          <a:prstDash val="solid"/>
+          <a:miter lim="800000"/>
+        </a:ln>
+        <a:effectLst/>
+      </dsp:spPr>
+      <dsp:style>
+        <a:lnRef idx="2">
+          <a:scrgbClr r="0" g="0" b="0"/>
+        </a:lnRef>
+        <a:fillRef idx="1">
+          <a:scrgbClr r="0" g="0" b="0"/>
+        </a:fillRef>
+        <a:effectRef idx="0">
+          <a:scrgbClr r="0" g="0" b="0"/>
+        </a:effectRef>
+        <a:fontRef idx="minor"/>
+      </dsp:style>
+      <dsp:txBody>
+        <a:bodyPr spcFirstLastPara="0" vert="horz" wrap="square" lIns="41910" tIns="20955" rIns="41910" bIns="20955" numCol="1" spcCol="1270" anchor="ctr" anchorCtr="0">
+          <a:noAutofit/>
+        </a:bodyPr>
+        <a:lstStyle/>
+        <a:p>
+          <a:pPr marL="57150" lvl="1" indent="-57150" algn="l" defTabSz="488950">
+            <a:lnSpc>
+              <a:spcPct val="90000"/>
+            </a:lnSpc>
+            <a:spcBef>
+              <a:spcPct val="0"/>
+            </a:spcBef>
+            <a:spcAft>
+              <a:spcPct val="15000"/>
+            </a:spcAft>
+            <a:buChar char="•"/>
+          </a:pPr>
+          <a:r>
+            <a:rPr lang="en-US" sz="1100" kern="1200"/>
+            <a:t>1 CNN layers, 256 units, kernel size 3, ReLU</a:t>
+          </a:r>
+        </a:p>
+        <a:p>
+          <a:pPr marL="57150" lvl="1" indent="-57150" algn="l" defTabSz="488950">
+            <a:lnSpc>
+              <a:spcPct val="90000"/>
+            </a:lnSpc>
+            <a:spcBef>
+              <a:spcPct val="0"/>
+            </a:spcBef>
+            <a:spcAft>
+              <a:spcPct val="15000"/>
+            </a:spcAft>
+            <a:buChar char="•"/>
+          </a:pPr>
+          <a:r>
+            <a:rPr lang="en-US" sz="1100" kern="1200"/>
+            <a:t>max pooling layer, pool size 3, stride 2</a:t>
+          </a:r>
+        </a:p>
+        <a:p>
+          <a:pPr marL="57150" lvl="1" indent="-57150" algn="l" defTabSz="488950">
+            <a:lnSpc>
+              <a:spcPct val="90000"/>
+            </a:lnSpc>
+            <a:spcBef>
+              <a:spcPct val="0"/>
+            </a:spcBef>
+            <a:spcAft>
+              <a:spcPct val="15000"/>
+            </a:spcAft>
+            <a:buChar char="•"/>
+          </a:pPr>
+          <a:r>
+            <a:rPr lang="en-US" sz="1100" kern="1200"/>
+            <a:t>batch normalization layer</a:t>
+          </a:r>
+        </a:p>
+      </dsp:txBody>
+      <dsp:txXfrm rot="-5400000">
+        <a:off x="1975104" y="2716621"/>
+        <a:ext cx="3479062" cy="595839"/>
+      </dsp:txXfrm>
+    </dsp:sp>
+    <dsp:sp modelId="{33A6DF20-F413-4941-BB79-4489D4DC5DB0}">
+      <dsp:nvSpPr>
+        <dsp:cNvPr id="0" name=""/>
+        <dsp:cNvSpPr/>
+      </dsp:nvSpPr>
+      <dsp:spPr>
+        <a:xfrm>
+          <a:off x="0" y="2601848"/>
+          <a:ext cx="1975104" cy="825384"/>
+        </a:xfrm>
+        <a:prstGeom prst="roundRect">
+          <a:avLst/>
+        </a:prstGeom>
+        <a:solidFill>
+          <a:schemeClr val="accent1">
+            <a:hueOff val="0"/>
+            <a:satOff val="0"/>
+            <a:lumOff val="0"/>
+            <a:alphaOff val="0"/>
+          </a:schemeClr>
+        </a:solidFill>
+        <a:ln w="12700" cap="flat" cmpd="sng" algn="ctr">
+          <a:solidFill>
+            <a:schemeClr val="lt1">
+              <a:hueOff val="0"/>
+              <a:satOff val="0"/>
+              <a:lumOff val="0"/>
+              <a:alphaOff val="0"/>
+            </a:schemeClr>
+          </a:solidFill>
+          <a:prstDash val="solid"/>
+          <a:miter lim="800000"/>
+        </a:ln>
+        <a:effectLst/>
+      </dsp:spPr>
+      <dsp:style>
+        <a:lnRef idx="2">
+          <a:scrgbClr r="0" g="0" b="0"/>
+        </a:lnRef>
+        <a:fillRef idx="1">
+          <a:scrgbClr r="0" g="0" b="0"/>
+        </a:fillRef>
+        <a:effectRef idx="0">
+          <a:scrgbClr r="0" g="0" b="0"/>
+        </a:effectRef>
+        <a:fontRef idx="minor">
+          <a:schemeClr val="lt1"/>
+        </a:fontRef>
+      </dsp:style>
+      <dsp:txBody>
+        <a:bodyPr spcFirstLastPara="0" vert="horz" wrap="square" lIns="118110" tIns="59055" rIns="118110" bIns="59055" numCol="1" spcCol="1270" anchor="ctr" anchorCtr="0">
+          <a:noAutofit/>
+        </a:bodyPr>
+        <a:lstStyle/>
+        <a:p>
+          <a:pPr marL="0" lvl="0" indent="0" algn="ctr" defTabSz="1377950">
+            <a:lnSpc>
+              <a:spcPct val="90000"/>
+            </a:lnSpc>
+            <a:spcBef>
+              <a:spcPct val="0"/>
+            </a:spcBef>
+            <a:spcAft>
+              <a:spcPct val="35000"/>
+            </a:spcAft>
+            <a:buNone/>
+          </a:pPr>
+          <a:r>
+            <a:rPr lang="en-US" sz="3100" kern="1200"/>
+            <a:t>4</a:t>
+          </a:r>
+          <a:r>
+            <a:rPr lang="en-US" sz="3100" kern="1200" baseline="30000"/>
+            <a:t>th</a:t>
+          </a:r>
+          <a:r>
+            <a:rPr lang="en-US" sz="3100" kern="1200"/>
+            <a:t> Group</a:t>
+          </a:r>
+        </a:p>
+      </dsp:txBody>
+      <dsp:txXfrm>
+        <a:off x="40292" y="2642140"/>
+        <a:ext cx="1894520" cy="744800"/>
+      </dsp:txXfrm>
+    </dsp:sp>
+    <dsp:sp modelId="{8ED0E91E-4EDF-4407-AFDC-F7084D9819B3}">
+      <dsp:nvSpPr>
+        <dsp:cNvPr id="0" name=""/>
+        <dsp:cNvSpPr/>
+      </dsp:nvSpPr>
+      <dsp:spPr>
+        <a:xfrm rot="5400000">
+          <a:off x="3400598" y="2125546"/>
+          <a:ext cx="660307" cy="3511296"/>
+        </a:xfrm>
+        <a:prstGeom prst="round2SameRect">
+          <a:avLst/>
+        </a:prstGeom>
+        <a:solidFill>
+          <a:schemeClr val="accent1">
+            <a:alpha val="90000"/>
+            <a:tint val="40000"/>
+            <a:hueOff val="0"/>
+            <a:satOff val="0"/>
+            <a:lumOff val="0"/>
+            <a:alphaOff val="0"/>
+          </a:schemeClr>
+        </a:solidFill>
+        <a:ln w="12700" cap="flat" cmpd="sng" algn="ctr">
+          <a:solidFill>
+            <a:schemeClr val="accent1">
+              <a:alpha val="90000"/>
+              <a:tint val="40000"/>
+              <a:hueOff val="0"/>
+              <a:satOff val="0"/>
+              <a:lumOff val="0"/>
+              <a:alphaOff val="0"/>
+            </a:schemeClr>
+          </a:solidFill>
+          <a:prstDash val="solid"/>
+          <a:miter lim="800000"/>
+        </a:ln>
+        <a:effectLst/>
+      </dsp:spPr>
+      <dsp:style>
+        <a:lnRef idx="2">
+          <a:scrgbClr r="0" g="0" b="0"/>
+        </a:lnRef>
+        <a:fillRef idx="1">
+          <a:scrgbClr r="0" g="0" b="0"/>
+        </a:fillRef>
+        <a:effectRef idx="0">
+          <a:scrgbClr r="0" g="0" b="0"/>
+        </a:effectRef>
+        <a:fontRef idx="minor"/>
+      </dsp:style>
+      <dsp:txBody>
+        <a:bodyPr spcFirstLastPara="0" vert="horz" wrap="square" lIns="41910" tIns="20955" rIns="41910" bIns="20955" numCol="1" spcCol="1270" anchor="ctr" anchorCtr="0">
+          <a:noAutofit/>
+        </a:bodyPr>
+        <a:lstStyle/>
+        <a:p>
+          <a:pPr marL="57150" lvl="1" indent="-57150" algn="l" defTabSz="488950">
+            <a:lnSpc>
+              <a:spcPct val="90000"/>
+            </a:lnSpc>
+            <a:spcBef>
+              <a:spcPct val="0"/>
+            </a:spcBef>
+            <a:spcAft>
+              <a:spcPct val="15000"/>
+            </a:spcAft>
+            <a:buChar char="•"/>
+          </a:pPr>
+          <a:r>
+            <a:rPr lang="en-US" sz="1100" kern="1200"/>
+            <a:t>2 dense layers, 4096 units, kernel size 3, ReLU</a:t>
+          </a:r>
+        </a:p>
+        <a:p>
+          <a:pPr marL="57150" lvl="1" indent="-57150" algn="l" defTabSz="488950">
+            <a:lnSpc>
+              <a:spcPct val="90000"/>
+            </a:lnSpc>
+            <a:spcBef>
+              <a:spcPct val="0"/>
+            </a:spcBef>
+            <a:spcAft>
+              <a:spcPct val="15000"/>
+            </a:spcAft>
+            <a:buChar char="•"/>
+          </a:pPr>
+          <a:r>
+            <a:rPr lang="en-US" sz="1100" kern="1200"/>
+            <a:t>2 dropout layers (50%)</a:t>
+          </a:r>
+        </a:p>
+        <a:p>
+          <a:pPr marL="57150" lvl="1" indent="-57150" algn="l" defTabSz="488950">
+            <a:lnSpc>
+              <a:spcPct val="90000"/>
+            </a:lnSpc>
+            <a:spcBef>
+              <a:spcPct val="0"/>
+            </a:spcBef>
+            <a:spcAft>
+              <a:spcPct val="15000"/>
+            </a:spcAft>
+            <a:buChar char="•"/>
+          </a:pPr>
+          <a:r>
+            <a:rPr lang="en-US" sz="1100" kern="1200"/>
+            <a:t>1 dense output layer, 5 units, softmax</a:t>
+          </a:r>
+        </a:p>
+      </dsp:txBody>
+      <dsp:txXfrm rot="-5400000">
+        <a:off x="1975104" y="3583274"/>
+        <a:ext cx="3479062" cy="595839"/>
+      </dsp:txXfrm>
+    </dsp:sp>
+    <dsp:sp modelId="{553FB32F-DA01-4F70-80A4-4699D8A9D0DD}">
+      <dsp:nvSpPr>
+        <dsp:cNvPr id="0" name=""/>
+        <dsp:cNvSpPr/>
+      </dsp:nvSpPr>
+      <dsp:spPr>
+        <a:xfrm>
+          <a:off x="0" y="3468502"/>
+          <a:ext cx="1975104" cy="825384"/>
+        </a:xfrm>
+        <a:prstGeom prst="roundRect">
+          <a:avLst/>
+        </a:prstGeom>
+        <a:solidFill>
+          <a:schemeClr val="accent1">
+            <a:hueOff val="0"/>
+            <a:satOff val="0"/>
+            <a:lumOff val="0"/>
+            <a:alphaOff val="0"/>
+          </a:schemeClr>
+        </a:solidFill>
+        <a:ln w="12700" cap="flat" cmpd="sng" algn="ctr">
+          <a:solidFill>
+            <a:schemeClr val="lt1">
+              <a:hueOff val="0"/>
+              <a:satOff val="0"/>
+              <a:lumOff val="0"/>
+              <a:alphaOff val="0"/>
+            </a:schemeClr>
+          </a:solidFill>
+          <a:prstDash val="solid"/>
+          <a:miter lim="800000"/>
+        </a:ln>
+        <a:effectLst/>
+      </dsp:spPr>
+      <dsp:style>
+        <a:lnRef idx="2">
+          <a:scrgbClr r="0" g="0" b="0"/>
+        </a:lnRef>
+        <a:fillRef idx="1">
+          <a:scrgbClr r="0" g="0" b="0"/>
+        </a:fillRef>
+        <a:effectRef idx="0">
+          <a:scrgbClr r="0" g="0" b="0"/>
+        </a:effectRef>
+        <a:fontRef idx="minor">
+          <a:schemeClr val="lt1"/>
+        </a:fontRef>
+      </dsp:style>
+      <dsp:txBody>
+        <a:bodyPr spcFirstLastPara="0" vert="horz" wrap="square" lIns="118110" tIns="59055" rIns="118110" bIns="59055" numCol="1" spcCol="1270" anchor="ctr" anchorCtr="0">
+          <a:noAutofit/>
+        </a:bodyPr>
+        <a:lstStyle/>
+        <a:p>
+          <a:pPr marL="0" lvl="0" indent="0" algn="ctr" defTabSz="1377950">
+            <a:lnSpc>
+              <a:spcPct val="90000"/>
+            </a:lnSpc>
+            <a:spcBef>
+              <a:spcPct val="0"/>
+            </a:spcBef>
+            <a:spcAft>
+              <a:spcPct val="35000"/>
+            </a:spcAft>
+            <a:buNone/>
+          </a:pPr>
+          <a:r>
+            <a:rPr lang="en-US" sz="3100" kern="1200"/>
+            <a:t>5</a:t>
+          </a:r>
+          <a:r>
+            <a:rPr lang="en-US" sz="3100" kern="1200" baseline="30000"/>
+            <a:t>th</a:t>
+          </a:r>
+          <a:r>
+            <a:rPr lang="en-US" sz="3100" kern="1200"/>
+            <a:t> Group</a:t>
+          </a:r>
+        </a:p>
+      </dsp:txBody>
+      <dsp:txXfrm>
+        <a:off x="40292" y="3508794"/>
+        <a:ext cx="1894520" cy="744800"/>
       </dsp:txXfrm>
     </dsp:sp>
   </dsp:spTree>
@@ -7141,7 +10587,1274 @@
 </dgm:layoutDef>
 </file>
 
+<file path=word/diagrams/layout2.xml><?xml version="1.0" encoding="utf-8"?>
+<dgm:layoutDef xmlns:dgm="http://schemas.openxmlformats.org/drawingml/2006/diagram" xmlns:a="http://schemas.openxmlformats.org/drawingml/2006/main" uniqueId="urn:microsoft.com/office/officeart/2005/8/layout/vList5">
+  <dgm:title val=""/>
+  <dgm:desc val=""/>
+  <dgm:catLst>
+    <dgm:cat type="list" pri="15000"/>
+    <dgm:cat type="convert" pri="2000"/>
+  </dgm:catLst>
+  <dgm:sampData>
+    <dgm:dataModel>
+      <dgm:ptLst>
+        <dgm:pt modelId="0" type="doc"/>
+        <dgm:pt modelId="1">
+          <dgm:prSet phldr="1"/>
+        </dgm:pt>
+        <dgm:pt modelId="11">
+          <dgm:prSet phldr="1"/>
+        </dgm:pt>
+        <dgm:pt modelId="12">
+          <dgm:prSet phldr="1"/>
+        </dgm:pt>
+        <dgm:pt modelId="2">
+          <dgm:prSet phldr="1"/>
+        </dgm:pt>
+        <dgm:pt modelId="21">
+          <dgm:prSet phldr="1"/>
+        </dgm:pt>
+        <dgm:pt modelId="22">
+          <dgm:prSet phldr="1"/>
+        </dgm:pt>
+        <dgm:pt modelId="3">
+          <dgm:prSet phldr="1"/>
+        </dgm:pt>
+        <dgm:pt modelId="31">
+          <dgm:prSet phldr="1"/>
+        </dgm:pt>
+        <dgm:pt modelId="32">
+          <dgm:prSet phldr="1"/>
+        </dgm:pt>
+      </dgm:ptLst>
+      <dgm:cxnLst>
+        <dgm:cxn modelId="4" srcId="0" destId="1" srcOrd="0" destOrd="0"/>
+        <dgm:cxn modelId="5" srcId="0" destId="2" srcOrd="1" destOrd="0"/>
+        <dgm:cxn modelId="6" srcId="0" destId="3" srcOrd="2" destOrd="0"/>
+        <dgm:cxn modelId="13" srcId="1" destId="11" srcOrd="0" destOrd="0"/>
+        <dgm:cxn modelId="14" srcId="1" destId="12" srcOrd="1" destOrd="0"/>
+        <dgm:cxn modelId="23" srcId="2" destId="21" srcOrd="0" destOrd="0"/>
+        <dgm:cxn modelId="24" srcId="2" destId="22" srcOrd="1" destOrd="0"/>
+        <dgm:cxn modelId="33" srcId="3" destId="31" srcOrd="0" destOrd="0"/>
+        <dgm:cxn modelId="34" srcId="3" destId="32" srcOrd="1" destOrd="0"/>
+      </dgm:cxnLst>
+      <dgm:bg/>
+      <dgm:whole/>
+    </dgm:dataModel>
+  </dgm:sampData>
+  <dgm:styleData>
+    <dgm:dataModel>
+      <dgm:ptLst>
+        <dgm:pt modelId="0" type="doc"/>
+        <dgm:pt modelId="1"/>
+        <dgm:pt modelId="11"/>
+        <dgm:pt modelId="2"/>
+        <dgm:pt modelId="21"/>
+      </dgm:ptLst>
+      <dgm:cxnLst>
+        <dgm:cxn modelId="4" srcId="0" destId="1" srcOrd="0" destOrd="0"/>
+        <dgm:cxn modelId="5" srcId="0" destId="2" srcOrd="1" destOrd="0"/>
+        <dgm:cxn modelId="13" srcId="1" destId="11" srcOrd="0" destOrd="0"/>
+        <dgm:cxn modelId="23" srcId="2" destId="21" srcOrd="0" destOrd="0"/>
+      </dgm:cxnLst>
+      <dgm:bg/>
+      <dgm:whole/>
+    </dgm:dataModel>
+  </dgm:styleData>
+  <dgm:clrData>
+    <dgm:dataModel>
+      <dgm:ptLst>
+        <dgm:pt modelId="0" type="doc"/>
+        <dgm:pt modelId="1"/>
+        <dgm:pt modelId="11"/>
+        <dgm:pt modelId="2"/>
+        <dgm:pt modelId="21"/>
+        <dgm:pt modelId="3"/>
+        <dgm:pt modelId="31"/>
+        <dgm:pt modelId="4"/>
+        <dgm:pt modelId="41"/>
+      </dgm:ptLst>
+      <dgm:cxnLst>
+        <dgm:cxn modelId="5" srcId="0" destId="1" srcOrd="0" destOrd="0"/>
+        <dgm:cxn modelId="6" srcId="0" destId="2" srcOrd="1" destOrd="0"/>
+        <dgm:cxn modelId="7" srcId="0" destId="3" srcOrd="2" destOrd="0"/>
+        <dgm:cxn modelId="8" srcId="0" destId="4" srcOrd="3" destOrd="0"/>
+        <dgm:cxn modelId="13" srcId="1" destId="11" srcOrd="0" destOrd="0"/>
+        <dgm:cxn modelId="23" srcId="2" destId="21" srcOrd="0" destOrd="0"/>
+        <dgm:cxn modelId="33" srcId="3" destId="31" srcOrd="0" destOrd="0"/>
+        <dgm:cxn modelId="43" srcId="4" destId="41" srcOrd="0" destOrd="0"/>
+      </dgm:cxnLst>
+      <dgm:bg/>
+      <dgm:whole/>
+    </dgm:dataModel>
+  </dgm:clrData>
+  <dgm:layoutNode name="Name0">
+    <dgm:varLst>
+      <dgm:dir/>
+      <dgm:animLvl val="lvl"/>
+      <dgm:resizeHandles val="exact"/>
+    </dgm:varLst>
+    <dgm:choose name="Name1">
+      <dgm:if name="Name2" func="var" arg="dir" op="equ" val="norm">
+        <dgm:alg type="lin">
+          <dgm:param type="linDir" val="fromT"/>
+          <dgm:param type="nodeHorzAlign" val="l"/>
+        </dgm:alg>
+      </dgm:if>
+      <dgm:else name="Name3">
+        <dgm:alg type="lin">
+          <dgm:param type="linDir" val="fromT"/>
+          <dgm:param type="nodeHorzAlign" val="r"/>
+        </dgm:alg>
+      </dgm:else>
+    </dgm:choose>
+    <dgm:shape xmlns:r="http://schemas.openxmlformats.org/officeDocument/2006/relationships" r:blip="">
+      <dgm:adjLst/>
+    </dgm:shape>
+    <dgm:presOf/>
+    <dgm:constrLst>
+      <dgm:constr type="h" for="ch" forName="linNode" refType="h"/>
+      <dgm:constr type="w" for="ch" forName="linNode" refType="w"/>
+      <dgm:constr type="h" for="ch" forName="sp" refType="h" fact="0.05"/>
+      <dgm:constr type="primFontSz" for="des" forName="parentText" op="equ" val="65"/>
+      <dgm:constr type="secFontSz" for="des" forName="descendantText" op="equ"/>
+    </dgm:constrLst>
+    <dgm:ruleLst/>
+    <dgm:forEach name="Name4" axis="ch" ptType="node">
+      <dgm:layoutNode name="linNode">
+        <dgm:choose name="Name5">
+          <dgm:if name="Name6" func="var" arg="dir" op="equ" val="norm">
+            <dgm:alg type="lin">
+              <dgm:param type="linDir" val="fromL"/>
+            </dgm:alg>
+          </dgm:if>
+          <dgm:else name="Name7">
+            <dgm:alg type="lin">
+              <dgm:param type="linDir" val="fromR"/>
+            </dgm:alg>
+          </dgm:else>
+        </dgm:choose>
+        <dgm:shape xmlns:r="http://schemas.openxmlformats.org/officeDocument/2006/relationships" r:blip="">
+          <dgm:adjLst/>
+        </dgm:shape>
+        <dgm:presOf/>
+        <dgm:constrLst>
+          <dgm:constr type="w" for="ch" forName="parentText" refType="w" fact="0.36"/>
+          <dgm:constr type="w" for="ch" forName="descendantText" refType="w" fact="0.64"/>
+          <dgm:constr type="h" for="ch" forName="parentText" refType="h"/>
+          <dgm:constr type="h" for="ch" forName="descendantText" refType="h" refFor="ch" refForName="parentText" fact="0.8"/>
+        </dgm:constrLst>
+        <dgm:ruleLst/>
+        <dgm:layoutNode name="parentText">
+          <dgm:varLst>
+            <dgm:chMax val="1"/>
+            <dgm:bulletEnabled val="1"/>
+          </dgm:varLst>
+          <dgm:alg type="tx"/>
+          <dgm:shape xmlns:r="http://schemas.openxmlformats.org/officeDocument/2006/relationships" type="roundRect" r:blip="" zOrderOff="3">
+            <dgm:adjLst/>
+          </dgm:shape>
+          <dgm:presOf axis="self" ptType="node"/>
+          <dgm:constrLst>
+            <dgm:constr type="tMarg" refType="primFontSz" fact="0.15"/>
+            <dgm:constr type="bMarg" refType="primFontSz" fact="0.15"/>
+            <dgm:constr type="lMarg" refType="primFontSz" fact="0.3"/>
+            <dgm:constr type="rMarg" refType="primFontSz" fact="0.3"/>
+          </dgm:constrLst>
+          <dgm:ruleLst>
+            <dgm:rule type="primFontSz" val="5" fact="NaN" max="NaN"/>
+          </dgm:ruleLst>
+        </dgm:layoutNode>
+        <dgm:choose name="Name8">
+          <dgm:if name="Name9" axis="ch" ptType="node" func="cnt" op="gte" val="1">
+            <dgm:layoutNode name="descendantText" styleLbl="alignAccFollowNode1">
+              <dgm:varLst>
+                <dgm:bulletEnabled val="1"/>
+              </dgm:varLst>
+              <dgm:alg type="tx">
+                <dgm:param type="stBulletLvl" val="1"/>
+                <dgm:param type="txAnchorVertCh" val="mid"/>
+              </dgm:alg>
+              <dgm:choose name="Name10">
+                <dgm:if name="Name11" func="var" arg="dir" op="equ" val="norm">
+                  <dgm:shape xmlns:r="http://schemas.openxmlformats.org/officeDocument/2006/relationships" rot="90" type="round2SameRect" r:blip="">
+                    <dgm:adjLst/>
+                  </dgm:shape>
+                </dgm:if>
+                <dgm:else name="Name12">
+                  <dgm:shape xmlns:r="http://schemas.openxmlformats.org/officeDocument/2006/relationships" rot="-90" type="round2SameRect" r:blip="">
+                    <dgm:adjLst/>
+                  </dgm:shape>
+                </dgm:else>
+              </dgm:choose>
+              <dgm:presOf axis="des" ptType="node"/>
+              <dgm:constrLst>
+                <dgm:constr type="secFontSz" val="65"/>
+                <dgm:constr type="primFontSz" refType="secFontSz"/>
+                <dgm:constr type="lMarg" refType="secFontSz" fact="0.3"/>
+                <dgm:constr type="rMarg" refType="secFontSz" fact="0.3"/>
+                <dgm:constr type="tMarg" refType="secFontSz" fact="0.15"/>
+                <dgm:constr type="bMarg" refType="secFontSz" fact="0.15"/>
+              </dgm:constrLst>
+              <dgm:ruleLst>
+                <dgm:rule type="secFontSz" val="5" fact="NaN" max="NaN"/>
+              </dgm:ruleLst>
+            </dgm:layoutNode>
+          </dgm:if>
+          <dgm:else name="Name13"/>
+        </dgm:choose>
+      </dgm:layoutNode>
+      <dgm:forEach name="Name14" axis="followSib" ptType="sibTrans" cnt="1">
+        <dgm:layoutNode name="sp">
+          <dgm:alg type="sp"/>
+          <dgm:shape xmlns:r="http://schemas.openxmlformats.org/officeDocument/2006/relationships" r:blip="">
+            <dgm:adjLst/>
+          </dgm:shape>
+          <dgm:presOf/>
+          <dgm:constrLst/>
+          <dgm:ruleLst/>
+        </dgm:layoutNode>
+      </dgm:forEach>
+    </dgm:forEach>
+  </dgm:layoutNode>
+</dgm:layoutDef>
+</file>
+
 <file path=word/diagrams/quickStyle1.xml><?xml version="1.0" encoding="utf-8"?>
+<dgm:styleDef xmlns:dgm="http://schemas.openxmlformats.org/drawingml/2006/diagram" xmlns:a="http://schemas.openxmlformats.org/drawingml/2006/main" uniqueId="urn:microsoft.com/office/officeart/2005/8/quickstyle/simple1">
+  <dgm:title val=""/>
+  <dgm:desc val=""/>
+  <dgm:catLst>
+    <dgm:cat type="simple" pri="10100"/>
+  </dgm:catLst>
+  <dgm:scene3d>
+    <a:camera prst="orthographicFront"/>
+    <a:lightRig rig="threePt" dir="t"/>
+  </dgm:scene3d>
+  <dgm:styleLbl name="node0">
+    <dgm:scene3d>
+      <a:camera prst="orthographicFront"/>
+      <a:lightRig rig="threePt" dir="t"/>
+    </dgm:scene3d>
+    <dgm:sp3d/>
+    <dgm:txPr/>
+    <dgm:style>
+      <a:lnRef idx="2">
+        <a:scrgbClr r="0" g="0" b="0"/>
+      </a:lnRef>
+      <a:fillRef idx="1">
+        <a:scrgbClr r="0" g="0" b="0"/>
+      </a:fillRef>
+      <a:effectRef idx="0">
+        <a:scrgbClr r="0" g="0" b="0"/>
+      </a:effectRef>
+      <a:fontRef idx="minor">
+        <a:schemeClr val="lt1"/>
+      </a:fontRef>
+    </dgm:style>
+  </dgm:styleLbl>
+  <dgm:styleLbl name="lnNode1">
+    <dgm:scene3d>
+      <a:camera prst="orthographicFront"/>
+      <a:lightRig rig="threePt" dir="t"/>
+    </dgm:scene3d>
+    <dgm:sp3d/>
+    <dgm:txPr/>
+    <dgm:style>
+      <a:lnRef idx="2">
+        <a:scrgbClr r="0" g="0" b="0"/>
+      </a:lnRef>
+      <a:fillRef idx="1">
+        <a:scrgbClr r="0" g="0" b="0"/>
+      </a:fillRef>
+      <a:effectRef idx="0">
+        <a:scrgbClr r="0" g="0" b="0"/>
+      </a:effectRef>
+      <a:fontRef idx="minor">
+        <a:schemeClr val="lt1"/>
+      </a:fontRef>
+    </dgm:style>
+  </dgm:styleLbl>
+  <dgm:styleLbl name="vennNode1">
+    <dgm:scene3d>
+      <a:camera prst="orthographicFront"/>
+      <a:lightRig rig="threePt" dir="t"/>
+    </dgm:scene3d>
+    <dgm:sp3d/>
+    <dgm:txPr/>
+    <dgm:style>
+      <a:lnRef idx="2">
+        <a:scrgbClr r="0" g="0" b="0"/>
+      </a:lnRef>
+      <a:fillRef idx="1">
+        <a:scrgbClr r="0" g="0" b="0"/>
+      </a:fillRef>
+      <a:effectRef idx="0">
+        <a:scrgbClr r="0" g="0" b="0"/>
+      </a:effectRef>
+      <a:fontRef idx="minor">
+        <a:schemeClr val="tx1"/>
+      </a:fontRef>
+    </dgm:style>
+  </dgm:styleLbl>
+  <dgm:styleLbl name="alignNode1">
+    <dgm:scene3d>
+      <a:camera prst="orthographicFront"/>
+      <a:lightRig rig="threePt" dir="t"/>
+    </dgm:scene3d>
+    <dgm:sp3d/>
+    <dgm:txPr/>
+    <dgm:style>
+      <a:lnRef idx="2">
+        <a:scrgbClr r="0" g="0" b="0"/>
+      </a:lnRef>
+      <a:fillRef idx="1">
+        <a:scrgbClr r="0" g="0" b="0"/>
+      </a:fillRef>
+      <a:effectRef idx="0">
+        <a:scrgbClr r="0" g="0" b="0"/>
+      </a:effectRef>
+      <a:fontRef idx="minor">
+        <a:schemeClr val="lt1"/>
+      </a:fontRef>
+    </dgm:style>
+  </dgm:styleLbl>
+  <dgm:styleLbl name="node1">
+    <dgm:scene3d>
+      <a:camera prst="orthographicFront"/>
+      <a:lightRig rig="threePt" dir="t"/>
+    </dgm:scene3d>
+    <dgm:sp3d/>
+    <dgm:txPr/>
+    <dgm:style>
+      <a:lnRef idx="2">
+        <a:scrgbClr r="0" g="0" b="0"/>
+      </a:lnRef>
+      <a:fillRef idx="1">
+        <a:scrgbClr r="0" g="0" b="0"/>
+      </a:fillRef>
+      <a:effectRef idx="0">
+        <a:scrgbClr r="0" g="0" b="0"/>
+      </a:effectRef>
+      <a:fontRef idx="minor">
+        <a:schemeClr val="lt1"/>
+      </a:fontRef>
+    </dgm:style>
+  </dgm:styleLbl>
+  <dgm:styleLbl name="node2">
+    <dgm:scene3d>
+      <a:camera prst="orthographicFront"/>
+      <a:lightRig rig="threePt" dir="t"/>
+    </dgm:scene3d>
+    <dgm:sp3d/>
+    <dgm:txPr/>
+    <dgm:style>
+      <a:lnRef idx="2">
+        <a:scrgbClr r="0" g="0" b="0"/>
+      </a:lnRef>
+      <a:fillRef idx="1">
+        <a:scrgbClr r="0" g="0" b="0"/>
+      </a:fillRef>
+      <a:effectRef idx="0">
+        <a:scrgbClr r="0" g="0" b="0"/>
+      </a:effectRef>
+      <a:fontRef idx="minor">
+        <a:schemeClr val="lt1"/>
+      </a:fontRef>
+    </dgm:style>
+  </dgm:styleLbl>
+  <dgm:styleLbl name="node3">
+    <dgm:scene3d>
+      <a:camera prst="orthographicFront"/>
+      <a:lightRig rig="threePt" dir="t"/>
+    </dgm:scene3d>
+    <dgm:sp3d/>
+    <dgm:txPr/>
+    <dgm:style>
+      <a:lnRef idx="2">
+        <a:scrgbClr r="0" g="0" b="0"/>
+      </a:lnRef>
+      <a:fillRef idx="1">
+        <a:scrgbClr r="0" g="0" b="0"/>
+      </a:fillRef>
+      <a:effectRef idx="0">
+        <a:scrgbClr r="0" g="0" b="0"/>
+      </a:effectRef>
+      <a:fontRef idx="minor">
+        <a:schemeClr val="lt1"/>
+      </a:fontRef>
+    </dgm:style>
+  </dgm:styleLbl>
+  <dgm:styleLbl name="node4">
+    <dgm:scene3d>
+      <a:camera prst="orthographicFront"/>
+      <a:lightRig rig="threePt" dir="t"/>
+    </dgm:scene3d>
+    <dgm:sp3d/>
+    <dgm:txPr/>
+    <dgm:style>
+      <a:lnRef idx="2">
+        <a:scrgbClr r="0" g="0" b="0"/>
+      </a:lnRef>
+      <a:fillRef idx="1">
+        <a:scrgbClr r="0" g="0" b="0"/>
+      </a:fillRef>
+      <a:effectRef idx="0">
+        <a:scrgbClr r="0" g="0" b="0"/>
+      </a:effectRef>
+      <a:fontRef idx="minor">
+        <a:schemeClr val="lt1"/>
+      </a:fontRef>
+    </dgm:style>
+  </dgm:styleLbl>
+  <dgm:styleLbl name="fgImgPlace1">
+    <dgm:scene3d>
+      <a:camera prst="orthographicFront"/>
+      <a:lightRig rig="threePt" dir="t"/>
+    </dgm:scene3d>
+    <dgm:sp3d/>
+    <dgm:txPr/>
+    <dgm:style>
+      <a:lnRef idx="2">
+        <a:scrgbClr r="0" g="0" b="0"/>
+      </a:lnRef>
+      <a:fillRef idx="1">
+        <a:scrgbClr r="0" g="0" b="0"/>
+      </a:fillRef>
+      <a:effectRef idx="0">
+        <a:scrgbClr r="0" g="0" b="0"/>
+      </a:effectRef>
+      <a:fontRef idx="minor"/>
+    </dgm:style>
+  </dgm:styleLbl>
+  <dgm:styleLbl name="alignImgPlace1">
+    <dgm:scene3d>
+      <a:camera prst="orthographicFront"/>
+      <a:lightRig rig="threePt" dir="t"/>
+    </dgm:scene3d>
+    <dgm:sp3d/>
+    <dgm:txPr/>
+    <dgm:style>
+      <a:lnRef idx="2">
+        <a:scrgbClr r="0" g="0" b="0"/>
+      </a:lnRef>
+      <a:fillRef idx="1">
+        <a:scrgbClr r="0" g="0" b="0"/>
+      </a:fillRef>
+      <a:effectRef idx="0">
+        <a:scrgbClr r="0" g="0" b="0"/>
+      </a:effectRef>
+      <a:fontRef idx="minor"/>
+    </dgm:style>
+  </dgm:styleLbl>
+  <dgm:styleLbl name="bgImgPlace1">
+    <dgm:scene3d>
+      <a:camera prst="orthographicFront"/>
+      <a:lightRig rig="threePt" dir="t"/>
+    </dgm:scene3d>
+    <dgm:sp3d/>
+    <dgm:txPr/>
+    <dgm:style>
+      <a:lnRef idx="2">
+        <a:scrgbClr r="0" g="0" b="0"/>
+      </a:lnRef>
+      <a:fillRef idx="1">
+        <a:scrgbClr r="0" g="0" b="0"/>
+      </a:fillRef>
+      <a:effectRef idx="0">
+        <a:scrgbClr r="0" g="0" b="0"/>
+      </a:effectRef>
+      <a:fontRef idx="minor"/>
+    </dgm:style>
+  </dgm:styleLbl>
+  <dgm:styleLbl name="sibTrans2D1">
+    <dgm:scene3d>
+      <a:camera prst="orthographicFront"/>
+      <a:lightRig rig="threePt" dir="t"/>
+    </dgm:scene3d>
+    <dgm:sp3d/>
+    <dgm:txPr/>
+    <dgm:style>
+      <a:lnRef idx="0">
+        <a:scrgbClr r="0" g="0" b="0"/>
+      </a:lnRef>
+      <a:fillRef idx="1">
+        <a:scrgbClr r="0" g="0" b="0"/>
+      </a:fillRef>
+      <a:effectRef idx="0">
+        <a:scrgbClr r="0" g="0" b="0"/>
+      </a:effectRef>
+      <a:fontRef idx="minor">
+        <a:schemeClr val="lt1"/>
+      </a:fontRef>
+    </dgm:style>
+  </dgm:styleLbl>
+  <dgm:styleLbl name="fgSibTrans2D1">
+    <dgm:scene3d>
+      <a:camera prst="orthographicFront"/>
+      <a:lightRig rig="threePt" dir="t"/>
+    </dgm:scene3d>
+    <dgm:sp3d/>
+    <dgm:txPr/>
+    <dgm:style>
+      <a:lnRef idx="0">
+        <a:scrgbClr r="0" g="0" b="0"/>
+      </a:lnRef>
+      <a:fillRef idx="1">
+        <a:scrgbClr r="0" g="0" b="0"/>
+      </a:fillRef>
+      <a:effectRef idx="0">
+        <a:scrgbClr r="0" g="0" b="0"/>
+      </a:effectRef>
+      <a:fontRef idx="minor">
+        <a:schemeClr val="lt1"/>
+      </a:fontRef>
+    </dgm:style>
+  </dgm:styleLbl>
+  <dgm:styleLbl name="bgSibTrans2D1">
+    <dgm:scene3d>
+      <a:camera prst="orthographicFront"/>
+      <a:lightRig rig="threePt" dir="t"/>
+    </dgm:scene3d>
+    <dgm:sp3d/>
+    <dgm:txPr/>
+    <dgm:style>
+      <a:lnRef idx="0">
+        <a:scrgbClr r="0" g="0" b="0"/>
+      </a:lnRef>
+      <a:fillRef idx="1">
+        <a:scrgbClr r="0" g="0" b="0"/>
+      </a:fillRef>
+      <a:effectRef idx="0">
+        <a:scrgbClr r="0" g="0" b="0"/>
+      </a:effectRef>
+      <a:fontRef idx="minor">
+        <a:schemeClr val="lt1"/>
+      </a:fontRef>
+    </dgm:style>
+  </dgm:styleLbl>
+  <dgm:styleLbl name="sibTrans1D1">
+    <dgm:scene3d>
+      <a:camera prst="orthographicFront"/>
+      <a:lightRig rig="threePt" dir="t"/>
+    </dgm:scene3d>
+    <dgm:sp3d/>
+    <dgm:txPr/>
+    <dgm:style>
+      <a:lnRef idx="1">
+        <a:scrgbClr r="0" g="0" b="0"/>
+      </a:lnRef>
+      <a:fillRef idx="0">
+        <a:scrgbClr r="0" g="0" b="0"/>
+      </a:fillRef>
+      <a:effectRef idx="0">
+        <a:scrgbClr r="0" g="0" b="0"/>
+      </a:effectRef>
+      <a:fontRef idx="minor"/>
+    </dgm:style>
+  </dgm:styleLbl>
+  <dgm:styleLbl name="callout">
+    <dgm:scene3d>
+      <a:camera prst="orthographicFront"/>
+      <a:lightRig rig="threePt" dir="t"/>
+    </dgm:scene3d>
+    <dgm:sp3d/>
+    <dgm:txPr/>
+    <dgm:style>
+      <a:lnRef idx="2">
+        <a:scrgbClr r="0" g="0" b="0"/>
+      </a:lnRef>
+      <a:fillRef idx="1">
+        <a:scrgbClr r="0" g="0" b="0"/>
+      </a:fillRef>
+      <a:effectRef idx="0">
+        <a:scrgbClr r="0" g="0" b="0"/>
+      </a:effectRef>
+      <a:fontRef idx="minor"/>
+    </dgm:style>
+  </dgm:styleLbl>
+  <dgm:styleLbl name="asst0">
+    <dgm:scene3d>
+      <a:camera prst="orthographicFront"/>
+      <a:lightRig rig="threePt" dir="t"/>
+    </dgm:scene3d>
+    <dgm:sp3d/>
+    <dgm:txPr/>
+    <dgm:style>
+      <a:lnRef idx="2">
+        <a:scrgbClr r="0" g="0" b="0"/>
+      </a:lnRef>
+      <a:fillRef idx="1">
+        <a:scrgbClr r="0" g="0" b="0"/>
+      </a:fillRef>
+      <a:effectRef idx="0">
+        <a:scrgbClr r="0" g="0" b="0"/>
+      </a:effectRef>
+      <a:fontRef idx="minor">
+        <a:schemeClr val="lt1"/>
+      </a:fontRef>
+    </dgm:style>
+  </dgm:styleLbl>
+  <dgm:styleLbl name="asst1">
+    <dgm:scene3d>
+      <a:camera prst="orthographicFront"/>
+      <a:lightRig rig="threePt" dir="t"/>
+    </dgm:scene3d>
+    <dgm:sp3d/>
+    <dgm:txPr/>
+    <dgm:style>
+      <a:lnRef idx="2">
+        <a:scrgbClr r="0" g="0" b="0"/>
+      </a:lnRef>
+      <a:fillRef idx="1">
+        <a:scrgbClr r="0" g="0" b="0"/>
+      </a:fillRef>
+      <a:effectRef idx="0">
+        <a:scrgbClr r="0" g="0" b="0"/>
+      </a:effectRef>
+      <a:fontRef idx="minor">
+        <a:schemeClr val="lt1"/>
+      </a:fontRef>
+    </dgm:style>
+  </dgm:styleLbl>
+  <dgm:styleLbl name="asst2">
+    <dgm:scene3d>
+      <a:camera prst="orthographicFront"/>
+      <a:lightRig rig="threePt" dir="t"/>
+    </dgm:scene3d>
+    <dgm:sp3d/>
+    <dgm:txPr/>
+    <dgm:style>
+      <a:lnRef idx="2">
+        <a:scrgbClr r="0" g="0" b="0"/>
+      </a:lnRef>
+      <a:fillRef idx="1">
+        <a:scrgbClr r="0" g="0" b="0"/>
+      </a:fillRef>
+      <a:effectRef idx="0">
+        <a:scrgbClr r="0" g="0" b="0"/>
+      </a:effectRef>
+      <a:fontRef idx="minor">
+        <a:schemeClr val="lt1"/>
+      </a:fontRef>
+    </dgm:style>
+  </dgm:styleLbl>
+  <dgm:styleLbl name="asst3">
+    <dgm:scene3d>
+      <a:camera prst="orthographicFront"/>
+      <a:lightRig rig="threePt" dir="t"/>
+    </dgm:scene3d>
+    <dgm:sp3d/>
+    <dgm:txPr/>
+    <dgm:style>
+      <a:lnRef idx="2">
+        <a:scrgbClr r="0" g="0" b="0"/>
+      </a:lnRef>
+      <a:fillRef idx="1">
+        <a:scrgbClr r="0" g="0" b="0"/>
+      </a:fillRef>
+      <a:effectRef idx="0">
+        <a:scrgbClr r="0" g="0" b="0"/>
+      </a:effectRef>
+      <a:fontRef idx="minor">
+        <a:schemeClr val="lt1"/>
+      </a:fontRef>
+    </dgm:style>
+  </dgm:styleLbl>
+  <dgm:styleLbl name="asst4">
+    <dgm:scene3d>
+      <a:camera prst="orthographicFront"/>
+      <a:lightRig rig="threePt" dir="t"/>
+    </dgm:scene3d>
+    <dgm:sp3d/>
+    <dgm:txPr/>
+    <dgm:style>
+      <a:lnRef idx="2">
+        <a:scrgbClr r="0" g="0" b="0"/>
+      </a:lnRef>
+      <a:fillRef idx="1">
+        <a:scrgbClr r="0" g="0" b="0"/>
+      </a:fillRef>
+      <a:effectRef idx="0">
+        <a:scrgbClr r="0" g="0" b="0"/>
+      </a:effectRef>
+      <a:fontRef idx="minor">
+        <a:schemeClr val="lt1"/>
+      </a:fontRef>
+    </dgm:style>
+  </dgm:styleLbl>
+  <dgm:styleLbl name="parChTrans2D1">
+    <dgm:scene3d>
+      <a:camera prst="orthographicFront"/>
+      <a:lightRig rig="threePt" dir="t"/>
+    </dgm:scene3d>
+    <dgm:sp3d/>
+    <dgm:txPr/>
+    <dgm:style>
+      <a:lnRef idx="2">
+        <a:scrgbClr r="0" g="0" b="0"/>
+      </a:lnRef>
+      <a:fillRef idx="1">
+        <a:scrgbClr r="0" g="0" b="0"/>
+      </a:fillRef>
+      <a:effectRef idx="0">
+        <a:scrgbClr r="0" g="0" b="0"/>
+      </a:effectRef>
+      <a:fontRef idx="minor">
+        <a:schemeClr val="lt1"/>
+      </a:fontRef>
+    </dgm:style>
+  </dgm:styleLbl>
+  <dgm:styleLbl name="parChTrans2D2">
+    <dgm:scene3d>
+      <a:camera prst="orthographicFront"/>
+      <a:lightRig rig="threePt" dir="t"/>
+    </dgm:scene3d>
+    <dgm:sp3d/>
+    <dgm:txPr/>
+    <dgm:style>
+      <a:lnRef idx="2">
+        <a:scrgbClr r="0" g="0" b="0"/>
+      </a:lnRef>
+      <a:fillRef idx="1">
+        <a:scrgbClr r="0" g="0" b="0"/>
+      </a:fillRef>
+      <a:effectRef idx="0">
+        <a:scrgbClr r="0" g="0" b="0"/>
+      </a:effectRef>
+      <a:fontRef idx="minor">
+        <a:schemeClr val="lt1"/>
+      </a:fontRef>
+    </dgm:style>
+  </dgm:styleLbl>
+  <dgm:styleLbl name="parChTrans2D3">
+    <dgm:scene3d>
+      <a:camera prst="orthographicFront"/>
+      <a:lightRig rig="threePt" dir="t"/>
+    </dgm:scene3d>
+    <dgm:sp3d/>
+    <dgm:txPr/>
+    <dgm:style>
+      <a:lnRef idx="2">
+        <a:scrgbClr r="0" g="0" b="0"/>
+      </a:lnRef>
+      <a:fillRef idx="1">
+        <a:scrgbClr r="0" g="0" b="0"/>
+      </a:fillRef>
+      <a:effectRef idx="0">
+        <a:scrgbClr r="0" g="0" b="0"/>
+      </a:effectRef>
+      <a:fontRef idx="minor">
+        <a:schemeClr val="lt1"/>
+      </a:fontRef>
+    </dgm:style>
+  </dgm:styleLbl>
+  <dgm:styleLbl name="parChTrans2D4">
+    <dgm:scene3d>
+      <a:camera prst="orthographicFront"/>
+      <a:lightRig rig="threePt" dir="t"/>
+    </dgm:scene3d>
+    <dgm:sp3d/>
+    <dgm:txPr/>
+    <dgm:style>
+      <a:lnRef idx="2">
+        <a:scrgbClr r="0" g="0" b="0"/>
+      </a:lnRef>
+      <a:fillRef idx="1">
+        <a:scrgbClr r="0" g="0" b="0"/>
+      </a:fillRef>
+      <a:effectRef idx="0">
+        <a:scrgbClr r="0" g="0" b="0"/>
+      </a:effectRef>
+      <a:fontRef idx="minor">
+        <a:schemeClr val="lt1"/>
+      </a:fontRef>
+    </dgm:style>
+  </dgm:styleLbl>
+  <dgm:styleLbl name="parChTrans1D1">
+    <dgm:scene3d>
+      <a:camera prst="orthographicFront"/>
+      <a:lightRig rig="threePt" dir="t"/>
+    </dgm:scene3d>
+    <dgm:sp3d/>
+    <dgm:txPr/>
+    <dgm:style>
+      <a:lnRef idx="2">
+        <a:scrgbClr r="0" g="0" b="0"/>
+      </a:lnRef>
+      <a:fillRef idx="0">
+        <a:scrgbClr r="0" g="0" b="0"/>
+      </a:fillRef>
+      <a:effectRef idx="0">
+        <a:scrgbClr r="0" g="0" b="0"/>
+      </a:effectRef>
+      <a:fontRef idx="minor"/>
+    </dgm:style>
+  </dgm:styleLbl>
+  <dgm:styleLbl name="parChTrans1D2">
+    <dgm:scene3d>
+      <a:camera prst="orthographicFront"/>
+      <a:lightRig rig="threePt" dir="t"/>
+    </dgm:scene3d>
+    <dgm:sp3d/>
+    <dgm:txPr/>
+    <dgm:style>
+      <a:lnRef idx="2">
+        <a:scrgbClr r="0" g="0" b="0"/>
+      </a:lnRef>
+      <a:fillRef idx="0">
+        <a:scrgbClr r="0" g="0" b="0"/>
+      </a:fillRef>
+      <a:effectRef idx="0">
+        <a:scrgbClr r="0" g="0" b="0"/>
+      </a:effectRef>
+      <a:fontRef idx="minor"/>
+    </dgm:style>
+  </dgm:styleLbl>
+  <dgm:styleLbl name="parChTrans1D3">
+    <dgm:scene3d>
+      <a:camera prst="orthographicFront"/>
+      <a:lightRig rig="threePt" dir="t"/>
+    </dgm:scene3d>
+    <dgm:sp3d/>
+    <dgm:txPr/>
+    <dgm:style>
+      <a:lnRef idx="2">
+        <a:scrgbClr r="0" g="0" b="0"/>
+      </a:lnRef>
+      <a:fillRef idx="0">
+        <a:scrgbClr r="0" g="0" b="0"/>
+      </a:fillRef>
+      <a:effectRef idx="0">
+        <a:scrgbClr r="0" g="0" b="0"/>
+      </a:effectRef>
+      <a:fontRef idx="minor"/>
+    </dgm:style>
+  </dgm:styleLbl>
+  <dgm:styleLbl name="parChTrans1D4">
+    <dgm:scene3d>
+      <a:camera prst="orthographicFront"/>
+      <a:lightRig rig="threePt" dir="t"/>
+    </dgm:scene3d>
+    <dgm:sp3d/>
+    <dgm:txPr/>
+    <dgm:style>
+      <a:lnRef idx="2">
+        <a:scrgbClr r="0" g="0" b="0"/>
+      </a:lnRef>
+      <a:fillRef idx="0">
+        <a:scrgbClr r="0" g="0" b="0"/>
+      </a:fillRef>
+      <a:effectRef idx="0">
+        <a:scrgbClr r="0" g="0" b="0"/>
+      </a:effectRef>
+      <a:fontRef idx="minor"/>
+    </dgm:style>
+  </dgm:styleLbl>
+  <dgm:styleLbl name="fgAcc1">
+    <dgm:scene3d>
+      <a:camera prst="orthographicFront"/>
+      <a:lightRig rig="threePt" dir="t"/>
+    </dgm:scene3d>
+    <dgm:sp3d/>
+    <dgm:txPr/>
+    <dgm:style>
+      <a:lnRef idx="2">
+        <a:scrgbClr r="0" g="0" b="0"/>
+      </a:lnRef>
+      <a:fillRef idx="1">
+        <a:scrgbClr r="0" g="0" b="0"/>
+      </a:fillRef>
+      <a:effectRef idx="0">
+        <a:scrgbClr r="0" g="0" b="0"/>
+      </a:effectRef>
+      <a:fontRef idx="minor"/>
+    </dgm:style>
+  </dgm:styleLbl>
+  <dgm:styleLbl name="conFgAcc1">
+    <dgm:scene3d>
+      <a:camera prst="orthographicFront"/>
+      <a:lightRig rig="threePt" dir="t"/>
+    </dgm:scene3d>
+    <dgm:sp3d/>
+    <dgm:txPr/>
+    <dgm:style>
+      <a:lnRef idx="2">
+        <a:scrgbClr r="0" g="0" b="0"/>
+      </a:lnRef>
+      <a:fillRef idx="1">
+        <a:scrgbClr r="0" g="0" b="0"/>
+      </a:fillRef>
+      <a:effectRef idx="0">
+        <a:scrgbClr r="0" g="0" b="0"/>
+      </a:effectRef>
+      <a:fontRef idx="minor"/>
+    </dgm:style>
+  </dgm:styleLbl>
+  <dgm:styleLbl name="alignAcc1">
+    <dgm:scene3d>
+      <a:camera prst="orthographicFront"/>
+      <a:lightRig rig="threePt" dir="t"/>
+    </dgm:scene3d>
+    <dgm:sp3d/>
+    <dgm:txPr/>
+    <dgm:style>
+      <a:lnRef idx="2">
+        <a:scrgbClr r="0" g="0" b="0"/>
+      </a:lnRef>
+      <a:fillRef idx="1">
+        <a:scrgbClr r="0" g="0" b="0"/>
+      </a:fillRef>
+      <a:effectRef idx="0">
+        <a:scrgbClr r="0" g="0" b="0"/>
+      </a:effectRef>
+      <a:fontRef idx="minor"/>
+    </dgm:style>
+  </dgm:styleLbl>
+  <dgm:styleLbl name="trAlignAcc1">
+    <dgm:scene3d>
+      <a:camera prst="orthographicFront"/>
+      <a:lightRig rig="threePt" dir="t"/>
+    </dgm:scene3d>
+    <dgm:sp3d/>
+    <dgm:txPr/>
+    <dgm:style>
+      <a:lnRef idx="1">
+        <a:scrgbClr r="0" g="0" b="0"/>
+      </a:lnRef>
+      <a:fillRef idx="1">
+        <a:scrgbClr r="0" g="0" b="0"/>
+      </a:fillRef>
+      <a:effectRef idx="0">
+        <a:scrgbClr r="0" g="0" b="0"/>
+      </a:effectRef>
+      <a:fontRef idx="minor"/>
+    </dgm:style>
+  </dgm:styleLbl>
+  <dgm:styleLbl name="bgAcc1">
+    <dgm:scene3d>
+      <a:camera prst="orthographicFront"/>
+      <a:lightRig rig="threePt" dir="t"/>
+    </dgm:scene3d>
+    <dgm:sp3d/>
+    <dgm:txPr/>
+    <dgm:style>
+      <a:lnRef idx="2">
+        <a:scrgbClr r="0" g="0" b="0"/>
+      </a:lnRef>
+      <a:fillRef idx="1">
+        <a:scrgbClr r="0" g="0" b="0"/>
+      </a:fillRef>
+      <a:effectRef idx="0">
+        <a:scrgbClr r="0" g="0" b="0"/>
+      </a:effectRef>
+      <a:fontRef idx="minor"/>
+    </dgm:style>
+  </dgm:styleLbl>
+  <dgm:styleLbl name="solidFgAcc1">
+    <dgm:scene3d>
+      <a:camera prst="orthographicFront"/>
+      <a:lightRig rig="threePt" dir="t"/>
+    </dgm:scene3d>
+    <dgm:sp3d/>
+    <dgm:txPr/>
+    <dgm:style>
+      <a:lnRef idx="2">
+        <a:scrgbClr r="0" g="0" b="0"/>
+      </a:lnRef>
+      <a:fillRef idx="1">
+        <a:scrgbClr r="0" g="0" b="0"/>
+      </a:fillRef>
+      <a:effectRef idx="0">
+        <a:scrgbClr r="0" g="0" b="0"/>
+      </a:effectRef>
+      <a:fontRef idx="minor"/>
+    </dgm:style>
+  </dgm:styleLbl>
+  <dgm:styleLbl name="solidAlignAcc1">
+    <dgm:scene3d>
+      <a:camera prst="orthographicFront"/>
+      <a:lightRig rig="threePt" dir="t"/>
+    </dgm:scene3d>
+    <dgm:sp3d/>
+    <dgm:txPr/>
+    <dgm:style>
+      <a:lnRef idx="2">
+        <a:scrgbClr r="0" g="0" b="0"/>
+      </a:lnRef>
+      <a:fillRef idx="1">
+        <a:scrgbClr r="0" g="0" b="0"/>
+      </a:fillRef>
+      <a:effectRef idx="0">
+        <a:scrgbClr r="0" g="0" b="0"/>
+      </a:effectRef>
+      <a:fontRef idx="minor"/>
+    </dgm:style>
+  </dgm:styleLbl>
+  <dgm:styleLbl name="solidBgAcc1">
+    <dgm:scene3d>
+      <a:camera prst="orthographicFront"/>
+      <a:lightRig rig="threePt" dir="t"/>
+    </dgm:scene3d>
+    <dgm:sp3d/>
+    <dgm:txPr/>
+    <dgm:style>
+      <a:lnRef idx="2">
+        <a:scrgbClr r="0" g="0" b="0"/>
+      </a:lnRef>
+      <a:fillRef idx="1">
+        <a:scrgbClr r="0" g="0" b="0"/>
+      </a:fillRef>
+      <a:effectRef idx="0">
+        <a:scrgbClr r="0" g="0" b="0"/>
+      </a:effectRef>
+      <a:fontRef idx="minor"/>
+    </dgm:style>
+  </dgm:styleLbl>
+  <dgm:styleLbl name="fgAccFollowNode1">
+    <dgm:scene3d>
+      <a:camera prst="orthographicFront"/>
+      <a:lightRig rig="threePt" dir="t"/>
+    </dgm:scene3d>
+    <dgm:sp3d/>
+    <dgm:txPr/>
+    <dgm:style>
+      <a:lnRef idx="2">
+        <a:scrgbClr r="0" g="0" b="0"/>
+      </a:lnRef>
+      <a:fillRef idx="1">
+        <a:scrgbClr r="0" g="0" b="0"/>
+      </a:fillRef>
+      <a:effectRef idx="0">
+        <a:scrgbClr r="0" g="0" b="0"/>
+      </a:effectRef>
+      <a:fontRef idx="minor"/>
+    </dgm:style>
+  </dgm:styleLbl>
+  <dgm:styleLbl name="alignAccFollowNode1">
+    <dgm:scene3d>
+      <a:camera prst="orthographicFront"/>
+      <a:lightRig rig="threePt" dir="t"/>
+    </dgm:scene3d>
+    <dgm:sp3d/>
+    <dgm:txPr/>
+    <dgm:style>
+      <a:lnRef idx="2">
+        <a:scrgbClr r="0" g="0" b="0"/>
+      </a:lnRef>
+      <a:fillRef idx="1">
+        <a:scrgbClr r="0" g="0" b="0"/>
+      </a:fillRef>
+      <a:effectRef idx="0">
+        <a:scrgbClr r="0" g="0" b="0"/>
+      </a:effectRef>
+      <a:fontRef idx="minor"/>
+    </dgm:style>
+  </dgm:styleLbl>
+  <dgm:styleLbl name="bgAccFollowNode1">
+    <dgm:scene3d>
+      <a:camera prst="orthographicFront"/>
+      <a:lightRig rig="threePt" dir="t"/>
+    </dgm:scene3d>
+    <dgm:sp3d/>
+    <dgm:txPr/>
+    <dgm:style>
+      <a:lnRef idx="2">
+        <a:scrgbClr r="0" g="0" b="0"/>
+      </a:lnRef>
+      <a:fillRef idx="1">
+        <a:scrgbClr r="0" g="0" b="0"/>
+      </a:fillRef>
+      <a:effectRef idx="0">
+        <a:scrgbClr r="0" g="0" b="0"/>
+      </a:effectRef>
+      <a:fontRef idx="minor"/>
+    </dgm:style>
+  </dgm:styleLbl>
+  <dgm:styleLbl name="fgAcc0">
+    <dgm:scene3d>
+      <a:camera prst="orthographicFront"/>
+      <a:lightRig rig="threePt" dir="t"/>
+    </dgm:scene3d>
+    <dgm:sp3d/>
+    <dgm:txPr/>
+    <dgm:style>
+      <a:lnRef idx="2">
+        <a:scrgbClr r="0" g="0" b="0"/>
+      </a:lnRef>
+      <a:fillRef idx="1">
+        <a:scrgbClr r="0" g="0" b="0"/>
+      </a:fillRef>
+      <a:effectRef idx="0">
+        <a:scrgbClr r="0" g="0" b="0"/>
+      </a:effectRef>
+      <a:fontRef idx="minor"/>
+    </dgm:style>
+  </dgm:styleLbl>
+  <dgm:styleLbl name="fgAcc2">
+    <dgm:scene3d>
+      <a:camera prst="orthographicFront"/>
+      <a:lightRig rig="threePt" dir="t"/>
+    </dgm:scene3d>
+    <dgm:sp3d/>
+    <dgm:txPr/>
+    <dgm:style>
+      <a:lnRef idx="2">
+        <a:scrgbClr r="0" g="0" b="0"/>
+      </a:lnRef>
+      <a:fillRef idx="1">
+        <a:scrgbClr r="0" g="0" b="0"/>
+      </a:fillRef>
+      <a:effectRef idx="0">
+        <a:scrgbClr r="0" g="0" b="0"/>
+      </a:effectRef>
+      <a:fontRef idx="minor"/>
+    </dgm:style>
+  </dgm:styleLbl>
+  <dgm:styleLbl name="fgAcc3">
+    <dgm:scene3d>
+      <a:camera prst="orthographicFront"/>
+      <a:lightRig rig="threePt" dir="t"/>
+    </dgm:scene3d>
+    <dgm:sp3d/>
+    <dgm:txPr/>
+    <dgm:style>
+      <a:lnRef idx="2">
+        <a:scrgbClr r="0" g="0" b="0"/>
+      </a:lnRef>
+      <a:fillRef idx="1">
+        <a:scrgbClr r="0" g="0" b="0"/>
+      </a:fillRef>
+      <a:effectRef idx="0">
+        <a:scrgbClr r="0" g="0" b="0"/>
+      </a:effectRef>
+      <a:fontRef idx="minor"/>
+    </dgm:style>
+  </dgm:styleLbl>
+  <dgm:styleLbl name="fgAcc4">
+    <dgm:scene3d>
+      <a:camera prst="orthographicFront"/>
+      <a:lightRig rig="threePt" dir="t"/>
+    </dgm:scene3d>
+    <dgm:sp3d/>
+    <dgm:txPr/>
+    <dgm:style>
+      <a:lnRef idx="2">
+        <a:scrgbClr r="0" g="0" b="0"/>
+      </a:lnRef>
+      <a:fillRef idx="1">
+        <a:scrgbClr r="0" g="0" b="0"/>
+      </a:fillRef>
+      <a:effectRef idx="0">
+        <a:scrgbClr r="0" g="0" b="0"/>
+      </a:effectRef>
+      <a:fontRef idx="minor"/>
+    </dgm:style>
+  </dgm:styleLbl>
+  <dgm:styleLbl name="bgShp">
+    <dgm:scene3d>
+      <a:camera prst="orthographicFront"/>
+      <a:lightRig rig="threePt" dir="t"/>
+    </dgm:scene3d>
+    <dgm:sp3d/>
+    <dgm:txPr/>
+    <dgm:style>
+      <a:lnRef idx="0">
+        <a:scrgbClr r="0" g="0" b="0"/>
+      </a:lnRef>
+      <a:fillRef idx="1">
+        <a:scrgbClr r="0" g="0" b="0"/>
+      </a:fillRef>
+      <a:effectRef idx="0">
+        <a:scrgbClr r="0" g="0" b="0"/>
+      </a:effectRef>
+      <a:fontRef idx="minor"/>
+    </dgm:style>
+  </dgm:styleLbl>
+  <dgm:styleLbl name="dkBgShp">
+    <dgm:scene3d>
+      <a:camera prst="orthographicFront"/>
+      <a:lightRig rig="threePt" dir="t"/>
+    </dgm:scene3d>
+    <dgm:sp3d/>
+    <dgm:txPr/>
+    <dgm:style>
+      <a:lnRef idx="0">
+        <a:scrgbClr r="0" g="0" b="0"/>
+      </a:lnRef>
+      <a:fillRef idx="1">
+        <a:scrgbClr r="0" g="0" b="0"/>
+      </a:fillRef>
+      <a:effectRef idx="0">
+        <a:scrgbClr r="0" g="0" b="0"/>
+      </a:effectRef>
+      <a:fontRef idx="minor"/>
+    </dgm:style>
+  </dgm:styleLbl>
+  <dgm:styleLbl name="trBgShp">
+    <dgm:scene3d>
+      <a:camera prst="orthographicFront"/>
+      <a:lightRig rig="threePt" dir="t"/>
+    </dgm:scene3d>
+    <dgm:sp3d/>
+    <dgm:txPr/>
+    <dgm:style>
+      <a:lnRef idx="0">
+        <a:scrgbClr r="0" g="0" b="0"/>
+      </a:lnRef>
+      <a:fillRef idx="1">
+        <a:scrgbClr r="0" g="0" b="0"/>
+      </a:fillRef>
+      <a:effectRef idx="0">
+        <a:scrgbClr r="0" g="0" b="0"/>
+      </a:effectRef>
+      <a:fontRef idx="minor"/>
+    </dgm:style>
+  </dgm:styleLbl>
+  <dgm:styleLbl name="fgShp">
+    <dgm:scene3d>
+      <a:camera prst="orthographicFront"/>
+      <a:lightRig rig="threePt" dir="t"/>
+    </dgm:scene3d>
+    <dgm:sp3d/>
+    <dgm:txPr/>
+    <dgm:style>
+      <a:lnRef idx="2">
+        <a:scrgbClr r="0" g="0" b="0"/>
+      </a:lnRef>
+      <a:fillRef idx="1">
+        <a:scrgbClr r="0" g="0" b="0"/>
+      </a:fillRef>
+      <a:effectRef idx="0">
+        <a:scrgbClr r="0" g="0" b="0"/>
+      </a:effectRef>
+      <a:fontRef idx="minor"/>
+    </dgm:style>
+  </dgm:styleLbl>
+  <dgm:styleLbl name="revTx">
+    <dgm:scene3d>
+      <a:camera prst="orthographicFront"/>
+      <a:lightRig rig="threePt" dir="t"/>
+    </dgm:scene3d>
+    <dgm:sp3d/>
+    <dgm:txPr/>
+    <dgm:style>
+      <a:lnRef idx="0">
+        <a:scrgbClr r="0" g="0" b="0"/>
+      </a:lnRef>
+      <a:fillRef idx="0">
+        <a:scrgbClr r="0" g="0" b="0"/>
+      </a:fillRef>
+      <a:effectRef idx="0">
+        <a:scrgbClr r="0" g="0" b="0"/>
+      </a:effectRef>
+      <a:fontRef idx="minor"/>
+    </dgm:style>
+  </dgm:styleLbl>
+</dgm:styleDef>
+</file>
+
+<file path=word/diagrams/quickStyle2.xml><?xml version="1.0" encoding="utf-8"?>
 <dgm:styleDef xmlns:dgm="http://schemas.openxmlformats.org/drawingml/2006/diagram" xmlns:a="http://schemas.openxmlformats.org/drawingml/2006/main" uniqueId="urn:microsoft.com/office/officeart/2005/8/quickstyle/simple1">
   <dgm:title val=""/>
   <dgm:desc val=""/>
